--- a/RF y RNF .docx
+++ b/RF y RNF .docx
@@ -2,7 +2,7 @@
 <file path=word/document.xml><?xml version="1.0" encoding="utf-8"?>
 <w:document xmlns:wpc="http://schemas.microsoft.com/office/word/2010/wordprocessingCanvas" xmlns:mc="http://schemas.openxmlformats.org/markup-compatibility/2006" xmlns:o="urn:schemas-microsoft-com:office:office" xmlns:r="http://schemas.openxmlformats.org/officeDocument/2006/relationships" xmlns:m="http://schemas.openxmlformats.org/officeDocument/2006/math" xmlns:v="urn:schemas-microsoft-com:vml" xmlns:wp14="http://schemas.microsoft.com/office/word/2010/wordprocessingDrawing" xmlns:wp="http://schemas.openxmlformats.org/drawingml/2006/wordprocessingDrawing" xmlns:w10="urn:schemas-microsoft-com:office:word" xmlns:w="http://schemas.openxmlformats.org/wordprocessingml/2006/main" xmlns:w14="http://schemas.microsoft.com/office/word/2010/wordml" xmlns:w15="http://schemas.microsoft.com/office/word/2012/wordml" xmlns:wpg="http://schemas.microsoft.com/office/word/2010/wordprocessingGroup" xmlns:wpi="http://schemas.microsoft.com/office/word/2010/wordprocessingInk" xmlns:wne="http://schemas.microsoft.com/office/word/2006/wordml" xmlns:wps="http://schemas.microsoft.com/office/word/2010/wordprocessingShape" mc:Ignorable="w14 w15 wp14">
   <w:body>
-    <w:p>
+    <w:p xmlns:wp14="http://schemas.microsoft.com/office/word/2010/wordml" wp14:textId="77777777">
       <w:r>
         <w:t xml:space="preserve"> </w:t>
       </w:r>
@@ -17,15 +17,16 @@
         <w:gridCol w:w="2122"/>
         <w:gridCol w:w="6706"/>
       </w:tblGrid>
-      <w:tr>
+      <w:tr xmlns:wp14="http://schemas.microsoft.com/office/word/2010/wordml" wp14:textId="77777777">
         <w:trPr>
           <w:trHeight w:val="687"/>
         </w:trPr>
         <w:tc>
           <w:tcPr>
             <w:tcW w:w="2122" w:type="dxa"/>
-          </w:tcPr>
-          <w:p>
+            <w:tcMar/>
+          </w:tcPr>
+          <w:p wp14:textId="77777777">
             <w:r>
               <w:t xml:space="preserve">Identificación del requerimiento </w:t>
             </w:r>
@@ -34,23 +35,25 @@
         <w:tc>
           <w:tcPr>
             <w:tcW w:w="6706" w:type="dxa"/>
-          </w:tcPr>
-          <w:p>
+            <w:tcMar/>
+          </w:tcPr>
+          <w:p wp14:textId="77777777">
             <w:r>
               <w:t>RF001</w:t>
             </w:r>
           </w:p>
         </w:tc>
       </w:tr>
-      <w:tr>
+      <w:tr xmlns:wp14="http://schemas.microsoft.com/office/word/2010/wordml" wp14:textId="77777777">
         <w:trPr>
           <w:trHeight w:val="696"/>
         </w:trPr>
         <w:tc>
           <w:tcPr>
             <w:tcW w:w="2122" w:type="dxa"/>
-          </w:tcPr>
-          <w:p>
+            <w:tcMar/>
+          </w:tcPr>
+          <w:p wp14:textId="77777777">
             <w:r>
               <w:t>Nombre del requerimiento</w:t>
             </w:r>
@@ -59,72 +62,58 @@
         <w:tc>
           <w:tcPr>
             <w:tcW w:w="6706" w:type="dxa"/>
-          </w:tcPr>
-          <w:p>
-            <w:r>
-              <w:t xml:space="preserve">Registrar </w:t>
-            </w:r>
-            <w:r>
-              <w:t xml:space="preserve"> usuario</w:t>
-            </w:r>
-            <w:r>
+            <w:tcMar/>
+          </w:tcPr>
+          <w:p wp14:textId="77777777">
+            <w:r>
+              <w:t>Registro de usuario</w:t>
+            </w:r>
+          </w:p>
+        </w:tc>
+      </w:tr>
+      <w:tr xmlns:wp14="http://schemas.microsoft.com/office/word/2010/wordml" wp14:textId="77777777">
+        <w:trPr>
+          <w:trHeight w:val="691"/>
+        </w:trPr>
+        <w:tc>
+          <w:tcPr>
+            <w:tcW w:w="2122" w:type="dxa"/>
+            <w:tcMar/>
+          </w:tcPr>
+          <w:p wp14:textId="0310DB93">
+            <w:r>
+              <w:rPr/>
+              <w:t>Característica</w:t>
+            </w:r>
+            <w:r>
+              <w:rPr/>
               <w:t>s</w:t>
             </w:r>
           </w:p>
         </w:tc>
-      </w:tr>
-      <w:tr>
-        <w:trPr>
-          <w:trHeight w:val="691"/>
-        </w:trPr>
-        <w:tc>
-          <w:tcPr>
-            <w:tcW w:w="2122" w:type="dxa"/>
-          </w:tcPr>
-          <w:p>
-            <w:r>
-              <w:t>Característica</w:t>
-            </w:r>
-            <w:r>
-              <w:t>s</w:t>
-            </w:r>
-          </w:p>
-        </w:tc>
-        <w:tc>
-          <w:tcPr>
-            <w:tcW w:w="6706" w:type="dxa"/>
-          </w:tcPr>
-          <w:p>
-            <w:r>
-              <w:t>El sistema registrará</w:t>
-            </w:r>
-            <w:r>
-              <w:t xml:space="preserve"> </w:t>
-            </w:r>
-            <w:r>
-              <w:t xml:space="preserve">usuarios </w:t>
-            </w:r>
-            <w:r>
-              <w:t xml:space="preserve">cuando </w:t>
-            </w:r>
-            <w:r>
-              <w:t>el usuario llene la información requerida</w:t>
-            </w:r>
-            <w:r>
-              <w:t>.</w:t>
-            </w:r>
-          </w:p>
-        </w:tc>
-      </w:tr>
-      <w:tr>
+        <w:tc>
+          <w:tcPr>
+            <w:tcW w:w="6706" w:type="dxa"/>
+            <w:tcMar/>
+          </w:tcPr>
+          <w:p wp14:textId="3B2869F6">
+            <w:r>
+              <w:rPr/>
+              <w:t>El sistema debe permitir el registro de usuario cuando este de la información requerida.</w:t>
+            </w:r>
+          </w:p>
+        </w:tc>
+      </w:tr>
+      <w:tr xmlns:wp14="http://schemas.microsoft.com/office/word/2010/wordml" wp14:textId="77777777">
         <w:trPr>
           <w:trHeight w:val="701"/>
         </w:trPr>
         <w:tc>
           <w:tcPr>
             <w:tcW w:w="2122" w:type="dxa"/>
-          </w:tcPr>
-          <w:p>
+            <w:tcMar/>
+          </w:tcPr>
+          <w:p wp14:textId="77777777">
             <w:r>
               <w:t>Descripción del requerimiento</w:t>
             </w:r>
@@ -133,23 +122,26 @@
         <w:tc>
           <w:tcPr>
             <w:tcW w:w="6706" w:type="dxa"/>
-          </w:tcPr>
-          <w:p>
-            <w:r>
-              <w:t>La persona podrá visualizar y manejar el sistema al tener acceso después del registro.</w:t>
-            </w:r>
-          </w:p>
-        </w:tc>
-      </w:tr>
-      <w:tr>
+            <w:tcMar/>
+          </w:tcPr>
+          <w:p wp14:textId="4755C561">
+            <w:r>
+              <w:rPr/>
+              <w:t>El sistema podrá ser consultado por cualquier persona, desde que esta llene los datos requeridos.</w:t>
+            </w:r>
+          </w:p>
+        </w:tc>
+      </w:tr>
+      <w:tr xmlns:wp14="http://schemas.microsoft.com/office/word/2010/wordml" wp14:textId="77777777">
         <w:trPr>
           <w:trHeight w:val="698"/>
         </w:trPr>
         <w:tc>
           <w:tcPr>
             <w:tcW w:w="2122" w:type="dxa"/>
-          </w:tcPr>
-          <w:p>
+            <w:tcMar/>
+          </w:tcPr>
+          <w:p wp14:textId="77777777">
             <w:r>
               <w:t xml:space="preserve">Requerimientos no funcionales </w:t>
             </w:r>
@@ -158,23 +150,26 @@
         <w:tc>
           <w:tcPr>
             <w:tcW w:w="6706" w:type="dxa"/>
-          </w:tcPr>
-          <w:p>
-            <w:r>
+            <w:tcMar/>
+          </w:tcPr>
+          <w:p wp14:textId="14AC5F20">
+            <w:r>
+              <w:rPr/>
               <w:t>RNF001</w:t>
             </w:r>
           </w:p>
         </w:tc>
       </w:tr>
-      <w:tr>
+      <w:tr xmlns:wp14="http://schemas.microsoft.com/office/word/2010/wordml" wp14:textId="77777777">
         <w:trPr>
           <w:trHeight w:val="835"/>
         </w:trPr>
         <w:tc>
           <w:tcPr>
             <w:tcW w:w="2122" w:type="dxa"/>
-          </w:tcPr>
-          <w:p>
+            <w:tcMar/>
+          </w:tcPr>
+          <w:p wp14:textId="77777777">
             <w:r>
               <w:t>Prioridad de requerimiento</w:t>
             </w:r>
@@ -183,17 +178,22 @@
         <w:tc>
           <w:tcPr>
             <w:tcW w:w="6706" w:type="dxa"/>
-          </w:tcPr>
-          <w:p>
-            <w:r>
+            <w:tcMar/>
+          </w:tcPr>
+          <w:p wp14:textId="22802D99">
+            <w:pPr>
+              <w:pStyle w:val="Normal"/>
+            </w:pPr>
+            <w:r>
+              <w:rPr/>
               <w:t>Alta</w:t>
             </w:r>
           </w:p>
         </w:tc>
       </w:tr>
     </w:tbl>
-    <w:p/>
-    <w:p/>
+    <w:p xmlns:wp14="http://schemas.microsoft.com/office/word/2010/wordml" wp14:textId="77777777"/>
+    <w:p xmlns:wp14="http://schemas.microsoft.com/office/word/2010/wordml" wp14:textId="77777777"/>
     <w:tbl>
       <w:tblPr>
         <w:tblStyle w:val="Tablaconcuadrcula"/>
@@ -204,15 +204,16 @@
         <w:gridCol w:w="2122"/>
         <w:gridCol w:w="6706"/>
       </w:tblGrid>
-      <w:tr>
+      <w:tr xmlns:wp14="http://schemas.microsoft.com/office/word/2010/wordml" wp14:textId="77777777">
         <w:trPr>
           <w:trHeight w:val="687"/>
         </w:trPr>
         <w:tc>
           <w:tcPr>
             <w:tcW w:w="2122" w:type="dxa"/>
-          </w:tcPr>
-          <w:p>
+            <w:tcMar/>
+          </w:tcPr>
+          <w:p wp14:textId="77777777">
             <w:r>
               <w:t xml:space="preserve">Identificación del requerimiento </w:t>
             </w:r>
@@ -221,23 +222,25 @@
         <w:tc>
           <w:tcPr>
             <w:tcW w:w="6706" w:type="dxa"/>
-          </w:tcPr>
-          <w:p>
+            <w:tcMar/>
+          </w:tcPr>
+          <w:p wp14:textId="77777777">
             <w:r>
               <w:t>RF002</w:t>
             </w:r>
           </w:p>
         </w:tc>
       </w:tr>
-      <w:tr>
+      <w:tr xmlns:wp14="http://schemas.microsoft.com/office/word/2010/wordml" wp14:textId="77777777">
         <w:trPr>
           <w:trHeight w:val="696"/>
         </w:trPr>
         <w:tc>
           <w:tcPr>
             <w:tcW w:w="2122" w:type="dxa"/>
-          </w:tcPr>
-          <w:p>
+            <w:tcMar/>
+          </w:tcPr>
+          <w:p wp14:textId="77777777">
             <w:r>
               <w:t>Nombre del requerimiento</w:t>
             </w:r>
@@ -246,27 +249,31 @@
         <w:tc>
           <w:tcPr>
             <w:tcW w:w="6706" w:type="dxa"/>
-          </w:tcPr>
-          <w:p>
-            <w:r>
-              <w:t>Iniciar sesión</w:t>
-            </w:r>
-          </w:p>
-        </w:tc>
-      </w:tr>
-      <w:tr>
+            <w:tcMar/>
+          </w:tcPr>
+          <w:p wp14:textId="77777777">
+            <w:r>
+              <w:t>Inicio de usuario</w:t>
+            </w:r>
+          </w:p>
+        </w:tc>
+      </w:tr>
+      <w:tr xmlns:wp14="http://schemas.microsoft.com/office/word/2010/wordml" wp14:textId="77777777">
         <w:trPr>
           <w:trHeight w:val="691"/>
         </w:trPr>
         <w:tc>
           <w:tcPr>
             <w:tcW w:w="2122" w:type="dxa"/>
-          </w:tcPr>
-          <w:p>
-            <w:r>
+            <w:tcMar/>
+          </w:tcPr>
+          <w:p wp14:textId="486CA519">
+            <w:r>
+              <w:rPr/>
               <w:t>Característica</w:t>
             </w:r>
             <w:r>
+              <w:rPr/>
               <w:t>s</w:t>
             </w:r>
           </w:p>
@@ -274,29 +281,26 @@
         <w:tc>
           <w:tcPr>
             <w:tcW w:w="6706" w:type="dxa"/>
-          </w:tcPr>
-          <w:p>
-            <w:r>
-              <w:t xml:space="preserve">El </w:t>
-            </w:r>
-            <w:r>
-              <w:t>sistema dejará al usuario iniciar una sesión dentro del sistema</w:t>
-            </w:r>
-            <w:r>
-              <w:t>.</w:t>
-            </w:r>
-          </w:p>
-        </w:tc>
-      </w:tr>
-      <w:tr>
+            <w:tcMar/>
+          </w:tcPr>
+          <w:p wp14:textId="6FD70942">
+            <w:r>
+              <w:rPr/>
+              <w:t>El sistema debe permitir al usuario registrado iniciar una sesión en línea.</w:t>
+            </w:r>
+          </w:p>
+        </w:tc>
+      </w:tr>
+      <w:tr xmlns:wp14="http://schemas.microsoft.com/office/word/2010/wordml" wp14:textId="77777777">
         <w:trPr>
           <w:trHeight w:val="701"/>
         </w:trPr>
         <w:tc>
           <w:tcPr>
             <w:tcW w:w="2122" w:type="dxa"/>
-          </w:tcPr>
-          <w:p>
+            <w:tcMar/>
+          </w:tcPr>
+          <w:p wp14:textId="77777777">
             <w:r>
               <w:t>Descripción del requerimiento</w:t>
             </w:r>
@@ -305,35 +309,30 @@
         <w:tc>
           <w:tcPr>
             <w:tcW w:w="6706" w:type="dxa"/>
-          </w:tcPr>
-          <w:p>
-            <w:r>
-              <w:t xml:space="preserve">El sistema permitirá el ingreso a las personas, </w:t>
-            </w:r>
-            <w:r>
-              <w:t xml:space="preserve">y </w:t>
-            </w:r>
-            <w:r>
-              <w:t xml:space="preserve">el </w:t>
-            </w:r>
-            <w:r>
-              <w:t xml:space="preserve">navegar una vez </w:t>
-            </w:r>
-            <w:r>
+            <w:tcMar/>
+          </w:tcPr>
+          <w:p wp14:textId="3485725B">
+            <w:r>
+              <w:rPr/>
+              <w:t xml:space="preserve">El sistema permite al usuario ingresar y navegar una vez </w:t>
+            </w:r>
+            <w:r>
+              <w:rPr/>
               <w:t>dentro.</w:t>
             </w:r>
           </w:p>
         </w:tc>
       </w:tr>
-      <w:tr>
+      <w:tr xmlns:wp14="http://schemas.microsoft.com/office/word/2010/wordml" wp14:textId="77777777">
         <w:trPr>
           <w:trHeight w:val="698"/>
         </w:trPr>
         <w:tc>
           <w:tcPr>
             <w:tcW w:w="2122" w:type="dxa"/>
-          </w:tcPr>
-          <w:p>
+            <w:tcMar/>
+          </w:tcPr>
+          <w:p wp14:textId="77777777">
             <w:r>
               <w:t xml:space="preserve">Requerimientos no funcionales </w:t>
             </w:r>
@@ -342,23 +341,26 @@
         <w:tc>
           <w:tcPr>
             <w:tcW w:w="6706" w:type="dxa"/>
-          </w:tcPr>
-          <w:p>
-            <w:r>
+            <w:tcMar/>
+          </w:tcPr>
+          <w:p wp14:textId="659EC904">
+            <w:r>
+              <w:rPr/>
               <w:t>RNF002</w:t>
             </w:r>
           </w:p>
         </w:tc>
       </w:tr>
-      <w:tr>
+      <w:tr xmlns:wp14="http://schemas.microsoft.com/office/word/2010/wordml" wp14:textId="77777777">
         <w:trPr>
           <w:trHeight w:val="835"/>
         </w:trPr>
         <w:tc>
           <w:tcPr>
             <w:tcW w:w="2122" w:type="dxa"/>
-          </w:tcPr>
-          <w:p>
+            <w:tcMar/>
+          </w:tcPr>
+          <w:p wp14:textId="77777777">
             <w:r>
               <w:t>Prioridad de requerimiento</w:t>
             </w:r>
@@ -367,21 +369,23 @@
         <w:tc>
           <w:tcPr>
             <w:tcW w:w="6706" w:type="dxa"/>
-          </w:tcPr>
-          <w:p>
-            <w:r>
+            <w:tcMar/>
+          </w:tcPr>
+          <w:p wp14:textId="4506C8E5">
+            <w:r>
+              <w:rPr/>
               <w:t>Alta</w:t>
             </w:r>
           </w:p>
-          <w:p/>
+          <w:p wp14:textId="77777777"/>
         </w:tc>
       </w:tr>
     </w:tbl>
-    <w:p/>
-    <w:p/>
-    <w:p/>
-    <w:p/>
-    <w:p/>
+    <w:p xmlns:wp14="http://schemas.microsoft.com/office/word/2010/wordml" wp14:textId="77777777"/>
+    <w:p xmlns:wp14="http://schemas.microsoft.com/office/word/2010/wordml" wp14:textId="77777777"/>
+    <w:p xmlns:wp14="http://schemas.microsoft.com/office/word/2010/wordml" wp14:textId="77777777"/>
+    <w:p xmlns:wp14="http://schemas.microsoft.com/office/word/2010/wordml" wp14:textId="77777777"/>
+    <w:p xmlns:wp14="http://schemas.microsoft.com/office/word/2010/wordml" wp14:textId="77777777"/>
     <w:tbl>
       <w:tblPr>
         <w:tblStyle w:val="Tablaconcuadrcula"/>
@@ -392,15 +396,16 @@
         <w:gridCol w:w="2122"/>
         <w:gridCol w:w="6706"/>
       </w:tblGrid>
-      <w:tr>
+      <w:tr xmlns:wp14="http://schemas.microsoft.com/office/word/2010/wordml" wp14:textId="77777777">
         <w:trPr>
           <w:trHeight w:val="687"/>
         </w:trPr>
         <w:tc>
           <w:tcPr>
             <w:tcW w:w="2122" w:type="dxa"/>
-          </w:tcPr>
-          <w:p>
+            <w:tcMar/>
+          </w:tcPr>
+          <w:p wp14:textId="77777777">
             <w:r>
               <w:lastRenderedPageBreak/>
               <w:t xml:space="preserve">Identificación del requerimiento </w:t>
@@ -410,23 +415,25 @@
         <w:tc>
           <w:tcPr>
             <w:tcW w:w="6706" w:type="dxa"/>
-          </w:tcPr>
-          <w:p>
+            <w:tcMar/>
+          </w:tcPr>
+          <w:p wp14:textId="77777777">
             <w:r>
               <w:t>RF003</w:t>
             </w:r>
           </w:p>
         </w:tc>
       </w:tr>
-      <w:tr>
+      <w:tr xmlns:wp14="http://schemas.microsoft.com/office/word/2010/wordml" wp14:textId="77777777">
         <w:trPr>
           <w:trHeight w:val="696"/>
         </w:trPr>
         <w:tc>
           <w:tcPr>
             <w:tcW w:w="2122" w:type="dxa"/>
-          </w:tcPr>
-          <w:p>
+            <w:tcMar/>
+          </w:tcPr>
+          <w:p wp14:textId="77777777">
             <w:r>
               <w:t>Nombre del requerimiento</w:t>
             </w:r>
@@ -435,27 +442,31 @@
         <w:tc>
           <w:tcPr>
             <w:tcW w:w="6706" w:type="dxa"/>
-          </w:tcPr>
-          <w:p>
-            <w:r>
-              <w:t>Controlar el acceso</w:t>
-            </w:r>
-          </w:p>
-        </w:tc>
-      </w:tr>
-      <w:tr>
+            <w:tcMar/>
+          </w:tcPr>
+          <w:p wp14:textId="77777777">
+            <w:r>
+              <w:t xml:space="preserve">Control de acceso </w:t>
+            </w:r>
+          </w:p>
+        </w:tc>
+      </w:tr>
+      <w:tr xmlns:wp14="http://schemas.microsoft.com/office/word/2010/wordml" wp14:textId="77777777">
         <w:trPr>
           <w:trHeight w:val="691"/>
         </w:trPr>
         <w:tc>
           <w:tcPr>
             <w:tcW w:w="2122" w:type="dxa"/>
-          </w:tcPr>
-          <w:p>
-            <w:r>
+            <w:tcMar/>
+          </w:tcPr>
+          <w:p wp14:textId="720FA0AF">
+            <w:r>
+              <w:rPr/>
               <w:t>Característica</w:t>
             </w:r>
             <w:r>
+              <w:rPr/>
               <w:t>s</w:t>
             </w:r>
           </w:p>
@@ -463,26 +474,34 @@
         <w:tc>
           <w:tcPr>
             <w:tcW w:w="6706" w:type="dxa"/>
-          </w:tcPr>
-          <w:p>
-            <w:r>
-              <w:t>Tener control de las funciones del sistema con base</w:t>
-            </w:r>
-            <w:r>
+            <w:tcMar/>
+          </w:tcPr>
+          <w:p wp14:textId="4E73790A">
+            <w:r>
+              <w:rPr/>
+              <w:t xml:space="preserve">Controlar el acceso a las diferentes funcionalidades del sistema </w:t>
+            </w:r>
+            <w:r>
+              <w:rPr/>
+              <w:t>basándose</w:t>
+            </w:r>
+            <w:r>
+              <w:rPr/>
               <w:t xml:space="preserve"> en el rol del usuario. </w:t>
             </w:r>
           </w:p>
         </w:tc>
       </w:tr>
-      <w:tr>
+      <w:tr xmlns:wp14="http://schemas.microsoft.com/office/word/2010/wordml" wp14:textId="77777777">
         <w:trPr>
           <w:trHeight w:val="701"/>
         </w:trPr>
         <w:tc>
           <w:tcPr>
             <w:tcW w:w="2122" w:type="dxa"/>
-          </w:tcPr>
-          <w:p>
+            <w:tcMar/>
+          </w:tcPr>
+          <w:p wp14:textId="77777777">
             <w:r>
               <w:t>Descripción del requerimiento</w:t>
             </w:r>
@@ -491,32 +510,50 @@
         <w:tc>
           <w:tcPr>
             <w:tcW w:w="6706" w:type="dxa"/>
-          </w:tcPr>
-          <w:p>
-            <w:r>
-              <w:t>El sistema permitirá el acceso de los roles de cada usuario para que</w:t>
-            </w:r>
-            <w:r>
-              <w:t xml:space="preserve"> puedan acceder a la</w:t>
-            </w:r>
-            <w:r>
-              <w:t>s funciones permitidas por su</w:t>
-            </w:r>
-            <w:r>
-              <w:t xml:space="preserve"> rol. </w:t>
-            </w:r>
-          </w:p>
-        </w:tc>
-      </w:tr>
-      <w:tr>
+            <w:tcMar/>
+          </w:tcPr>
+          <w:p wp14:textId="12C94A11">
+            <w:r>
+              <w:rPr/>
+              <w:t xml:space="preserve">El sistema debe de permitir el acceso </w:t>
+            </w:r>
+            <w:r>
+              <w:rPr/>
+              <w:t>basándose</w:t>
+            </w:r>
+            <w:r>
+              <w:rPr/>
+              <w:t xml:space="preserve"> en los roles de </w:t>
+            </w:r>
+            <w:r>
+              <w:rPr/>
+              <w:t>cad</w:t>
+            </w:r>
+            <w:r>
+              <w:rPr/>
+              <w:t xml:space="preserve">a usuario y </w:t>
+            </w:r>
+            <w:r>
+              <w:rPr/>
+              <w:t>así</w:t>
+            </w:r>
+            <w:r>
+              <w:rPr/>
+              <w:t xml:space="preserve"> puedan acceder a las funciones permitidas por dicho rol. </w:t>
+            </w:r>
+          </w:p>
+        </w:tc>
+      </w:tr>
+      <w:tr xmlns:wp14="http://schemas.microsoft.com/office/word/2010/wordml" wp14:textId="77777777">
         <w:trPr>
           <w:trHeight w:val="698"/>
         </w:trPr>
         <w:tc>
           <w:tcPr>
             <w:tcW w:w="2122" w:type="dxa"/>
-          </w:tcPr>
-          <w:p>
+            <w:tcMar/>
+          </w:tcPr>
+          <w:p wp14:textId="77777777">
             <w:r>
               <w:t xml:space="preserve">Requerimientos no funcionales </w:t>
             </w:r>
@@ -525,23 +562,26 @@
         <w:tc>
           <w:tcPr>
             <w:tcW w:w="6706" w:type="dxa"/>
-          </w:tcPr>
-          <w:p>
-            <w:r>
+            <w:tcMar/>
+          </w:tcPr>
+          <w:p wp14:textId="1CDAC78B">
+            <w:r>
+              <w:rPr/>
               <w:t>RNF003</w:t>
             </w:r>
           </w:p>
         </w:tc>
       </w:tr>
-      <w:tr>
+      <w:tr xmlns:wp14="http://schemas.microsoft.com/office/word/2010/wordml" wp14:textId="77777777">
         <w:trPr>
           <w:trHeight w:val="835"/>
         </w:trPr>
         <w:tc>
           <w:tcPr>
             <w:tcW w:w="2122" w:type="dxa"/>
-          </w:tcPr>
-          <w:p>
+            <w:tcMar/>
+          </w:tcPr>
+          <w:p wp14:textId="77777777">
             <w:r>
               <w:t>Prioridad de requerimiento</w:t>
             </w:r>
@@ -550,17 +590,22 @@
         <w:tc>
           <w:tcPr>
             <w:tcW w:w="6706" w:type="dxa"/>
-          </w:tcPr>
-          <w:p>
-            <w:r>
+            <w:tcMar/>
+          </w:tcPr>
+          <w:p wp14:textId="0CADC363">
+            <w:pPr>
+              <w:pStyle w:val="Normal"/>
+            </w:pPr>
+            <w:r>
+              <w:rPr/>
               <w:t xml:space="preserve">Alta </w:t>
             </w:r>
           </w:p>
         </w:tc>
       </w:tr>
     </w:tbl>
-    <w:p/>
-    <w:p/>
+    <w:p xmlns:wp14="http://schemas.microsoft.com/office/word/2010/wordml" wp14:textId="77777777"/>
+    <w:p xmlns:wp14="http://schemas.microsoft.com/office/word/2010/wordml" wp14:textId="77777777"/>
     <w:tbl>
       <w:tblPr>
         <w:tblStyle w:val="Tablaconcuadrcula"/>
@@ -571,15 +616,16 @@
         <w:gridCol w:w="2122"/>
         <w:gridCol w:w="6706"/>
       </w:tblGrid>
-      <w:tr>
+      <w:tr xmlns:wp14="http://schemas.microsoft.com/office/word/2010/wordml" wp14:textId="77777777">
         <w:trPr>
           <w:trHeight w:val="687"/>
         </w:trPr>
         <w:tc>
           <w:tcPr>
             <w:tcW w:w="2122" w:type="dxa"/>
-          </w:tcPr>
-          <w:p>
+            <w:tcMar/>
+          </w:tcPr>
+          <w:p wp14:textId="77777777">
             <w:r>
               <w:t xml:space="preserve">Identificación del requerimiento </w:t>
             </w:r>
@@ -588,23 +634,25 @@
         <w:tc>
           <w:tcPr>
             <w:tcW w:w="6706" w:type="dxa"/>
-          </w:tcPr>
-          <w:p>
+            <w:tcMar/>
+          </w:tcPr>
+          <w:p wp14:textId="77777777">
             <w:r>
               <w:t>RF004</w:t>
             </w:r>
           </w:p>
         </w:tc>
       </w:tr>
-      <w:tr>
+      <w:tr xmlns:wp14="http://schemas.microsoft.com/office/word/2010/wordml" wp14:textId="77777777">
         <w:trPr>
           <w:trHeight w:val="696"/>
         </w:trPr>
         <w:tc>
           <w:tcPr>
             <w:tcW w:w="2122" w:type="dxa"/>
-          </w:tcPr>
-          <w:p>
+            <w:tcMar/>
+          </w:tcPr>
+          <w:p wp14:textId="77777777">
             <w:r>
               <w:t>Nombre del requerimiento</w:t>
             </w:r>
@@ -613,30 +661,31 @@
         <w:tc>
           <w:tcPr>
             <w:tcW w:w="6706" w:type="dxa"/>
-          </w:tcPr>
-          <w:p>
-            <w:r>
-              <w:t>Mandar y recibir ordenes</w:t>
-            </w:r>
-            <w:r>
-              <w:t xml:space="preserve"> </w:t>
-            </w:r>
-          </w:p>
-        </w:tc>
-      </w:tr>
-      <w:tr>
+            <w:tcMar/>
+          </w:tcPr>
+          <w:p wp14:textId="77777777">
+            <w:r>
+              <w:t xml:space="preserve">Envío y recibimiento de información </w:t>
+            </w:r>
+          </w:p>
+        </w:tc>
+      </w:tr>
+      <w:tr xmlns:wp14="http://schemas.microsoft.com/office/word/2010/wordml" wp14:textId="77777777">
         <w:trPr>
           <w:trHeight w:val="691"/>
         </w:trPr>
         <w:tc>
           <w:tcPr>
             <w:tcW w:w="2122" w:type="dxa"/>
-          </w:tcPr>
-          <w:p>
-            <w:r>
+            <w:tcMar/>
+          </w:tcPr>
+          <w:p wp14:textId="3813252E">
+            <w:r>
+              <w:rPr/>
               <w:t>Característica</w:t>
             </w:r>
             <w:r>
+              <w:rPr/>
               <w:t>s</w:t>
             </w:r>
           </w:p>
@@ -644,35 +693,38 @@
         <w:tc>
           <w:tcPr>
             <w:tcW w:w="6706" w:type="dxa"/>
-          </w:tcPr>
-          <w:p>
-            <w:r>
-              <w:t>Recibir y mandar a la cocina información que deje</w:t>
-            </w:r>
-            <w:r>
-              <w:t xml:space="preserve"> al </w:t>
-            </w:r>
-            <w:r>
-              <w:t xml:space="preserve">usuario seleccionar  su </w:t>
-            </w:r>
-            <w:r>
-              <w:t xml:space="preserve"> orden</w:t>
-            </w:r>
-            <w:r>
+            <w:tcMar/>
+          </w:tcPr>
+          <w:p wp14:textId="7B2ACE5D">
+            <w:r>
+              <w:rPr/>
+              <w:t xml:space="preserve">Recibir y enviar </w:t>
+            </w:r>
+            <w:r>
+              <w:rPr/>
+              <w:t>informaci</w:t>
+            </w:r>
+            <w:r>
+              <w:rPr/>
+              <w:t>ón que permitan al usuario realizar su selección de orden</w:t>
+            </w:r>
+            <w:r>
+              <w:rPr/>
               <w:t>.</w:t>
             </w:r>
           </w:p>
         </w:tc>
       </w:tr>
-      <w:tr>
+      <w:tr xmlns:wp14="http://schemas.microsoft.com/office/word/2010/wordml" wp14:textId="77777777">
         <w:trPr>
           <w:trHeight w:val="701"/>
         </w:trPr>
         <w:tc>
           <w:tcPr>
             <w:tcW w:w="2122" w:type="dxa"/>
-          </w:tcPr>
-          <w:p>
+            <w:tcMar/>
+          </w:tcPr>
+          <w:p wp14:textId="77777777">
             <w:r>
               <w:t>Descripción del requerimiento</w:t>
             </w:r>
@@ -681,29 +733,38 @@
         <w:tc>
           <w:tcPr>
             <w:tcW w:w="6706" w:type="dxa"/>
-          </w:tcPr>
-          <w:p>
-            <w:r>
+            <w:tcMar/>
+          </w:tcPr>
+          <w:p wp14:textId="14E7B24E">
+            <w:r>
+              <w:rPr/>
               <w:t xml:space="preserve">El sistema debe permitir que el usuario </w:t>
             </w:r>
             <w:r>
-              <w:t>seleccione y envíe su orden</w:t>
-            </w:r>
-            <w:r>
+              <w:rPr/>
+              <w:t>efectué</w:t>
+            </w:r>
+            <w:r>
+              <w:rPr/>
+              <w:t xml:space="preserve"> su orden</w:t>
+            </w:r>
+            <w:r>
+              <w:rPr/>
               <w:t>.</w:t>
             </w:r>
           </w:p>
         </w:tc>
       </w:tr>
-      <w:tr>
+      <w:tr xmlns:wp14="http://schemas.microsoft.com/office/word/2010/wordml" wp14:textId="77777777">
         <w:trPr>
           <w:trHeight w:val="698"/>
         </w:trPr>
         <w:tc>
           <w:tcPr>
             <w:tcW w:w="2122" w:type="dxa"/>
-          </w:tcPr>
-          <w:p>
+            <w:tcMar/>
+          </w:tcPr>
+          <w:p wp14:textId="77777777">
             <w:r>
               <w:t xml:space="preserve">Requerimientos no funcionales </w:t>
             </w:r>
@@ -712,23 +773,26 @@
         <w:tc>
           <w:tcPr>
             <w:tcW w:w="6706" w:type="dxa"/>
-          </w:tcPr>
-          <w:p>
-            <w:r>
+            <w:tcMar/>
+          </w:tcPr>
+          <w:p wp14:textId="6AF0ACDD">
+            <w:r>
+              <w:rPr/>
               <w:t>RNF004</w:t>
             </w:r>
           </w:p>
         </w:tc>
       </w:tr>
-      <w:tr>
+      <w:tr xmlns:wp14="http://schemas.microsoft.com/office/word/2010/wordml" wp14:textId="77777777">
         <w:trPr>
           <w:trHeight w:val="835"/>
         </w:trPr>
         <w:tc>
           <w:tcPr>
             <w:tcW w:w="2122" w:type="dxa"/>
-          </w:tcPr>
-          <w:p>
+            <w:tcMar/>
+          </w:tcPr>
+          <w:p wp14:textId="77777777">
             <w:r>
               <w:t>Prioridad de requerimiento</w:t>
             </w:r>
@@ -737,22 +801,24 @@
         <w:tc>
           <w:tcPr>
             <w:tcW w:w="6706" w:type="dxa"/>
-          </w:tcPr>
-          <w:p>
-            <w:r>
+            <w:tcMar/>
+          </w:tcPr>
+          <w:p wp14:textId="04EB8908">
+            <w:r>
+              <w:rPr/>
               <w:t>Alta</w:t>
             </w:r>
           </w:p>
-          <w:p/>
+          <w:p wp14:textId="77777777"/>
         </w:tc>
       </w:tr>
     </w:tbl>
-    <w:p/>
-    <w:p/>
-    <w:p/>
-    <w:p/>
-    <w:p/>
-    <w:p/>
+    <w:p xmlns:wp14="http://schemas.microsoft.com/office/word/2010/wordml" wp14:textId="77777777"/>
+    <w:p xmlns:wp14="http://schemas.microsoft.com/office/word/2010/wordml" wp14:textId="77777777"/>
+    <w:p xmlns:wp14="http://schemas.microsoft.com/office/word/2010/wordml" wp14:textId="77777777"/>
+    <w:p xmlns:wp14="http://schemas.microsoft.com/office/word/2010/wordml" wp14:textId="77777777"/>
+    <w:p xmlns:wp14="http://schemas.microsoft.com/office/word/2010/wordml" wp14:textId="77777777"/>
+    <w:p xmlns:wp14="http://schemas.microsoft.com/office/word/2010/wordml" wp14:textId="77777777"/>
     <w:tbl>
       <w:tblPr>
         <w:tblStyle w:val="Tablaconcuadrcula"/>
@@ -763,15 +829,16 @@
         <w:gridCol w:w="2122"/>
         <w:gridCol w:w="6706"/>
       </w:tblGrid>
-      <w:tr>
+      <w:tr xmlns:wp14="http://schemas.microsoft.com/office/word/2010/wordml" wp14:textId="77777777">
         <w:trPr>
           <w:trHeight w:val="687"/>
         </w:trPr>
         <w:tc>
           <w:tcPr>
             <w:tcW w:w="2122" w:type="dxa"/>
-          </w:tcPr>
-          <w:p>
+            <w:tcMar/>
+          </w:tcPr>
+          <w:p wp14:textId="77777777">
             <w:r>
               <w:lastRenderedPageBreak/>
               <w:t xml:space="preserve">Identificación del requerimiento </w:t>
@@ -781,23 +848,25 @@
         <w:tc>
           <w:tcPr>
             <w:tcW w:w="6706" w:type="dxa"/>
-          </w:tcPr>
-          <w:p>
+            <w:tcMar/>
+          </w:tcPr>
+          <w:p wp14:textId="77777777">
             <w:r>
               <w:t>RF005</w:t>
             </w:r>
           </w:p>
         </w:tc>
       </w:tr>
-      <w:tr>
+      <w:tr xmlns:wp14="http://schemas.microsoft.com/office/word/2010/wordml" wp14:textId="77777777">
         <w:trPr>
           <w:trHeight w:val="696"/>
         </w:trPr>
         <w:tc>
           <w:tcPr>
             <w:tcW w:w="2122" w:type="dxa"/>
-          </w:tcPr>
-          <w:p>
+            <w:tcMar/>
+          </w:tcPr>
+          <w:p wp14:textId="77777777">
             <w:r>
               <w:t>Nombre del requerimiento</w:t>
             </w:r>
@@ -806,27 +875,31 @@
         <w:tc>
           <w:tcPr>
             <w:tcW w:w="6706" w:type="dxa"/>
-          </w:tcPr>
-          <w:p>
-            <w:r>
-              <w:t>Registrar platos</w:t>
-            </w:r>
-          </w:p>
-        </w:tc>
-      </w:tr>
-      <w:tr>
+            <w:tcMar/>
+          </w:tcPr>
+          <w:p wp14:textId="77777777">
+            <w:r>
+              <w:t xml:space="preserve">Registro de pedidos </w:t>
+            </w:r>
+          </w:p>
+        </w:tc>
+      </w:tr>
+      <w:tr xmlns:wp14="http://schemas.microsoft.com/office/word/2010/wordml" wp14:textId="77777777">
         <w:trPr>
           <w:trHeight w:val="691"/>
         </w:trPr>
         <w:tc>
           <w:tcPr>
             <w:tcW w:w="2122" w:type="dxa"/>
-          </w:tcPr>
-          <w:p>
-            <w:r>
+            <w:tcMar/>
+          </w:tcPr>
+          <w:p wp14:textId="5FFDAC34">
+            <w:r>
+              <w:rPr/>
               <w:t>Característica</w:t>
             </w:r>
             <w:r>
+              <w:rPr/>
               <w:t>s</w:t>
             </w:r>
           </w:p>
@@ -834,26 +907,38 @@
         <w:tc>
           <w:tcPr>
             <w:tcW w:w="6706" w:type="dxa"/>
-          </w:tcPr>
-          <w:p>
-            <w:r>
-              <w:t>El sistema registrará los platos</w:t>
-            </w:r>
-            <w:r>
+            <w:tcMar/>
+          </w:tcPr>
+          <w:p wp14:textId="244F8688">
+            <w:r>
+              <w:rPr/>
+              <w:t>El sistema debe registrar l</w:t>
+            </w:r>
+            <w:r>
+              <w:rPr/>
+              <w:t xml:space="preserve">as </w:t>
+            </w:r>
+            <w:r>
+              <w:rPr/>
+              <w:t>órdenes</w:t>
+            </w:r>
+            <w:r>
+              <w:rPr/>
               <w:t xml:space="preserve"> para ofrecer al usuario.</w:t>
             </w:r>
           </w:p>
         </w:tc>
       </w:tr>
-      <w:tr>
+      <w:tr xmlns:wp14="http://schemas.microsoft.com/office/word/2010/wordml" wp14:textId="77777777">
         <w:trPr>
           <w:trHeight w:val="701"/>
         </w:trPr>
         <w:tc>
           <w:tcPr>
             <w:tcW w:w="2122" w:type="dxa"/>
-          </w:tcPr>
-          <w:p>
+            <w:tcMar/>
+          </w:tcPr>
+          <w:p wp14:textId="77777777">
             <w:r>
               <w:t>Descripción del requerimiento</w:t>
             </w:r>
@@ -862,50 +947,46 @@
         <w:tc>
           <w:tcPr>
             <w:tcW w:w="6706" w:type="dxa"/>
-          </w:tcPr>
-          <w:p>
-            <w:r>
-              <w:t>El sistema debe mostrar</w:t>
-            </w:r>
-            <w:r>
-              <w:t xml:space="preserve"> las </w:t>
-            </w:r>
-            <w:r>
+            <w:tcMar/>
+          </w:tcPr>
+          <w:p wp14:textId="4DB95FBA">
+            <w:r>
+              <w:rPr/>
+              <w:t xml:space="preserve">El sistema debe tabular las </w:t>
+            </w:r>
+            <w:r>
+              <w:rPr/>
               <w:t>órdenes</w:t>
             </w:r>
             <w:r>
-              <w:t xml:space="preserve"> para </w:t>
-            </w:r>
-            <w:r>
-              <w:t>entrega</w:t>
-            </w:r>
-            <w:r>
-              <w:t>r</w:t>
-            </w:r>
-            <w:r>
-              <w:t xml:space="preserve"> pedido</w:t>
-            </w:r>
-            <w:r>
+              <w:rPr/>
+              <w:t xml:space="preserve"> para la entrega de pedido</w:t>
+            </w:r>
+            <w:r>
+              <w:rPr/>
               <w:t>s</w:t>
             </w:r>
             <w:r>
+              <w:rPr/>
               <w:t xml:space="preserve"> al cliente</w:t>
             </w:r>
             <w:r>
+              <w:rPr/>
               <w:t>.</w:t>
             </w:r>
           </w:p>
         </w:tc>
       </w:tr>
-      <w:tr>
+      <w:tr xmlns:wp14="http://schemas.microsoft.com/office/word/2010/wordml" wp14:textId="77777777">
         <w:trPr>
           <w:trHeight w:val="698"/>
         </w:trPr>
         <w:tc>
           <w:tcPr>
             <w:tcW w:w="2122" w:type="dxa"/>
-          </w:tcPr>
-          <w:p>
+            <w:tcMar/>
+          </w:tcPr>
+          <w:p wp14:textId="77777777">
             <w:r>
               <w:t xml:space="preserve">Requerimientos no funcionales </w:t>
             </w:r>
@@ -914,23 +995,26 @@
         <w:tc>
           <w:tcPr>
             <w:tcW w:w="6706" w:type="dxa"/>
-          </w:tcPr>
-          <w:p>
-            <w:r>
+            <w:tcMar/>
+          </w:tcPr>
+          <w:p wp14:textId="618666C3">
+            <w:r>
+              <w:rPr/>
               <w:t>RNF005</w:t>
             </w:r>
           </w:p>
         </w:tc>
       </w:tr>
-      <w:tr>
+      <w:tr xmlns:wp14="http://schemas.microsoft.com/office/word/2010/wordml" wp14:textId="77777777">
         <w:trPr>
           <w:trHeight w:val="835"/>
         </w:trPr>
         <w:tc>
           <w:tcPr>
             <w:tcW w:w="2122" w:type="dxa"/>
-          </w:tcPr>
-          <w:p>
+            <w:tcMar/>
+          </w:tcPr>
+          <w:p wp14:textId="77777777">
             <w:r>
               <w:t>Prioridad de requerimiento</w:t>
             </w:r>
@@ -939,17 +1023,22 @@
         <w:tc>
           <w:tcPr>
             <w:tcW w:w="6706" w:type="dxa"/>
-          </w:tcPr>
-          <w:p>
-            <w:r>
+            <w:tcMar/>
+          </w:tcPr>
+          <w:p wp14:textId="26E6AA5A">
+            <w:pPr>
+              <w:pStyle w:val="Normal"/>
+            </w:pPr>
+            <w:r>
+              <w:rPr/>
               <w:t>Alta</w:t>
             </w:r>
           </w:p>
         </w:tc>
       </w:tr>
     </w:tbl>
-    <w:p/>
-    <w:p/>
+    <w:p xmlns:wp14="http://schemas.microsoft.com/office/word/2010/wordml" wp14:textId="77777777"/>
+    <w:p xmlns:wp14="http://schemas.microsoft.com/office/word/2010/wordml" wp14:textId="77777777"/>
     <w:tbl>
       <w:tblPr>
         <w:tblStyle w:val="Tablaconcuadrcula"/>
@@ -960,15 +1049,16 @@
         <w:gridCol w:w="2122"/>
         <w:gridCol w:w="6706"/>
       </w:tblGrid>
-      <w:tr>
+      <w:tr xmlns:wp14="http://schemas.microsoft.com/office/word/2010/wordml" wp14:textId="77777777">
         <w:trPr>
           <w:trHeight w:val="687"/>
         </w:trPr>
         <w:tc>
           <w:tcPr>
             <w:tcW w:w="2122" w:type="dxa"/>
-          </w:tcPr>
-          <w:p>
+            <w:tcMar/>
+          </w:tcPr>
+          <w:p wp14:textId="77777777">
             <w:r>
               <w:t xml:space="preserve">Identificación del requerimiento </w:t>
             </w:r>
@@ -977,23 +1067,25 @@
         <w:tc>
           <w:tcPr>
             <w:tcW w:w="6706" w:type="dxa"/>
-          </w:tcPr>
-          <w:p>
+            <w:tcMar/>
+          </w:tcPr>
+          <w:p wp14:textId="77777777">
             <w:r>
               <w:t>RF006</w:t>
             </w:r>
           </w:p>
         </w:tc>
       </w:tr>
-      <w:tr>
+      <w:tr xmlns:wp14="http://schemas.microsoft.com/office/word/2010/wordml" wp14:textId="77777777">
         <w:trPr>
           <w:trHeight w:val="696"/>
         </w:trPr>
         <w:tc>
           <w:tcPr>
             <w:tcW w:w="2122" w:type="dxa"/>
-          </w:tcPr>
-          <w:p>
+            <w:tcMar/>
+          </w:tcPr>
+          <w:p wp14:textId="77777777">
             <w:r>
               <w:t>Nombre del requerimiento</w:t>
             </w:r>
@@ -1002,30 +1094,31 @@
         <w:tc>
           <w:tcPr>
             <w:tcW w:w="6706" w:type="dxa"/>
-          </w:tcPr>
-          <w:p>
-            <w:r>
-              <w:t>Modificar el plato</w:t>
-            </w:r>
-            <w:r>
-              <w:t xml:space="preserve"> </w:t>
-            </w:r>
-          </w:p>
-        </w:tc>
-      </w:tr>
-      <w:tr>
+            <w:tcMar/>
+          </w:tcPr>
+          <w:p wp14:textId="77777777">
+            <w:r>
+              <w:t xml:space="preserve">Modificación de orden </w:t>
+            </w:r>
+          </w:p>
+        </w:tc>
+      </w:tr>
+      <w:tr xmlns:wp14="http://schemas.microsoft.com/office/word/2010/wordml" wp14:textId="77777777">
         <w:trPr>
           <w:trHeight w:val="691"/>
         </w:trPr>
         <w:tc>
           <w:tcPr>
             <w:tcW w:w="2122" w:type="dxa"/>
-          </w:tcPr>
-          <w:p>
-            <w:r>
+            <w:tcMar/>
+          </w:tcPr>
+          <w:p wp14:textId="01E7EA23">
+            <w:r>
+              <w:rPr/>
               <w:t>Característica</w:t>
             </w:r>
             <w:r>
+              <w:rPr/>
               <w:t>s</w:t>
             </w:r>
           </w:p>
@@ -1033,29 +1126,26 @@
         <w:tc>
           <w:tcPr>
             <w:tcW w:w="6706" w:type="dxa"/>
-          </w:tcPr>
-          <w:p>
-            <w:r>
-              <w:t xml:space="preserve">El sistema </w:t>
-            </w:r>
-            <w:r>
-              <w:t>permitir</w:t>
-            </w:r>
-            <w:r>
-              <w:t>á al usuario modificar su plato antes de enviarla a la cocina</w:t>
-            </w:r>
-          </w:p>
-        </w:tc>
-      </w:tr>
-      <w:tr>
+            <w:tcMar/>
+          </w:tcPr>
+          <w:p wp14:textId="3934B862">
+            <w:r>
+              <w:rPr/>
+              <w:t>El sistema debe permitir al usuario modificar su orden antes o después de haberla enviado</w:t>
+            </w:r>
+          </w:p>
+        </w:tc>
+      </w:tr>
+      <w:tr xmlns:wp14="http://schemas.microsoft.com/office/word/2010/wordml" wp14:textId="77777777">
         <w:trPr>
           <w:trHeight w:val="701"/>
         </w:trPr>
         <w:tc>
           <w:tcPr>
             <w:tcW w:w="2122" w:type="dxa"/>
-          </w:tcPr>
-          <w:p>
+            <w:tcMar/>
+          </w:tcPr>
+          <w:p wp14:textId="77777777">
             <w:r>
               <w:t>Descripción del requerimiento</w:t>
             </w:r>
@@ -1064,29 +1154,38 @@
         <w:tc>
           <w:tcPr>
             <w:tcW w:w="6706" w:type="dxa"/>
-          </w:tcPr>
-          <w:p>
-            <w:r>
-              <w:t>Cuando</w:t>
-            </w:r>
-            <w:r>
-              <w:t xml:space="preserve"> el usua</w:t>
-            </w:r>
-            <w:r>
-              <w:t>rio pida su orden, este podrá modificar el alimento que el plato lleva.</w:t>
-            </w:r>
-          </w:p>
-        </w:tc>
-      </w:tr>
-      <w:tr>
+            <w:tcMar/>
+          </w:tcPr>
+          <w:p wp14:textId="3753A3D2">
+            <w:r>
+              <w:rPr/>
+              <w:t xml:space="preserve">Al momento de que el usuario está realizando el pedido de su orden, este puede modificar el contenido de la </w:t>
+            </w:r>
+            <w:r>
+              <w:rPr/>
+              <w:t xml:space="preserve">misma, pero si este cambia de opinión o desea realizar otra modificación al pedido, </w:t>
+            </w:r>
+            <w:r>
+              <w:rPr/>
+              <w:t>tend</w:t>
+            </w:r>
+            <w:r>
+              <w:rPr/>
+              <w:t>rá la posibilidad de hacerlo.</w:t>
+            </w:r>
+          </w:p>
+        </w:tc>
+      </w:tr>
+      <w:tr xmlns:wp14="http://schemas.microsoft.com/office/word/2010/wordml" wp14:textId="77777777">
         <w:trPr>
           <w:trHeight w:val="698"/>
         </w:trPr>
         <w:tc>
           <w:tcPr>
             <w:tcW w:w="2122" w:type="dxa"/>
-          </w:tcPr>
-          <w:p>
+            <w:tcMar/>
+          </w:tcPr>
+          <w:p wp14:textId="77777777">
             <w:r>
               <w:t xml:space="preserve">Requerimientos no funcionales </w:t>
             </w:r>
@@ -1095,23 +1194,26 @@
         <w:tc>
           <w:tcPr>
             <w:tcW w:w="6706" w:type="dxa"/>
-          </w:tcPr>
-          <w:p>
-            <w:r>
+            <w:tcMar/>
+          </w:tcPr>
+          <w:p wp14:textId="48247C11">
+            <w:r>
+              <w:rPr/>
               <w:t>RNF006</w:t>
             </w:r>
           </w:p>
         </w:tc>
       </w:tr>
-      <w:tr>
+      <w:tr xmlns:wp14="http://schemas.microsoft.com/office/word/2010/wordml" wp14:textId="77777777">
         <w:trPr>
           <w:trHeight w:val="835"/>
         </w:trPr>
         <w:tc>
           <w:tcPr>
             <w:tcW w:w="2122" w:type="dxa"/>
-          </w:tcPr>
-          <w:p>
+            <w:tcMar/>
+          </w:tcPr>
+          <w:p wp14:textId="77777777">
             <w:r>
               <w:t>Prioridad de requerimiento</w:t>
             </w:r>
@@ -1120,22 +1222,24 @@
         <w:tc>
           <w:tcPr>
             <w:tcW w:w="6706" w:type="dxa"/>
-          </w:tcPr>
-          <w:p>
-            <w:r>
+            <w:tcMar/>
+          </w:tcPr>
+          <w:p wp14:textId="1498DC5E">
+            <w:r>
+              <w:rPr/>
               <w:t xml:space="preserve">Alta </w:t>
             </w:r>
           </w:p>
-          <w:p/>
+          <w:p wp14:textId="77777777"/>
         </w:tc>
       </w:tr>
     </w:tbl>
-    <w:p/>
-    <w:p/>
-    <w:p/>
-    <w:p/>
-    <w:p/>
-    <w:p/>
+    <w:p xmlns:wp14="http://schemas.microsoft.com/office/word/2010/wordml" wp14:textId="77777777"/>
+    <w:p xmlns:wp14="http://schemas.microsoft.com/office/word/2010/wordml" wp14:textId="77777777"/>
+    <w:p xmlns:wp14="http://schemas.microsoft.com/office/word/2010/wordml" wp14:textId="77777777"/>
+    <w:p xmlns:wp14="http://schemas.microsoft.com/office/word/2010/wordml" wp14:textId="77777777"/>
+    <w:p xmlns:wp14="http://schemas.microsoft.com/office/word/2010/wordml" wp14:textId="77777777"/>
+    <w:p xmlns:wp14="http://schemas.microsoft.com/office/word/2010/wordml" wp14:textId="77777777"/>
     <w:tbl>
       <w:tblPr>
         <w:tblStyle w:val="Tablaconcuadrcula"/>
@@ -1146,15 +1250,16 @@
         <w:gridCol w:w="2122"/>
         <w:gridCol w:w="6706"/>
       </w:tblGrid>
-      <w:tr>
+      <w:tr xmlns:wp14="http://schemas.microsoft.com/office/word/2010/wordml" wp14:textId="77777777">
         <w:trPr>
           <w:trHeight w:val="687"/>
         </w:trPr>
         <w:tc>
           <w:tcPr>
             <w:tcW w:w="2122" w:type="dxa"/>
-          </w:tcPr>
-          <w:p>
+            <w:tcMar/>
+          </w:tcPr>
+          <w:p wp14:textId="77777777">
             <w:r>
               <w:lastRenderedPageBreak/>
               <w:t xml:space="preserve">Identificación del requerimiento </w:t>
@@ -1164,23 +1269,25 @@
         <w:tc>
           <w:tcPr>
             <w:tcW w:w="6706" w:type="dxa"/>
-          </w:tcPr>
-          <w:p>
+            <w:tcMar/>
+          </w:tcPr>
+          <w:p wp14:textId="77777777">
             <w:r>
               <w:t>RF007</w:t>
             </w:r>
           </w:p>
         </w:tc>
       </w:tr>
-      <w:tr>
+      <w:tr xmlns:wp14="http://schemas.microsoft.com/office/word/2010/wordml" wp14:textId="77777777">
         <w:trPr>
           <w:trHeight w:val="696"/>
         </w:trPr>
         <w:tc>
           <w:tcPr>
             <w:tcW w:w="2122" w:type="dxa"/>
-          </w:tcPr>
-          <w:p>
+            <w:tcMar/>
+          </w:tcPr>
+          <w:p wp14:textId="77777777">
             <w:r>
               <w:t>Nombre del requerimiento</w:t>
             </w:r>
@@ -1189,27 +1296,31 @@
         <w:tc>
           <w:tcPr>
             <w:tcW w:w="6706" w:type="dxa"/>
-          </w:tcPr>
-          <w:p>
-            <w:r>
-              <w:t>Controlar la orden</w:t>
-            </w:r>
-          </w:p>
-        </w:tc>
-      </w:tr>
-      <w:tr>
+            <w:tcMar/>
+          </w:tcPr>
+          <w:p wp14:textId="77777777">
+            <w:r>
+              <w:t xml:space="preserve">Control de pedido </w:t>
+            </w:r>
+          </w:p>
+        </w:tc>
+      </w:tr>
+      <w:tr xmlns:wp14="http://schemas.microsoft.com/office/word/2010/wordml" wp14:textId="77777777">
         <w:trPr>
           <w:trHeight w:val="691"/>
         </w:trPr>
         <w:tc>
           <w:tcPr>
             <w:tcW w:w="2122" w:type="dxa"/>
-          </w:tcPr>
-          <w:p>
-            <w:r>
+            <w:tcMar/>
+          </w:tcPr>
+          <w:p wp14:textId="1078CF67">
+            <w:r>
+              <w:rPr/>
               <w:t>Característica</w:t>
             </w:r>
             <w:r>
+              <w:rPr/>
               <w:t>s</w:t>
             </w:r>
           </w:p>
@@ -1217,35 +1328,42 @@
         <w:tc>
           <w:tcPr>
             <w:tcW w:w="6706" w:type="dxa"/>
-          </w:tcPr>
-          <w:p>
-            <w:r>
-              <w:t>El sistema seguirá la orden mientras esta</w:t>
-            </w:r>
-            <w:r>
-              <w:t xml:space="preserve"> se re</w:t>
-            </w:r>
-            <w:r>
+            <w:tcMar/>
+          </w:tcPr>
+          <w:p wp14:textId="1A559936">
+            <w:r>
+              <w:rPr/>
+              <w:t xml:space="preserve">El sistema debe realizar un seguimiento del pedido mientras este se </w:t>
+            </w:r>
+            <w:r>
+              <w:rPr/>
+              <w:t>re</w:t>
+            </w:r>
+            <w:r>
+              <w:rPr/>
               <w:t>a</w:t>
             </w:r>
             <w:r>
+              <w:rPr/>
               <w:t>liza</w:t>
             </w:r>
             <w:r>
-              <w:t>.</w:t>
-            </w:r>
-          </w:p>
-        </w:tc>
-      </w:tr>
-      <w:tr>
+              <w:rPr/>
+              <w:t>, en tiempo real</w:t>
+            </w:r>
+          </w:p>
+        </w:tc>
+      </w:tr>
+      <w:tr xmlns:wp14="http://schemas.microsoft.com/office/word/2010/wordml" wp14:textId="77777777">
         <w:trPr>
           <w:trHeight w:val="701"/>
         </w:trPr>
         <w:tc>
           <w:tcPr>
             <w:tcW w:w="2122" w:type="dxa"/>
-          </w:tcPr>
-          <w:p>
+            <w:tcMar/>
+          </w:tcPr>
+          <w:p wp14:textId="77777777">
             <w:r>
               <w:t>Descripción del requerimiento</w:t>
             </w:r>
@@ -1254,29 +1372,30 @@
         <w:tc>
           <w:tcPr>
             <w:tcW w:w="6706" w:type="dxa"/>
-          </w:tcPr>
-          <w:p>
-            <w:r>
-              <w:t>El sistema revisará si el proceso de</w:t>
-            </w:r>
-            <w:r>
-              <w:t xml:space="preserve"> la </w:t>
-            </w:r>
-            <w:r>
-              <w:t>orden se está realizando eficientemente.</w:t>
-            </w:r>
-          </w:p>
-        </w:tc>
-      </w:tr>
-      <w:tr>
+            <w:tcMar/>
+          </w:tcPr>
+          <w:p wp14:textId="6D1E6AC7">
+            <w:r>
+              <w:rPr/>
+              <w:t xml:space="preserve">El sistema verifica si el proceso de efectuar la orden se está realizando correctamente en cada una de sus fases </w:t>
+            </w:r>
+            <w:r>
+              <w:rPr/>
+              <w:t>hasta llegar al usuario</w:t>
+            </w:r>
+          </w:p>
+        </w:tc>
+      </w:tr>
+      <w:tr xmlns:wp14="http://schemas.microsoft.com/office/word/2010/wordml" wp14:textId="77777777">
         <w:trPr>
           <w:trHeight w:val="698"/>
         </w:trPr>
         <w:tc>
           <w:tcPr>
             <w:tcW w:w="2122" w:type="dxa"/>
-          </w:tcPr>
-          <w:p>
+            <w:tcMar/>
+          </w:tcPr>
+          <w:p wp14:textId="77777777">
             <w:r>
               <w:t xml:space="preserve">Requerimientos no funcionales </w:t>
             </w:r>
@@ -1285,23 +1404,26 @@
         <w:tc>
           <w:tcPr>
             <w:tcW w:w="6706" w:type="dxa"/>
-          </w:tcPr>
-          <w:p>
-            <w:r>
+            <w:tcMar/>
+          </w:tcPr>
+          <w:p wp14:textId="52EEDAE2">
+            <w:r>
+              <w:rPr/>
               <w:t>RNF007</w:t>
             </w:r>
           </w:p>
         </w:tc>
       </w:tr>
-      <w:tr>
+      <w:tr xmlns:wp14="http://schemas.microsoft.com/office/word/2010/wordml" wp14:textId="77777777">
         <w:trPr>
           <w:trHeight w:val="835"/>
         </w:trPr>
         <w:tc>
           <w:tcPr>
             <w:tcW w:w="2122" w:type="dxa"/>
-          </w:tcPr>
-          <w:p>
+            <w:tcMar/>
+          </w:tcPr>
+          <w:p wp14:textId="77777777">
             <w:r>
               <w:t>Prioridad de requerimiento</w:t>
             </w:r>
@@ -1310,18 +1432,20 @@
         <w:tc>
           <w:tcPr>
             <w:tcW w:w="6706" w:type="dxa"/>
-          </w:tcPr>
-          <w:p>
-            <w:r>
+            <w:tcMar/>
+          </w:tcPr>
+          <w:p wp14:textId="3682D760">
+            <w:r>
+              <w:rPr/>
               <w:t xml:space="preserve">Alta </w:t>
             </w:r>
           </w:p>
-          <w:p/>
+          <w:p wp14:textId="77777777"/>
         </w:tc>
       </w:tr>
     </w:tbl>
-    <w:p/>
-    <w:p/>
+    <w:p xmlns:wp14="http://schemas.microsoft.com/office/word/2010/wordml" wp14:textId="77777777"/>
+    <w:p xmlns:wp14="http://schemas.microsoft.com/office/word/2010/wordml" wp14:textId="77777777"/>
     <w:tbl>
       <w:tblPr>
         <w:tblStyle w:val="Tablaconcuadrcula"/>
@@ -1332,15 +1456,16 @@
         <w:gridCol w:w="2122"/>
         <w:gridCol w:w="6706"/>
       </w:tblGrid>
-      <w:tr>
+      <w:tr xmlns:wp14="http://schemas.microsoft.com/office/word/2010/wordml" wp14:textId="77777777">
         <w:trPr>
           <w:trHeight w:val="687"/>
         </w:trPr>
         <w:tc>
           <w:tcPr>
             <w:tcW w:w="2122" w:type="dxa"/>
-          </w:tcPr>
-          <w:p>
+            <w:tcMar/>
+          </w:tcPr>
+          <w:p wp14:textId="77777777">
             <w:r>
               <w:t xml:space="preserve">Identificación del requerimiento </w:t>
             </w:r>
@@ -1349,23 +1474,25 @@
         <w:tc>
           <w:tcPr>
             <w:tcW w:w="6706" w:type="dxa"/>
-          </w:tcPr>
-          <w:p>
+            <w:tcMar/>
+          </w:tcPr>
+          <w:p wp14:textId="77777777">
             <w:r>
               <w:t>RF008</w:t>
             </w:r>
           </w:p>
         </w:tc>
       </w:tr>
-      <w:tr>
+      <w:tr xmlns:wp14="http://schemas.microsoft.com/office/word/2010/wordml" wp14:textId="77777777">
         <w:trPr>
           <w:trHeight w:val="696"/>
         </w:trPr>
         <w:tc>
           <w:tcPr>
             <w:tcW w:w="2122" w:type="dxa"/>
-          </w:tcPr>
-          <w:p>
+            <w:tcMar/>
+          </w:tcPr>
+          <w:p wp14:textId="77777777">
             <w:r>
               <w:t>Nombre del requerimiento</w:t>
             </w:r>
@@ -1374,69 +1501,114 @@
         <w:tc>
           <w:tcPr>
             <w:tcW w:w="6706" w:type="dxa"/>
-          </w:tcPr>
-          <w:p>
-            <w:r>
-              <w:t>Entrada de platos</w:t>
-            </w:r>
-            <w:r>
+            <w:tcMar/>
+          </w:tcPr>
+          <w:p wp14:textId="77777777">
+            <w:r>
+              <w:t xml:space="preserve">Entrada y salida de pedidos </w:t>
+            </w:r>
+          </w:p>
+        </w:tc>
+      </w:tr>
+      <w:tr xmlns:wp14="http://schemas.microsoft.com/office/word/2010/wordml" wp14:textId="77777777">
+        <w:trPr>
+          <w:trHeight w:val="691"/>
+        </w:trPr>
+        <w:tc>
+          <w:tcPr>
+            <w:tcW w:w="2122" w:type="dxa"/>
+            <w:tcMar/>
+          </w:tcPr>
+          <w:p wp14:textId="67DBE102">
+            <w:r>
+              <w:rPr/>
+              <w:t>Característica</w:t>
+            </w:r>
+            <w:r>
+              <w:rPr/>
+              <w:t>s</w:t>
+            </w:r>
+          </w:p>
+        </w:tc>
+        <w:tc>
+          <w:tcPr>
+            <w:tcW w:w="6706" w:type="dxa"/>
+            <w:tcMar/>
+          </w:tcPr>
+          <w:p wp14:textId="5EAFF27C">
+            <w:r>
+              <w:rPr/>
+              <w:t xml:space="preserve">El sistema debe </w:t>
+            </w:r>
+            <w:r>
+              <w:rPr/>
+              <w:t xml:space="preserve">permitir al administrador habilitar </w:t>
+            </w:r>
+            <w:r>
+              <w:rPr/>
+              <w:t>ó</w:t>
+            </w:r>
+            <w:r>
+              <w:rPr/>
+              <w:t>rdenes</w:t>
+            </w:r>
+            <w:r>
+              <w:rPr/>
               <w:t xml:space="preserve"> </w:t>
             </w:r>
-          </w:p>
-        </w:tc>
-      </w:tr>
-      <w:tr>
-        <w:trPr>
-          <w:trHeight w:val="691"/>
-        </w:trPr>
-        <w:tc>
-          <w:tcPr>
-            <w:tcW w:w="2122" w:type="dxa"/>
-          </w:tcPr>
-          <w:p>
-            <w:r>
-              <w:t>Característica</w:t>
-            </w:r>
-            <w:r>
-              <w:t>s</w:t>
-            </w:r>
-          </w:p>
-        </w:tc>
-        <w:tc>
-          <w:tcPr>
-            <w:tcW w:w="6706" w:type="dxa"/>
-          </w:tcPr>
-          <w:p>
-            <w:r>
-              <w:t>El sistema permitirá</w:t>
-            </w:r>
-            <w:r>
-              <w:t xml:space="preserve"> al administrador habilitar </w:t>
-            </w:r>
-            <w:r>
-              <w:t>ó</w:t>
-            </w:r>
-            <w:r>
-              <w:t>rdenes</w:t>
-            </w:r>
-            <w:r>
-              <w:t xml:space="preserve"> para ofrecer al usuario</w:t>
-            </w:r>
-            <w:r>
-              <w:t>.</w:t>
-            </w:r>
-          </w:p>
-        </w:tc>
-      </w:tr>
-      <w:tr>
+            <w:r>
+              <w:rPr/>
+              <w:t>para</w:t>
+            </w:r>
+            <w:r>
+              <w:rPr/>
+              <w:t xml:space="preserve"> ofrecer al usuario, y así mismo, registrar cuando estas </w:t>
+            </w:r>
+            <w:r>
+              <w:rPr/>
+              <w:t>órdenes</w:t>
+            </w:r>
+            <w:r>
+              <w:rPr/>
+              <w:t xml:space="preserve"> </w:t>
+            </w:r>
+            <w:r>
+              <w:rPr/>
+              <w:t>hayan</w:t>
+            </w:r>
+            <w:r>
+              <w:rPr/>
+              <w:t xml:space="preserve"> sido</w:t>
+            </w:r>
+            <w:r>
+              <w:rPr/>
+              <w:t xml:space="preserve"> </w:t>
+            </w:r>
+            <w:r>
+              <w:rPr/>
+              <w:t xml:space="preserve">vendidas, </w:t>
+            </w:r>
+            <w:r>
+              <w:rPr/>
+              <w:t>y</w:t>
+            </w:r>
+            <w:r>
+              <w:rPr/>
+              <w:t xml:space="preserve"> cuantas órdenes hay disponibles.</w:t>
+            </w:r>
+          </w:p>
+        </w:tc>
+      </w:tr>
+      <w:tr xmlns:wp14="http://schemas.microsoft.com/office/word/2010/wordml" wp14:textId="77777777">
         <w:trPr>
           <w:trHeight w:val="701"/>
         </w:trPr>
         <w:tc>
           <w:tcPr>
             <w:tcW w:w="2122" w:type="dxa"/>
-          </w:tcPr>
-          <w:p>
+            <w:tcMar/>
+          </w:tcPr>
+          <w:p wp14:textId="77777777">
             <w:r>
               <w:t>Descripción del requerimiento</w:t>
             </w:r>
@@ -1445,29 +1617,38 @@
         <w:tc>
           <w:tcPr>
             <w:tcW w:w="6706" w:type="dxa"/>
-          </w:tcPr>
-          <w:p>
-            <w:r>
-              <w:t xml:space="preserve">El sistema muestra al usuario cuantas y que ordenes tiene disponibles para el usuario, y </w:t>
-            </w:r>
-            <w:r>
+            <w:tcMar/>
+          </w:tcPr>
+          <w:p wp14:textId="1F77EFBF">
+            <w:r>
+              <w:rPr/>
+              <w:t xml:space="preserve">El sistema muestra </w:t>
+            </w:r>
+            <w:r>
+              <w:rPr/>
+              <w:t xml:space="preserve">al usuario cuantas y que ordenes tiene disponibles para el usuario, y </w:t>
+            </w:r>
+            <w:r>
+              <w:rPr/>
               <w:t xml:space="preserve">al momento de que el usuario pide la orden, </w:t>
             </w:r>
             <w:r>
+              <w:rPr/>
               <w:t>la orden se registra como vendida, y deja de estar entre las unidades de la orden disponibles.</w:t>
             </w:r>
           </w:p>
         </w:tc>
       </w:tr>
-      <w:tr>
+      <w:tr xmlns:wp14="http://schemas.microsoft.com/office/word/2010/wordml" wp14:textId="77777777">
         <w:trPr>
           <w:trHeight w:val="698"/>
         </w:trPr>
         <w:tc>
           <w:tcPr>
             <w:tcW w:w="2122" w:type="dxa"/>
-          </w:tcPr>
-          <w:p>
+            <w:tcMar/>
+          </w:tcPr>
+          <w:p wp14:textId="77777777">
             <w:r>
               <w:t xml:space="preserve">Requerimientos no funcionales </w:t>
             </w:r>
@@ -1476,23 +1657,26 @@
         <w:tc>
           <w:tcPr>
             <w:tcW w:w="6706" w:type="dxa"/>
-          </w:tcPr>
-          <w:p>
-            <w:r>
+            <w:tcMar/>
+          </w:tcPr>
+          <w:p wp14:textId="4B7DB282">
+            <w:r>
+              <w:rPr/>
               <w:t>RNF008</w:t>
             </w:r>
           </w:p>
         </w:tc>
       </w:tr>
-      <w:tr>
+      <w:tr xmlns:wp14="http://schemas.microsoft.com/office/word/2010/wordml" wp14:textId="77777777">
         <w:trPr>
           <w:trHeight w:val="835"/>
         </w:trPr>
         <w:tc>
           <w:tcPr>
             <w:tcW w:w="2122" w:type="dxa"/>
-          </w:tcPr>
-          <w:p>
+            <w:tcMar/>
+          </w:tcPr>
+          <w:p wp14:textId="77777777">
             <w:r>
               <w:t>Prioridad de requerimiento</w:t>
             </w:r>
@@ -1501,21 +1685,26 @@
         <w:tc>
           <w:tcPr>
             <w:tcW w:w="6706" w:type="dxa"/>
-          </w:tcPr>
-          <w:p>
-            <w:r>
+            <w:tcMar/>
+          </w:tcPr>
+          <w:p wp14:textId="78AB7A3E">
+            <w:pPr>
+              <w:pStyle w:val="Normal"/>
+            </w:pPr>
+            <w:r>
+              <w:rPr/>
               <w:t>Alta</w:t>
             </w:r>
           </w:p>
         </w:tc>
       </w:tr>
     </w:tbl>
-    <w:p/>
-    <w:p/>
-    <w:p/>
-    <w:p/>
-    <w:p/>
-    <w:p/>
+    <w:p xmlns:wp14="http://schemas.microsoft.com/office/word/2010/wordml" wp14:textId="77777777"/>
+    <w:p xmlns:wp14="http://schemas.microsoft.com/office/word/2010/wordml" wp14:textId="77777777"/>
+    <w:p xmlns:wp14="http://schemas.microsoft.com/office/word/2010/wordml" wp14:textId="77777777"/>
+    <w:p xmlns:wp14="http://schemas.microsoft.com/office/word/2010/wordml" wp14:textId="77777777"/>
+    <w:p xmlns:wp14="http://schemas.microsoft.com/office/word/2010/wordml" wp14:textId="77777777"/>
+    <w:p xmlns:wp14="http://schemas.microsoft.com/office/word/2010/wordml" wp14:textId="77777777"/>
     <w:tbl>
       <w:tblPr>
         <w:tblStyle w:val="Tablaconcuadrcula"/>
@@ -1526,15 +1715,16 @@
         <w:gridCol w:w="2122"/>
         <w:gridCol w:w="6706"/>
       </w:tblGrid>
-      <w:tr>
+      <w:tr xmlns:wp14="http://schemas.microsoft.com/office/word/2010/wordml" wp14:textId="77777777">
         <w:trPr>
           <w:trHeight w:val="687"/>
         </w:trPr>
         <w:tc>
           <w:tcPr>
             <w:tcW w:w="2122" w:type="dxa"/>
-          </w:tcPr>
-          <w:p>
+            <w:tcMar/>
+          </w:tcPr>
+          <w:p wp14:textId="77777777">
             <w:r>
               <w:lastRenderedPageBreak/>
               <w:t xml:space="preserve">Identificación del requerimiento </w:t>
@@ -1544,23 +1734,25 @@
         <w:tc>
           <w:tcPr>
             <w:tcW w:w="6706" w:type="dxa"/>
-          </w:tcPr>
-          <w:p>
+            <w:tcMar/>
+          </w:tcPr>
+          <w:p wp14:textId="77777777">
             <w:r>
               <w:t>RF009</w:t>
             </w:r>
           </w:p>
         </w:tc>
       </w:tr>
-      <w:tr>
+      <w:tr xmlns:wp14="http://schemas.microsoft.com/office/word/2010/wordml" wp14:textId="77777777">
         <w:trPr>
           <w:trHeight w:val="696"/>
         </w:trPr>
         <w:tc>
           <w:tcPr>
             <w:tcW w:w="2122" w:type="dxa"/>
-          </w:tcPr>
-          <w:p>
+            <w:tcMar/>
+          </w:tcPr>
+          <w:p wp14:textId="77777777">
             <w:r>
               <w:t>Nombre del requerimiento</w:t>
             </w:r>
@@ -1569,27 +1761,31 @@
         <w:tc>
           <w:tcPr>
             <w:tcW w:w="6706" w:type="dxa"/>
-          </w:tcPr>
-          <w:p>
-            <w:r>
-              <w:t>Gestionar cancelaciones</w:t>
-            </w:r>
-          </w:p>
-        </w:tc>
-      </w:tr>
-      <w:tr>
+            <w:tcMar/>
+          </w:tcPr>
+          <w:p wp14:textId="77777777">
+            <w:r>
+              <w:t>Gestión de pagos</w:t>
+            </w:r>
+          </w:p>
+        </w:tc>
+      </w:tr>
+      <w:tr xmlns:wp14="http://schemas.microsoft.com/office/word/2010/wordml" wp14:textId="77777777">
         <w:trPr>
           <w:trHeight w:val="691"/>
         </w:trPr>
         <w:tc>
           <w:tcPr>
             <w:tcW w:w="2122" w:type="dxa"/>
-          </w:tcPr>
-          <w:p>
-            <w:r>
+            <w:tcMar/>
+          </w:tcPr>
+          <w:p wp14:textId="6511734C">
+            <w:r>
+              <w:rPr/>
               <w:t>Característica</w:t>
             </w:r>
             <w:r>
+              <w:rPr/>
               <w:t>s</w:t>
             </w:r>
           </w:p>
@@ -1597,23 +1793,38 @@
         <w:tc>
           <w:tcPr>
             <w:tcW w:w="6706" w:type="dxa"/>
-          </w:tcPr>
-          <w:p>
-            <w:r>
-              <w:t>El sistema permitirá al usuario cancelar órdenes en línea.</w:t>
-            </w:r>
-          </w:p>
-        </w:tc>
-      </w:tr>
-      <w:tr>
+            <w:tcMar/>
+          </w:tcPr>
+          <w:p wp14:textId="541E12B5">
+            <w:r>
+              <w:rPr/>
+              <w:t xml:space="preserve">El sistema debe de permitir a </w:t>
+            </w:r>
+            <w:r>
+              <w:rPr/>
+              <w:t xml:space="preserve">los usuarios realizar pagos de manera online y segura para el </w:t>
+            </w:r>
+            <w:r>
+              <w:rPr/>
+              <w:t>usu</w:t>
+            </w:r>
+            <w:r>
+              <w:rPr/>
+              <w:t xml:space="preserve">ario. </w:t>
+            </w:r>
+          </w:p>
+        </w:tc>
+      </w:tr>
+      <w:tr xmlns:wp14="http://schemas.microsoft.com/office/word/2010/wordml" wp14:textId="77777777">
         <w:trPr>
           <w:trHeight w:val="701"/>
         </w:trPr>
         <w:tc>
           <w:tcPr>
             <w:tcW w:w="2122" w:type="dxa"/>
-          </w:tcPr>
-          <w:p>
+            <w:tcMar/>
+          </w:tcPr>
+          <w:p wp14:textId="77777777">
             <w:r>
               <w:t>Descripción del requerimiento</w:t>
             </w:r>
@@ -1622,35 +1833,34 @@
         <w:tc>
           <w:tcPr>
             <w:tcW w:w="6706" w:type="dxa"/>
-          </w:tcPr>
-          <w:p>
-            <w:r>
-              <w:t>Es</w:t>
-            </w:r>
-            <w:r>
-              <w:t xml:space="preserve"> necesario que los us</w:t>
-            </w:r>
-            <w:r>
-              <w:t>uarios puedan pagar sus órdenes</w:t>
-            </w:r>
-            <w:r>
-              <w:t xml:space="preserve"> rápida</w:t>
-            </w:r>
-            <w:r>
-              <w:t>mente por medio del sistema.</w:t>
-            </w:r>
-          </w:p>
-        </w:tc>
-      </w:tr>
-      <w:tr>
+            <w:tcMar/>
+          </w:tcPr>
+          <w:p wp14:textId="0FA920A9">
+            <w:r>
+              <w:rPr/>
+              <w:t xml:space="preserve">Se hace necesario que los usuarios puedan realizar sus pagos de forma rápida por medio del sistema para </w:t>
+            </w:r>
+            <w:r>
+              <w:rPr/>
+              <w:t>así</w:t>
+            </w:r>
+            <w:r>
+              <w:rPr/>
+              <w:t xml:space="preserve"> poder pedir sus ordenes </w:t>
+            </w:r>
+          </w:p>
+        </w:tc>
+      </w:tr>
+      <w:tr xmlns:wp14="http://schemas.microsoft.com/office/word/2010/wordml" wp14:textId="77777777">
         <w:trPr>
           <w:trHeight w:val="698"/>
         </w:trPr>
         <w:tc>
           <w:tcPr>
             <w:tcW w:w="2122" w:type="dxa"/>
-          </w:tcPr>
-          <w:p>
+            <w:tcMar/>
+          </w:tcPr>
+          <w:p wp14:textId="77777777">
             <w:r>
               <w:t xml:space="preserve">Requerimientos no funcionales </w:t>
             </w:r>
@@ -1659,23 +1869,26 @@
         <w:tc>
           <w:tcPr>
             <w:tcW w:w="6706" w:type="dxa"/>
-          </w:tcPr>
-          <w:p>
-            <w:r>
+            <w:tcMar/>
+          </w:tcPr>
+          <w:p wp14:textId="527C9FE5">
+            <w:r>
+              <w:rPr/>
               <w:t>RNF009</w:t>
             </w:r>
           </w:p>
         </w:tc>
       </w:tr>
-      <w:tr>
+      <w:tr xmlns:wp14="http://schemas.microsoft.com/office/word/2010/wordml" wp14:textId="77777777">
         <w:trPr>
           <w:trHeight w:val="835"/>
         </w:trPr>
         <w:tc>
           <w:tcPr>
             <w:tcW w:w="2122" w:type="dxa"/>
-          </w:tcPr>
-          <w:p>
+            <w:tcMar/>
+          </w:tcPr>
+          <w:p wp14:textId="77777777">
             <w:r>
               <w:t>Prioridad de requerimiento</w:t>
             </w:r>
@@ -1684,18 +1897,20 @@
         <w:tc>
           <w:tcPr>
             <w:tcW w:w="6706" w:type="dxa"/>
-          </w:tcPr>
-          <w:p>
-            <w:r>
+            <w:tcMar/>
+          </w:tcPr>
+          <w:p wp14:textId="55ADAE15">
+            <w:r>
+              <w:rPr/>
               <w:t>Alta</w:t>
             </w:r>
           </w:p>
-          <w:p/>
+          <w:p wp14:textId="77777777"/>
         </w:tc>
       </w:tr>
     </w:tbl>
-    <w:p/>
-    <w:p/>
+    <w:p xmlns:wp14="http://schemas.microsoft.com/office/word/2010/wordml" wp14:textId="77777777"/>
+    <w:p xmlns:wp14="http://schemas.microsoft.com/office/word/2010/wordml" wp14:textId="77777777"/>
     <w:tbl>
       <w:tblPr>
         <w:tblStyle w:val="Tablaconcuadrcula"/>
@@ -1706,15 +1921,16 @@
         <w:gridCol w:w="2122"/>
         <w:gridCol w:w="6706"/>
       </w:tblGrid>
-      <w:tr>
+      <w:tr xmlns:wp14="http://schemas.microsoft.com/office/word/2010/wordml" wp14:textId="77777777">
         <w:trPr>
           <w:trHeight w:val="687"/>
         </w:trPr>
         <w:tc>
           <w:tcPr>
             <w:tcW w:w="2122" w:type="dxa"/>
-          </w:tcPr>
-          <w:p>
+            <w:tcMar/>
+          </w:tcPr>
+          <w:p wp14:textId="77777777">
             <w:r>
               <w:t xml:space="preserve">Identificación del requerimiento </w:t>
             </w:r>
@@ -1723,23 +1939,25 @@
         <w:tc>
           <w:tcPr>
             <w:tcW w:w="6706" w:type="dxa"/>
-          </w:tcPr>
-          <w:p>
+            <w:tcMar/>
+          </w:tcPr>
+          <w:p wp14:textId="77777777">
             <w:r>
               <w:t>RF010</w:t>
             </w:r>
           </w:p>
         </w:tc>
       </w:tr>
-      <w:tr>
+      <w:tr xmlns:wp14="http://schemas.microsoft.com/office/word/2010/wordml" wp14:textId="77777777">
         <w:trPr>
           <w:trHeight w:val="696"/>
         </w:trPr>
         <w:tc>
           <w:tcPr>
             <w:tcW w:w="2122" w:type="dxa"/>
-          </w:tcPr>
-          <w:p>
+            <w:tcMar/>
+          </w:tcPr>
+          <w:p wp14:textId="77777777">
             <w:r>
               <w:t>Nombre del requerimiento</w:t>
             </w:r>
@@ -1748,23 +1966,25 @@
         <w:tc>
           <w:tcPr>
             <w:tcW w:w="6706" w:type="dxa"/>
-          </w:tcPr>
-          <w:p>
-            <w:r>
-              <w:t>Historial de órdenes</w:t>
-            </w:r>
-          </w:p>
-        </w:tc>
-      </w:tr>
-      <w:tr>
+            <w:tcMar/>
+          </w:tcPr>
+          <w:p wp14:textId="77777777">
+            <w:r>
+              <w:t>Historial de pedidos</w:t>
+            </w:r>
+          </w:p>
+        </w:tc>
+      </w:tr>
+      <w:tr xmlns:wp14="http://schemas.microsoft.com/office/word/2010/wordml" wp14:textId="77777777">
         <w:trPr>
           <w:trHeight w:val="870"/>
         </w:trPr>
         <w:tc>
           <w:tcPr>
             <w:tcW w:w="2122" w:type="dxa"/>
-          </w:tcPr>
-          <w:p>
+            <w:tcMar/>
+          </w:tcPr>
+          <w:p wp14:textId="77777777">
             <w:r>
               <w:t>Característica</w:t>
             </w:r>
@@ -1773,29 +1993,34 @@
         <w:tc>
           <w:tcPr>
             <w:tcW w:w="6706" w:type="dxa"/>
-          </w:tcPr>
-          <w:p>
-            <w:r>
-              <w:t>El sistema registrará</w:t>
-            </w:r>
-            <w:r>
-              <w:t xml:space="preserve"> los pedidos realizados por el c</w:t>
-            </w:r>
-            <w:r>
-              <w:t>liente denotando la hora de realización.</w:t>
-            </w:r>
-          </w:p>
-        </w:tc>
-      </w:tr>
-      <w:tr>
+            <w:tcMar/>
+          </w:tcPr>
+          <w:p wp14:textId="65879A55">
+            <w:r>
+              <w:rPr/>
+              <w:t xml:space="preserve">El sistema debe de mantener un registro detallado de los </w:t>
+            </w:r>
+            <w:r>
+              <w:rPr/>
+              <w:t xml:space="preserve">pedidos realizados por el cliente incluyendo fecha, hora y </w:t>
+            </w:r>
+            <w:r>
+              <w:rPr/>
+              <w:t>el producto comprado</w:t>
+            </w:r>
+          </w:p>
+        </w:tc>
+      </w:tr>
+      <w:tr xmlns:wp14="http://schemas.microsoft.com/office/word/2010/wordml" wp14:textId="77777777">
         <w:trPr>
           <w:trHeight w:val="701"/>
         </w:trPr>
         <w:tc>
           <w:tcPr>
             <w:tcW w:w="2122" w:type="dxa"/>
-          </w:tcPr>
-          <w:p>
+            <w:tcMar/>
+          </w:tcPr>
+          <w:p wp14:textId="77777777">
             <w:r>
               <w:t>Descripción del requerimiento</w:t>
             </w:r>
@@ -1804,56 +2029,35 @@
         <w:tc>
           <w:tcPr>
             <w:tcW w:w="6706" w:type="dxa"/>
-          </w:tcPr>
-          <w:p>
+            <w:tcMar/>
+          </w:tcPr>
+          <w:p wp14:textId="69E57403">
+            <w:pPr>
+              <w:pStyle w:val="Normal"/>
+            </w:pPr>
             <w:r>
               <w:rPr>
-                <w:rFonts w:ascii="Calibri" w:eastAsia="Calibri" w:hAnsi="Calibri" w:cs="Calibri"/>
+                <w:rFonts w:ascii="Calibri" w:hAnsi="Calibri" w:eastAsia="Calibri" w:cs="Calibri"/>
+                <w:noProof w:val="0"/>
+                <w:sz w:val="22"/>
+                <w:szCs w:val="22"/>
+                <w:lang w:val="es-CO"/>
               </w:rPr>
-              <w:t>Una función</w:t>
-            </w:r>
-            <w:r>
-              <w:rPr>
-                <w:rFonts w:ascii="Calibri" w:eastAsia="Calibri" w:hAnsi="Calibri" w:cs="Calibri"/>
-              </w:rPr>
-              <w:t xml:space="preserve"> que </w:t>
-            </w:r>
-            <w:r>
-              <w:rPr>
-                <w:rFonts w:ascii="Calibri" w:eastAsia="Calibri" w:hAnsi="Calibri" w:cs="Calibri"/>
-              </w:rPr>
-              <w:t>permita gestionar los pedidos realizados y tener</w:t>
-            </w:r>
-            <w:r>
-              <w:rPr>
-                <w:rFonts w:ascii="Calibri" w:eastAsia="Calibri" w:hAnsi="Calibri" w:cs="Calibri"/>
-              </w:rPr>
-              <w:t xml:space="preserve"> registro del dinero inv</w:t>
-            </w:r>
-            <w:r>
-              <w:rPr>
-                <w:rFonts w:ascii="Calibri" w:eastAsia="Calibri" w:hAnsi="Calibri" w:cs="Calibri"/>
-              </w:rPr>
-              <w:t>olucrado para el administrador</w:t>
-            </w:r>
-            <w:r>
-              <w:rPr>
-                <w:rFonts w:ascii="Calibri" w:eastAsia="Calibri" w:hAnsi="Calibri" w:cs="Calibri"/>
-              </w:rPr>
-              <w:t>.</w:t>
-            </w:r>
-          </w:p>
-        </w:tc>
-      </w:tr>
-      <w:tr>
+              <w:t>Necesitamos una funcionalidad que permita gestionar los pedidos ya realizados y llevar un registro del dinero involucrado para el administrador del sistema.</w:t>
+            </w:r>
+          </w:p>
+        </w:tc>
+      </w:tr>
+      <w:tr xmlns:wp14="http://schemas.microsoft.com/office/word/2010/wordml" wp14:textId="77777777">
         <w:trPr>
           <w:trHeight w:val="698"/>
         </w:trPr>
         <w:tc>
           <w:tcPr>
             <w:tcW w:w="2122" w:type="dxa"/>
-          </w:tcPr>
-          <w:p>
+            <w:tcMar/>
+          </w:tcPr>
+          <w:p wp14:textId="77777777">
             <w:r>
               <w:t xml:space="preserve">Requerimientos no funcionales </w:t>
             </w:r>
@@ -1862,23 +2066,26 @@
         <w:tc>
           <w:tcPr>
             <w:tcW w:w="6706" w:type="dxa"/>
-          </w:tcPr>
-          <w:p>
-            <w:r>
+            <w:tcMar/>
+          </w:tcPr>
+          <w:p wp14:textId="363805F7">
+            <w:r>
+              <w:rPr/>
               <w:t>RNF010</w:t>
             </w:r>
           </w:p>
         </w:tc>
       </w:tr>
-      <w:tr>
+      <w:tr xmlns:wp14="http://schemas.microsoft.com/office/word/2010/wordml" wp14:textId="77777777">
         <w:trPr>
           <w:trHeight w:val="835"/>
         </w:trPr>
         <w:tc>
           <w:tcPr>
             <w:tcW w:w="2122" w:type="dxa"/>
-          </w:tcPr>
-          <w:p>
+            <w:tcMar/>
+          </w:tcPr>
+          <w:p wp14:textId="77777777">
             <w:r>
               <w:t>Prioridad de requerimiento</w:t>
             </w:r>
@@ -1887,22 +2094,24 @@
         <w:tc>
           <w:tcPr>
             <w:tcW w:w="6706" w:type="dxa"/>
-          </w:tcPr>
-          <w:p>
-            <w:r>
+            <w:tcMar/>
+          </w:tcPr>
+          <w:p wp14:textId="0475B94A">
+            <w:r>
+              <w:rPr/>
               <w:t xml:space="preserve">Alta </w:t>
             </w:r>
           </w:p>
-          <w:p/>
+          <w:p wp14:textId="77777777"/>
         </w:tc>
       </w:tr>
     </w:tbl>
-    <w:p/>
-    <w:p/>
-    <w:p/>
-    <w:p/>
-    <w:p/>
-    <w:p/>
+    <w:p xmlns:wp14="http://schemas.microsoft.com/office/word/2010/wordml" wp14:textId="77777777"/>
+    <w:p xmlns:wp14="http://schemas.microsoft.com/office/word/2010/wordml" wp14:textId="77777777"/>
+    <w:p xmlns:wp14="http://schemas.microsoft.com/office/word/2010/wordml" wp14:textId="77777777"/>
+    <w:p xmlns:wp14="http://schemas.microsoft.com/office/word/2010/wordml" wp14:textId="77777777"/>
+    <w:p xmlns:wp14="http://schemas.microsoft.com/office/word/2010/wordml" wp14:textId="77777777"/>
+    <w:p xmlns:wp14="http://schemas.microsoft.com/office/word/2010/wordml" wp14:textId="77777777"/>
     <w:tbl>
       <w:tblPr>
         <w:tblStyle w:val="Tablaconcuadrcula"/>
@@ -1913,42 +2122,45 @@
         <w:gridCol w:w="2122"/>
         <w:gridCol w:w="6706"/>
       </w:tblGrid>
-      <w:tr>
+      <w:tr xmlns:wp14="http://schemas.microsoft.com/office/word/2010/wordml" wp14:textId="77777777">
         <w:trPr>
           <w:trHeight w:val="647"/>
         </w:trPr>
         <w:tc>
           <w:tcPr>
             <w:tcW w:w="2122" w:type="dxa"/>
-          </w:tcPr>
-          <w:p>
+            <w:tcMar/>
+          </w:tcPr>
+          <w:p wp14:textId="77777777">
             <w:r>
               <w:lastRenderedPageBreak/>
               <w:t>Identificación del requerimiento</w:t>
             </w:r>
           </w:p>
-          <w:p/>
-        </w:tc>
-        <w:tc>
-          <w:tcPr>
-            <w:tcW w:w="6706" w:type="dxa"/>
-          </w:tcPr>
-          <w:p>
+          <w:p wp14:textId="77777777"/>
+        </w:tc>
+        <w:tc>
+          <w:tcPr>
+            <w:tcW w:w="6706" w:type="dxa"/>
+            <w:tcMar/>
+          </w:tcPr>
+          <w:p wp14:textId="77777777">
             <w:r>
               <w:t>RNF001</w:t>
             </w:r>
           </w:p>
         </w:tc>
       </w:tr>
-      <w:tr>
+      <w:tr xmlns:wp14="http://schemas.microsoft.com/office/word/2010/wordml" wp14:textId="77777777">
         <w:trPr>
           <w:trHeight w:val="699"/>
         </w:trPr>
         <w:tc>
           <w:tcPr>
             <w:tcW w:w="2122" w:type="dxa"/>
-          </w:tcPr>
-          <w:p>
+            <w:tcMar/>
+          </w:tcPr>
+          <w:p wp14:textId="77777777">
             <w:r>
               <w:t xml:space="preserve">Nombre del requerimiento </w:t>
             </w:r>
@@ -1957,23 +2169,25 @@
         <w:tc>
           <w:tcPr>
             <w:tcW w:w="6706" w:type="dxa"/>
-          </w:tcPr>
-          <w:p>
+            <w:tcMar/>
+          </w:tcPr>
+          <w:p wp14:textId="77777777">
             <w:r>
               <w:t xml:space="preserve">Seguridad </w:t>
             </w:r>
           </w:p>
         </w:tc>
       </w:tr>
-      <w:tr>
+      <w:tr xmlns:wp14="http://schemas.microsoft.com/office/word/2010/wordml" wp14:textId="77777777">
         <w:trPr>
           <w:trHeight w:val="696"/>
         </w:trPr>
         <w:tc>
           <w:tcPr>
             <w:tcW w:w="2122" w:type="dxa"/>
-          </w:tcPr>
-          <w:p>
+            <w:tcMar/>
+          </w:tcPr>
+          <w:p wp14:textId="77777777">
             <w:r>
               <w:t>Características</w:t>
             </w:r>
@@ -1982,29 +2196,30 @@
         <w:tc>
           <w:tcPr>
             <w:tcW w:w="6706" w:type="dxa"/>
-          </w:tcPr>
-          <w:p>
-            <w:r>
-              <w:t>Proteger</w:t>
-            </w:r>
-            <w:r>
-              <w:t xml:space="preserve"> los datos del usuario</w:t>
-            </w:r>
-            <w:r>
+            <w:tcMar/>
+          </w:tcPr>
+          <w:p wp14:textId="35C9AA61">
+            <w:r>
+              <w:rPr/>
+              <w:t>Protección de los datos del usuario</w:t>
+            </w:r>
+            <w:r>
+              <w:rPr/>
               <w:t>.</w:t>
             </w:r>
           </w:p>
         </w:tc>
       </w:tr>
-      <w:tr>
+      <w:tr xmlns:wp14="http://schemas.microsoft.com/office/word/2010/wordml" wp14:textId="77777777">
         <w:trPr>
           <w:trHeight w:val="690"/>
         </w:trPr>
         <w:tc>
           <w:tcPr>
             <w:tcW w:w="2122" w:type="dxa"/>
-          </w:tcPr>
-          <w:p>
+            <w:tcMar/>
+          </w:tcPr>
+          <w:p wp14:textId="77777777">
             <w:r>
               <w:t>Descripción del requerimiento</w:t>
             </w:r>
@@ -2013,57 +2228,49 @@
         <w:tc>
           <w:tcPr>
             <w:tcW w:w="6706" w:type="dxa"/>
-          </w:tcPr>
-          <w:p>
+            <w:tcMar/>
+          </w:tcPr>
+          <w:p wp14:textId="62D66B4D">
             <w:pPr>
+              <w:pStyle w:val="Normal"/>
               <w:rPr>
-                <w:rFonts w:eastAsiaTheme="minorEastAsia"/>
+                <w:rFonts w:ascii="Calibri" w:hAnsi="Calibri" w:eastAsia="Calibri" w:cs="Calibri" w:asciiTheme="minorAscii" w:hAnsiTheme="minorAscii" w:eastAsiaTheme="minorAscii" w:cstheme="minorAscii"/>
+                <w:noProof w:val="0"/>
+                <w:sz w:val="22"/>
+                <w:szCs w:val="22"/>
+                <w:lang w:val="es-CO"/>
               </w:rPr>
             </w:pPr>
             <w:r>
               <w:rPr>
-                <w:rFonts w:eastAsiaTheme="minorEastAsia"/>
-                <w:color w:val="000000" w:themeColor="text1"/>
+                <w:rFonts w:ascii="Calibri" w:hAnsi="Calibri" w:eastAsia="Calibri" w:cs="Calibri" w:asciiTheme="minorAscii" w:hAnsiTheme="minorAscii" w:eastAsiaTheme="minorAscii" w:cstheme="minorAscii"/>
+                <w:b w:val="0"/>
+                <w:bCs w:val="0"/>
+                <w:i w:val="0"/>
+                <w:iCs w:val="0"/>
+                <w:caps w:val="0"/>
+                <w:smallCaps w:val="0"/>
+                <w:noProof w:val="0"/>
+                <w:color w:val="000000" w:themeColor="text1" w:themeTint="FF" w:themeShade="FF"/>
+                <w:sz w:val="22"/>
+                <w:szCs w:val="22"/>
                 <w:lang w:val="es-ES"/>
               </w:rPr>
-              <w:t>El sistema debe seguridad</w:t>
-            </w:r>
-            <w:r>
-              <w:rPr>
-                <w:rFonts w:eastAsiaTheme="minorEastAsia"/>
-                <w:color w:val="000000" w:themeColor="text1"/>
-                <w:lang w:val="es-ES"/>
-              </w:rPr>
-              <w:t xml:space="preserve"> para proteger l</w:t>
-            </w:r>
-            <w:r>
-              <w:rPr>
-                <w:rFonts w:eastAsiaTheme="minorEastAsia"/>
-                <w:color w:val="000000" w:themeColor="text1"/>
-                <w:lang w:val="es-ES"/>
-              </w:rPr>
-              <w:t>a información de los usuarios</w:t>
-            </w:r>
-            <w:r>
-              <w:rPr>
-                <w:rFonts w:eastAsiaTheme="minorEastAsia"/>
-                <w:color w:val="000000" w:themeColor="text1"/>
-                <w:lang w:val="es-ES"/>
-              </w:rPr>
-              <w:t>.</w:t>
-            </w:r>
-          </w:p>
-        </w:tc>
-      </w:tr>
-      <w:tr>
+              <w:t>El sistema debe tener medidas de seguridad robustas para proteger la información de los usuarios y prevenir el acceso no autorizado.</w:t>
+            </w:r>
+          </w:p>
+        </w:tc>
+      </w:tr>
+      <w:tr xmlns:wp14="http://schemas.microsoft.com/office/word/2010/wordml" wp14:textId="77777777">
         <w:trPr>
           <w:trHeight w:val="701"/>
         </w:trPr>
         <w:tc>
           <w:tcPr>
             <w:tcW w:w="2122" w:type="dxa"/>
-          </w:tcPr>
-          <w:p>
+            <w:tcMar/>
+          </w:tcPr>
+          <w:p wp14:textId="77777777">
             <w:r>
               <w:t>Prioridad de requerimiento</w:t>
             </w:r>
@@ -2072,16 +2279,18 @@
         <w:tc>
           <w:tcPr>
             <w:tcW w:w="6706" w:type="dxa"/>
-          </w:tcPr>
-          <w:p>
-            <w:r>
+            <w:tcMar/>
+          </w:tcPr>
+          <w:p wp14:textId="39569682">
+            <w:r>
+              <w:rPr/>
               <w:t>Alta</w:t>
             </w:r>
           </w:p>
         </w:tc>
       </w:tr>
     </w:tbl>
-    <w:p/>
+    <w:p xmlns:wp14="http://schemas.microsoft.com/office/word/2010/wordml" wp14:textId="77777777"/>
     <w:tbl>
       <w:tblPr>
         <w:tblStyle w:val="Tablaconcuadrcula"/>
@@ -2092,41 +2301,44 @@
         <w:gridCol w:w="2122"/>
         <w:gridCol w:w="6706"/>
       </w:tblGrid>
-      <w:tr>
+      <w:tr xmlns:wp14="http://schemas.microsoft.com/office/word/2010/wordml" wp14:textId="77777777">
         <w:trPr>
           <w:trHeight w:val="647"/>
         </w:trPr>
         <w:tc>
           <w:tcPr>
             <w:tcW w:w="2122" w:type="dxa"/>
-          </w:tcPr>
-          <w:p>
+            <w:tcMar/>
+          </w:tcPr>
+          <w:p wp14:textId="77777777">
             <w:r>
               <w:t>Identificación del requerimiento</w:t>
             </w:r>
           </w:p>
-          <w:p/>
-        </w:tc>
-        <w:tc>
-          <w:tcPr>
-            <w:tcW w:w="6706" w:type="dxa"/>
-          </w:tcPr>
-          <w:p>
+          <w:p wp14:textId="77777777"/>
+        </w:tc>
+        <w:tc>
+          <w:tcPr>
+            <w:tcW w:w="6706" w:type="dxa"/>
+            <w:tcMar/>
+          </w:tcPr>
+          <w:p wp14:textId="77777777">
             <w:r>
               <w:t>RNF002</w:t>
             </w:r>
           </w:p>
         </w:tc>
       </w:tr>
-      <w:tr>
+      <w:tr xmlns:wp14="http://schemas.microsoft.com/office/word/2010/wordml" wp14:textId="77777777">
         <w:trPr>
           <w:trHeight w:val="699"/>
         </w:trPr>
         <w:tc>
           <w:tcPr>
             <w:tcW w:w="2122" w:type="dxa"/>
-          </w:tcPr>
-          <w:p>
+            <w:tcMar/>
+          </w:tcPr>
+          <w:p wp14:textId="77777777">
             <w:r>
               <w:t xml:space="preserve">Nombre del requerimiento </w:t>
             </w:r>
@@ -2135,23 +2347,25 @@
         <w:tc>
           <w:tcPr>
             <w:tcW w:w="6706" w:type="dxa"/>
-          </w:tcPr>
-          <w:p>
+            <w:tcMar/>
+          </w:tcPr>
+          <w:p wp14:textId="77777777">
             <w:r>
               <w:t>Privacidad</w:t>
             </w:r>
           </w:p>
         </w:tc>
       </w:tr>
-      <w:tr>
+      <w:tr xmlns:wp14="http://schemas.microsoft.com/office/word/2010/wordml" wp14:textId="77777777">
         <w:trPr>
           <w:trHeight w:val="696"/>
         </w:trPr>
         <w:tc>
           <w:tcPr>
             <w:tcW w:w="2122" w:type="dxa"/>
-          </w:tcPr>
-          <w:p>
+            <w:tcMar/>
+          </w:tcPr>
+          <w:p wp14:textId="77777777">
             <w:r>
               <w:t>Características</w:t>
             </w:r>
@@ -2160,23 +2374,34 @@
         <w:tc>
           <w:tcPr>
             <w:tcW w:w="6706" w:type="dxa"/>
-          </w:tcPr>
-          <w:p>
-            <w:r>
-              <w:t xml:space="preserve">Protección del sistema y de la información de los usuarios </w:t>
-            </w:r>
-          </w:p>
-        </w:tc>
-      </w:tr>
-      <w:tr>
+            <w:tcMar/>
+          </w:tcPr>
+          <w:p wp14:textId="119BA686">
+            <w:r>
+              <w:rPr/>
+              <w:t xml:space="preserve">Protección del sistema y de la </w:t>
+            </w:r>
+            <w:r>
+              <w:rPr/>
+              <w:t>información</w:t>
+            </w:r>
+            <w:r>
+              <w:rPr/>
+              <w:t xml:space="preserve"> de los usuarios </w:t>
+            </w:r>
+          </w:p>
+        </w:tc>
+      </w:tr>
+      <w:tr xmlns:wp14="http://schemas.microsoft.com/office/word/2010/wordml" wp14:textId="77777777">
         <w:trPr>
           <w:trHeight w:val="690"/>
         </w:trPr>
         <w:tc>
           <w:tcPr>
             <w:tcW w:w="2122" w:type="dxa"/>
-          </w:tcPr>
-          <w:p>
+            <w:tcMar/>
+          </w:tcPr>
+          <w:p wp14:textId="77777777">
             <w:r>
               <w:t>Descripción del requerimiento</w:t>
             </w:r>
@@ -2185,23 +2410,26 @@
         <w:tc>
           <w:tcPr>
             <w:tcW w:w="6706" w:type="dxa"/>
-          </w:tcPr>
-          <w:p>
-            <w:r>
+            <w:tcMar/>
+          </w:tcPr>
+          <w:p wp14:textId="297BD720">
+            <w:r>
+              <w:rPr/>
               <w:t xml:space="preserve">Es necesario el uso de la privacidad ya que con esta estamos protegiendo a todos nuestros usuarios. </w:t>
             </w:r>
           </w:p>
         </w:tc>
       </w:tr>
-      <w:tr>
+      <w:tr xmlns:wp14="http://schemas.microsoft.com/office/word/2010/wordml" wp14:textId="77777777">
         <w:trPr>
           <w:trHeight w:val="701"/>
         </w:trPr>
         <w:tc>
           <w:tcPr>
             <w:tcW w:w="2122" w:type="dxa"/>
-          </w:tcPr>
-          <w:p>
+            <w:tcMar/>
+          </w:tcPr>
+          <w:p wp14:textId="77777777">
             <w:r>
               <w:t>Prioridad de requerimiento</w:t>
             </w:r>
@@ -2210,16 +2438,18 @@
         <w:tc>
           <w:tcPr>
             <w:tcW w:w="6706" w:type="dxa"/>
-          </w:tcPr>
-          <w:p>
-            <w:r>
+            <w:tcMar/>
+          </w:tcPr>
+          <w:p wp14:textId="33588D1A">
+            <w:r>
+              <w:rPr/>
               <w:t>Alta</w:t>
             </w:r>
           </w:p>
         </w:tc>
       </w:tr>
     </w:tbl>
-    <w:p/>
+    <w:p xmlns:wp14="http://schemas.microsoft.com/office/word/2010/wordml" wp14:textId="77777777"/>
     <w:tbl>
       <w:tblPr>
         <w:tblStyle w:val="Tablaconcuadrcula"/>
@@ -2230,41 +2460,44 @@
         <w:gridCol w:w="2122"/>
         <w:gridCol w:w="6706"/>
       </w:tblGrid>
-      <w:tr>
+      <w:tr xmlns:wp14="http://schemas.microsoft.com/office/word/2010/wordml" wp14:textId="77777777">
         <w:trPr>
           <w:trHeight w:val="647"/>
         </w:trPr>
         <w:tc>
           <w:tcPr>
             <w:tcW w:w="2122" w:type="dxa"/>
-          </w:tcPr>
-          <w:p>
+            <w:tcMar/>
+          </w:tcPr>
+          <w:p wp14:textId="77777777">
             <w:r>
               <w:t>Identificación del requerimiento</w:t>
             </w:r>
           </w:p>
-          <w:p/>
-        </w:tc>
-        <w:tc>
-          <w:tcPr>
-            <w:tcW w:w="6706" w:type="dxa"/>
-          </w:tcPr>
-          <w:p>
+          <w:p wp14:textId="77777777"/>
+        </w:tc>
+        <w:tc>
+          <w:tcPr>
+            <w:tcW w:w="6706" w:type="dxa"/>
+            <w:tcMar/>
+          </w:tcPr>
+          <w:p wp14:textId="77777777">
             <w:r>
               <w:t>RNF003</w:t>
             </w:r>
           </w:p>
         </w:tc>
       </w:tr>
-      <w:tr>
+      <w:tr xmlns:wp14="http://schemas.microsoft.com/office/word/2010/wordml" wp14:textId="77777777">
         <w:trPr>
           <w:trHeight w:val="699"/>
         </w:trPr>
         <w:tc>
           <w:tcPr>
             <w:tcW w:w="2122" w:type="dxa"/>
-          </w:tcPr>
-          <w:p>
+            <w:tcMar/>
+          </w:tcPr>
+          <w:p wp14:textId="77777777">
             <w:r>
               <w:t xml:space="preserve">Nombre del requerimiento </w:t>
             </w:r>
@@ -2273,23 +2506,25 @@
         <w:tc>
           <w:tcPr>
             <w:tcW w:w="6706" w:type="dxa"/>
-          </w:tcPr>
-          <w:p>
+            <w:tcMar/>
+          </w:tcPr>
+          <w:p wp14:textId="77777777">
             <w:r>
               <w:t xml:space="preserve">Interfaz gráfica </w:t>
             </w:r>
           </w:p>
         </w:tc>
       </w:tr>
-      <w:tr>
+      <w:tr xmlns:wp14="http://schemas.microsoft.com/office/word/2010/wordml" wp14:textId="77777777">
         <w:trPr>
           <w:trHeight w:val="696"/>
         </w:trPr>
         <w:tc>
           <w:tcPr>
             <w:tcW w:w="2122" w:type="dxa"/>
-          </w:tcPr>
-          <w:p>
+            <w:tcMar/>
+          </w:tcPr>
+          <w:p wp14:textId="77777777">
             <w:r>
               <w:t>Características</w:t>
             </w:r>
@@ -2298,29 +2533,30 @@
         <w:tc>
           <w:tcPr>
             <w:tcW w:w="6706" w:type="dxa"/>
-          </w:tcPr>
-          <w:p>
-            <w:r>
-              <w:t>Medio principal por donde los usuarios interactúan con el sistem</w:t>
-            </w:r>
-            <w:r>
-              <w:t>a y aprovechan sus funciones</w:t>
-            </w:r>
-            <w:r>
-              <w:t xml:space="preserve"> </w:t>
-            </w:r>
-          </w:p>
-        </w:tc>
-      </w:tr>
-      <w:tr>
+            <w:tcMar/>
+          </w:tcPr>
+          <w:p wp14:textId="58E4C4F0">
+            <w:r>
+              <w:rPr/>
+              <w:t xml:space="preserve">Medio principal por donde los usuarios </w:t>
+            </w:r>
+            <w:r>
+              <w:rPr/>
+              <w:t xml:space="preserve">interactúan con el sistema y aprovechan su funcionalidad  </w:t>
+            </w:r>
+          </w:p>
+        </w:tc>
+      </w:tr>
+      <w:tr xmlns:wp14="http://schemas.microsoft.com/office/word/2010/wordml" wp14:textId="77777777">
         <w:trPr>
           <w:trHeight w:val="690"/>
         </w:trPr>
         <w:tc>
           <w:tcPr>
             <w:tcW w:w="2122" w:type="dxa"/>
-          </w:tcPr>
-          <w:p>
+            <w:tcMar/>
+          </w:tcPr>
+          <w:p wp14:textId="77777777">
             <w:r>
               <w:t>Descripción del requerimiento</w:t>
             </w:r>
@@ -2329,26 +2565,26 @@
         <w:tc>
           <w:tcPr>
             <w:tcW w:w="6706" w:type="dxa"/>
-          </w:tcPr>
-          <w:p>
-            <w:r>
-              <w:t>E</w:t>
-            </w:r>
-            <w:r>
-              <w:t xml:space="preserve">l usuario interactuara de forma intuitiva por el sistema además de organizarlo. </w:t>
-            </w:r>
-          </w:p>
-        </w:tc>
-      </w:tr>
-      <w:tr>
+            <w:tcMar/>
+          </w:tcPr>
+          <w:p wp14:textId="3799CE9D">
+            <w:r>
+              <w:rPr/>
+              <w:t xml:space="preserve">Por medio de esta el usuario interactuara de forma intuitiva por el sistema además de organizarlo. </w:t>
+            </w:r>
+          </w:p>
+        </w:tc>
+      </w:tr>
+      <w:tr xmlns:wp14="http://schemas.microsoft.com/office/word/2010/wordml" wp14:textId="77777777">
         <w:trPr>
           <w:trHeight w:val="701"/>
         </w:trPr>
         <w:tc>
           <w:tcPr>
             <w:tcW w:w="2122" w:type="dxa"/>
-          </w:tcPr>
-          <w:p>
+            <w:tcMar/>
+          </w:tcPr>
+          <w:p wp14:textId="77777777">
             <w:r>
               <w:t>Prioridad de requerimiento</w:t>
             </w:r>
@@ -2357,17 +2593,19 @@
         <w:tc>
           <w:tcPr>
             <w:tcW w:w="6706" w:type="dxa"/>
-          </w:tcPr>
-          <w:p>
-            <w:r>
+            <w:tcMar/>
+          </w:tcPr>
+          <w:p wp14:textId="61F27F52">
+            <w:r>
+              <w:rPr/>
               <w:t>Media</w:t>
             </w:r>
           </w:p>
         </w:tc>
       </w:tr>
     </w:tbl>
-    <w:p/>
-    <w:p/>
+    <w:p xmlns:wp14="http://schemas.microsoft.com/office/word/2010/wordml" wp14:textId="77777777"/>
+    <w:p xmlns:wp14="http://schemas.microsoft.com/office/word/2010/wordml" wp14:textId="77777777"/>
     <w:tbl>
       <w:tblPr>
         <w:tblStyle w:val="Tablaconcuadrcula"/>
@@ -2378,42 +2616,45 @@
         <w:gridCol w:w="2122"/>
         <w:gridCol w:w="6706"/>
       </w:tblGrid>
-      <w:tr>
+      <w:tr xmlns:wp14="http://schemas.microsoft.com/office/word/2010/wordml" wp14:textId="77777777">
         <w:trPr>
           <w:trHeight w:val="647"/>
         </w:trPr>
         <w:tc>
           <w:tcPr>
             <w:tcW w:w="2122" w:type="dxa"/>
-          </w:tcPr>
-          <w:p>
+            <w:tcMar/>
+          </w:tcPr>
+          <w:p wp14:textId="77777777">
             <w:r>
               <w:lastRenderedPageBreak/>
               <w:t>Identificación del requerimiento</w:t>
             </w:r>
           </w:p>
-          <w:p/>
-        </w:tc>
-        <w:tc>
-          <w:tcPr>
-            <w:tcW w:w="6706" w:type="dxa"/>
-          </w:tcPr>
-          <w:p>
+          <w:p wp14:textId="77777777"/>
+        </w:tc>
+        <w:tc>
+          <w:tcPr>
+            <w:tcW w:w="6706" w:type="dxa"/>
+            <w:tcMar/>
+          </w:tcPr>
+          <w:p wp14:textId="77777777">
             <w:r>
               <w:t>RNF004</w:t>
             </w:r>
           </w:p>
         </w:tc>
       </w:tr>
-      <w:tr>
+      <w:tr xmlns:wp14="http://schemas.microsoft.com/office/word/2010/wordml" wp14:textId="77777777">
         <w:trPr>
           <w:trHeight w:val="699"/>
         </w:trPr>
         <w:tc>
           <w:tcPr>
             <w:tcW w:w="2122" w:type="dxa"/>
-          </w:tcPr>
-          <w:p>
+            <w:tcMar/>
+          </w:tcPr>
+          <w:p wp14:textId="77777777">
             <w:r>
               <w:t xml:space="preserve">Nombre del requerimiento </w:t>
             </w:r>
@@ -2422,23 +2663,25 @@
         <w:tc>
           <w:tcPr>
             <w:tcW w:w="6706" w:type="dxa"/>
-          </w:tcPr>
-          <w:p>
+            <w:tcMar/>
+          </w:tcPr>
+          <w:p wp14:textId="77777777">
             <w:r>
               <w:t>Compatibilidad</w:t>
             </w:r>
           </w:p>
         </w:tc>
       </w:tr>
-      <w:tr>
+      <w:tr xmlns:wp14="http://schemas.microsoft.com/office/word/2010/wordml" wp14:textId="77777777">
         <w:trPr>
           <w:trHeight w:val="696"/>
         </w:trPr>
         <w:tc>
           <w:tcPr>
             <w:tcW w:w="2122" w:type="dxa"/>
-          </w:tcPr>
-          <w:p>
+            <w:tcMar/>
+          </w:tcPr>
+          <w:p wp14:textId="77777777">
             <w:r>
               <w:t>Características</w:t>
             </w:r>
@@ -2447,32 +2690,38 @@
         <w:tc>
           <w:tcPr>
             <w:tcW w:w="6706" w:type="dxa"/>
-          </w:tcPr>
-          <w:p>
-            <w:r>
+            <w:tcMar/>
+          </w:tcPr>
+          <w:p wp14:textId="2E5DDE95">
+            <w:r>
+              <w:rPr/>
               <w:t xml:space="preserve">El sistema debe permitir la </w:t>
             </w:r>
             <w:r>
+              <w:rPr/>
               <w:t>interacción</w:t>
             </w:r>
             <w:r>
-              <w:t xml:space="preserve"> desde cualquier </w:t>
-            </w:r>
-            <w:r>
+              <w:rPr/>
+              <w:t xml:space="preserve"> de este desde cualquier </w:t>
+            </w:r>
+            <w:r>
+              <w:rPr/>
               <w:t>navegador.</w:t>
             </w:r>
           </w:p>
         </w:tc>
       </w:tr>
-      <w:tr>
+      <w:tr xmlns:wp14="http://schemas.microsoft.com/office/word/2010/wordml" wp14:textId="77777777">
         <w:trPr>
           <w:trHeight w:val="690"/>
         </w:trPr>
         <w:tc>
           <w:tcPr>
             <w:tcW w:w="2122" w:type="dxa"/>
-          </w:tcPr>
-          <w:p>
+            <w:tcMar/>
+          </w:tcPr>
+          <w:p wp14:textId="77777777">
             <w:r>
               <w:t>Descripción del requerimiento</w:t>
             </w:r>
@@ -2481,29 +2730,26 @@
         <w:tc>
           <w:tcPr>
             <w:tcW w:w="6706" w:type="dxa"/>
-          </w:tcPr>
-          <w:p>
-            <w:r>
-              <w:t>Debe ser compatible par</w:t>
-            </w:r>
-            <w:r>
-              <w:t>a el uso desde cualquier</w:t>
-            </w:r>
-            <w:r>
-              <w:t xml:space="preserve"> navegador.</w:t>
-            </w:r>
-          </w:p>
-        </w:tc>
-      </w:tr>
-      <w:tr>
+            <w:tcMar/>
+          </w:tcPr>
+          <w:p wp14:textId="5E248DFA">
+            <w:r>
+              <w:rPr/>
+              <w:t>Debe ser compatible para el uso desde cualquier tipo de navegador.</w:t>
+            </w:r>
+          </w:p>
+        </w:tc>
+      </w:tr>
+      <w:tr xmlns:wp14="http://schemas.microsoft.com/office/word/2010/wordml" wp14:textId="77777777">
         <w:trPr>
           <w:trHeight w:val="701"/>
         </w:trPr>
         <w:tc>
           <w:tcPr>
             <w:tcW w:w="2122" w:type="dxa"/>
-          </w:tcPr>
-          <w:p>
+            <w:tcMar/>
+          </w:tcPr>
+          <w:p wp14:textId="77777777">
             <w:r>
               <w:t>Prioridad de requerimiento</w:t>
             </w:r>
@@ -2512,16 +2758,18 @@
         <w:tc>
           <w:tcPr>
             <w:tcW w:w="6706" w:type="dxa"/>
-          </w:tcPr>
-          <w:p>
-            <w:r>
+            <w:tcMar/>
+          </w:tcPr>
+          <w:p wp14:textId="07B1C7FE">
+            <w:r>
+              <w:rPr/>
               <w:t>Media</w:t>
             </w:r>
           </w:p>
         </w:tc>
       </w:tr>
     </w:tbl>
-    <w:p/>
+    <w:p xmlns:wp14="http://schemas.microsoft.com/office/word/2010/wordml" wp14:textId="77777777"/>
     <w:tbl>
       <w:tblPr>
         <w:tblStyle w:val="Tablaconcuadrcula"/>
@@ -2532,41 +2780,44 @@
         <w:gridCol w:w="2122"/>
         <w:gridCol w:w="6706"/>
       </w:tblGrid>
-      <w:tr>
+      <w:tr xmlns:wp14="http://schemas.microsoft.com/office/word/2010/wordml" wp14:textId="77777777">
         <w:trPr>
           <w:trHeight w:val="647"/>
         </w:trPr>
         <w:tc>
           <w:tcPr>
             <w:tcW w:w="2122" w:type="dxa"/>
-          </w:tcPr>
-          <w:p>
+            <w:tcMar/>
+          </w:tcPr>
+          <w:p wp14:textId="77777777">
             <w:r>
               <w:t>Identificación del requerimiento</w:t>
             </w:r>
           </w:p>
-          <w:p/>
-        </w:tc>
-        <w:tc>
-          <w:tcPr>
-            <w:tcW w:w="6706" w:type="dxa"/>
-          </w:tcPr>
-          <w:p>
+          <w:p wp14:textId="77777777"/>
+        </w:tc>
+        <w:tc>
+          <w:tcPr>
+            <w:tcW w:w="6706" w:type="dxa"/>
+            <w:tcMar/>
+          </w:tcPr>
+          <w:p wp14:textId="77777777">
             <w:r>
               <w:t>RNF005</w:t>
             </w:r>
           </w:p>
         </w:tc>
       </w:tr>
-      <w:tr>
+      <w:tr xmlns:wp14="http://schemas.microsoft.com/office/word/2010/wordml" wp14:textId="77777777">
         <w:trPr>
           <w:trHeight w:val="699"/>
         </w:trPr>
         <w:tc>
           <w:tcPr>
             <w:tcW w:w="2122" w:type="dxa"/>
-          </w:tcPr>
-          <w:p>
+            <w:tcMar/>
+          </w:tcPr>
+          <w:p wp14:textId="77777777">
             <w:r>
               <w:t xml:space="preserve">Nombre del requerimiento </w:t>
             </w:r>
@@ -2575,23 +2826,27 @@
         <w:tc>
           <w:tcPr>
             <w:tcW w:w="6706" w:type="dxa"/>
-          </w:tcPr>
-          <w:p>
+            <w:tcMar/>
+          </w:tcPr>
+          <w:p wp14:textId="77777777">
             <w:r>
               <w:t xml:space="preserve">Portabilidad </w:t>
             </w:r>
-          </w:p>
-        </w:tc>
-      </w:tr>
-      <w:tr>
+            <w:bookmarkStart w:name="_GoBack" w:id="0"/>
+            <w:bookmarkEnd w:id="0"/>
+          </w:p>
+        </w:tc>
+      </w:tr>
+      <w:tr xmlns:wp14="http://schemas.microsoft.com/office/word/2010/wordml" wp14:textId="77777777">
         <w:trPr>
           <w:trHeight w:val="696"/>
         </w:trPr>
         <w:tc>
           <w:tcPr>
             <w:tcW w:w="2122" w:type="dxa"/>
-          </w:tcPr>
-          <w:p>
+            <w:tcMar/>
+          </w:tcPr>
+          <w:p wp14:textId="77777777">
             <w:r>
               <w:t>Características</w:t>
             </w:r>
@@ -2600,29 +2855,34 @@
         <w:tc>
           <w:tcPr>
             <w:tcW w:w="6706" w:type="dxa"/>
-          </w:tcPr>
-          <w:p>
-            <w:r>
-              <w:t>E</w:t>
-            </w:r>
-            <w:r>
-              <w:t>l sistema debe de ser portable a vari</w:t>
-            </w:r>
-            <w:r>
-              <w:t>as plataformas.</w:t>
-            </w:r>
-          </w:p>
-        </w:tc>
-      </w:tr>
-      <w:tr>
+            <w:tcMar/>
+          </w:tcPr>
+          <w:p wp14:textId="09781D06">
+            <w:r>
+              <w:rPr/>
+              <w:t xml:space="preserve">El sistema debe de ser </w:t>
+            </w:r>
+            <w:r>
+              <w:rPr/>
+              <w:t>fácilmente</w:t>
+            </w:r>
+            <w:r>
+              <w:rPr/>
+              <w:t xml:space="preserve"> portable a distintas plataformas.</w:t>
+            </w:r>
+          </w:p>
+        </w:tc>
+      </w:tr>
+      <w:tr xmlns:wp14="http://schemas.microsoft.com/office/word/2010/wordml" wp14:textId="77777777">
         <w:trPr>
           <w:trHeight w:val="690"/>
         </w:trPr>
         <w:tc>
           <w:tcPr>
             <w:tcW w:w="2122" w:type="dxa"/>
-          </w:tcPr>
-          <w:p>
+            <w:tcMar/>
+          </w:tcPr>
+          <w:p wp14:textId="77777777">
             <w:r>
               <w:t>Descripción del requerimiento</w:t>
             </w:r>
@@ -2631,44 +2891,106 @@
         <w:tc>
           <w:tcPr>
             <w:tcW w:w="6706" w:type="dxa"/>
-          </w:tcPr>
-          <w:p>
-            <w:r>
-              <w:t>La p</w:t>
-            </w:r>
-            <w:r>
+            <w:tcMar/>
+          </w:tcPr>
+          <w:p wp14:textId="40A435C7">
+            <w:r>
+              <w:rPr/>
+              <w:t xml:space="preserve">La </w:t>
+            </w:r>
+            <w:r>
+              <w:rPr/>
+              <w:t>p</w:t>
+            </w:r>
+            <w:r>
+              <w:rPr/>
               <w:t>ortab</w:t>
             </w:r>
             <w:r>
+              <w:rPr/>
               <w:t>i</w:t>
             </w:r>
             <w:r>
-              <w:t>li</w:t>
-            </w:r>
-            <w:r>
-              <w:t>dad permite al cliente</w:t>
-            </w:r>
-            <w:r>
-              <w:t xml:space="preserve"> manejar el sistema en disti</w:t>
-            </w:r>
-            <w:r>
-              <w:t>ntas plataformas.</w:t>
-            </w:r>
-            <w:r>
+              <w:rPr/>
+              <w:t>l</w:t>
+            </w:r>
+            <w:r>
+              <w:rPr/>
+              <w:t>i</w:t>
+            </w:r>
+            <w:r>
+              <w:rPr/>
+              <w:t>d</w:t>
+            </w:r>
+            <w:r>
+              <w:rPr/>
+              <w:t>ad</w:t>
+            </w:r>
+            <w:r>
+              <w:rPr/>
+              <w:t xml:space="preserve"> permite al cliente poder manejar el sistema e</w:t>
+            </w:r>
+            <w:r>
+              <w:rPr/>
+              <w:t xml:space="preserve">n </w:t>
+            </w:r>
+            <w:r>
+              <w:rPr/>
+              <w:t>distintas</w:t>
+            </w:r>
+            <w:r>
+              <w:rPr/>
+              <w:t xml:space="preserve"> plataformas o adaptarla a la mis</w:t>
+            </w:r>
+            <w:r>
+              <w:rPr/>
+              <w:t>m</w:t>
+            </w:r>
+            <w:r>
+              <w:rPr/>
+              <w:t>a</w:t>
+            </w:r>
+            <w:r>
+              <w:rPr/>
               <w:t xml:space="preserve"> </w:t>
             </w:r>
-          </w:p>
-        </w:tc>
-      </w:tr>
-      <w:tr>
+            <w:r>
+              <w:rPr/>
+              <w:t>c</w:t>
+            </w:r>
+            <w:r>
+              <w:rPr/>
+              <w:t>o</w:t>
+            </w:r>
+            <w:r>
+              <w:rPr/>
+              <w:t>n</w:t>
+            </w:r>
+            <w:r>
+              <w:rPr/>
+              <w:t xml:space="preserve"> </w:t>
+            </w:r>
+            <w:r>
+              <w:rPr/>
+              <w:t>facilidad</w:t>
+            </w:r>
+            <w:r>
+              <w:rPr/>
+              <w:t xml:space="preserve"> </w:t>
+            </w:r>
+          </w:p>
+        </w:tc>
+      </w:tr>
+      <w:tr xmlns:wp14="http://schemas.microsoft.com/office/word/2010/wordml" wp14:textId="77777777">
         <w:trPr>
           <w:trHeight w:val="701"/>
         </w:trPr>
         <w:tc>
           <w:tcPr>
             <w:tcW w:w="2122" w:type="dxa"/>
-          </w:tcPr>
-          <w:p>
+            <w:tcMar/>
+          </w:tcPr>
+          <w:p wp14:textId="77777777">
             <w:r>
               <w:t>Prioridad de requerimiento</w:t>
             </w:r>
@@ -2677,16 +2999,18 @@
         <w:tc>
           <w:tcPr>
             <w:tcW w:w="6706" w:type="dxa"/>
-          </w:tcPr>
-          <w:p>
-            <w:r>
+            <w:tcMar/>
+          </w:tcPr>
+          <w:p wp14:textId="50FE59C2">
+            <w:r>
+              <w:rPr/>
               <w:t>Baja</w:t>
             </w:r>
           </w:p>
         </w:tc>
       </w:tr>
     </w:tbl>
-    <w:p/>
+    <w:p xmlns:wp14="http://schemas.microsoft.com/office/word/2010/wordml" wp14:textId="77777777"/>
     <w:tbl>
       <w:tblPr>
         <w:tblStyle w:val="Tablaconcuadrcula"/>
@@ -2697,41 +3021,44 @@
         <w:gridCol w:w="2122"/>
         <w:gridCol w:w="6706"/>
       </w:tblGrid>
-      <w:tr>
+      <w:tr xmlns:wp14="http://schemas.microsoft.com/office/word/2010/wordml" wp14:textId="77777777">
         <w:trPr>
           <w:trHeight w:val="647"/>
         </w:trPr>
         <w:tc>
           <w:tcPr>
             <w:tcW w:w="2122" w:type="dxa"/>
-          </w:tcPr>
-          <w:p>
+            <w:tcMar/>
+          </w:tcPr>
+          <w:p wp14:textId="77777777">
             <w:r>
               <w:t>Identificación del requerimiento</w:t>
             </w:r>
           </w:p>
-          <w:p/>
-        </w:tc>
-        <w:tc>
-          <w:tcPr>
-            <w:tcW w:w="6706" w:type="dxa"/>
-          </w:tcPr>
-          <w:p>
+          <w:p wp14:textId="77777777"/>
+        </w:tc>
+        <w:tc>
+          <w:tcPr>
+            <w:tcW w:w="6706" w:type="dxa"/>
+            <w:tcMar/>
+          </w:tcPr>
+          <w:p wp14:textId="77777777">
             <w:r>
               <w:t>RNF006</w:t>
             </w:r>
           </w:p>
         </w:tc>
       </w:tr>
-      <w:tr>
+      <w:tr xmlns:wp14="http://schemas.microsoft.com/office/word/2010/wordml" wp14:textId="77777777">
         <w:trPr>
           <w:trHeight w:val="699"/>
         </w:trPr>
         <w:tc>
           <w:tcPr>
             <w:tcW w:w="2122" w:type="dxa"/>
-          </w:tcPr>
-          <w:p>
+            <w:tcMar/>
+          </w:tcPr>
+          <w:p wp14:textId="77777777">
             <w:r>
               <w:t xml:space="preserve">Nombre del requerimiento </w:t>
             </w:r>
@@ -2740,23 +3067,26 @@
         <w:tc>
           <w:tcPr>
             <w:tcW w:w="6706" w:type="dxa"/>
-          </w:tcPr>
-          <w:p>
-            <w:r>
+            <w:tcMar/>
+          </w:tcPr>
+          <w:p wp14:textId="74832EF0">
+            <w:r>
+              <w:rPr/>
               <w:t>Usabilidad</w:t>
             </w:r>
           </w:p>
         </w:tc>
       </w:tr>
-      <w:tr>
+      <w:tr xmlns:wp14="http://schemas.microsoft.com/office/word/2010/wordml" wp14:textId="77777777">
         <w:trPr>
           <w:trHeight w:val="696"/>
         </w:trPr>
         <w:tc>
           <w:tcPr>
             <w:tcW w:w="2122" w:type="dxa"/>
-          </w:tcPr>
-          <w:p>
+            <w:tcMar/>
+          </w:tcPr>
+          <w:p wp14:textId="77777777">
             <w:r>
               <w:t>Características</w:t>
             </w:r>
@@ -2765,81 +3095,98 @@
         <w:tc>
           <w:tcPr>
             <w:tcW w:w="6706" w:type="dxa"/>
-          </w:tcPr>
-          <w:p>
-            <w:r>
+            <w:tcMar/>
+          </w:tcPr>
+          <w:p wp14:textId="2E0DFDFD">
+            <w:r>
+              <w:rPr/>
               <w:t xml:space="preserve">El sistema debe de ser </w:t>
             </w:r>
             <w:r>
-              <w:t>fácil de usar.</w:t>
-            </w:r>
-            <w:r>
+              <w:rPr/>
+              <w:t>fácil</w:t>
+            </w:r>
+            <w:r>
+              <w:rPr/>
+              <w:t xml:space="preserve"> de manejar </w:t>
+            </w:r>
+            <w:r>
+              <w:rPr/>
+              <w:t>de</w:t>
+            </w:r>
+            <w:r>
+              <w:rPr/>
+              <w:t xml:space="preserve"> forma eficiente </w:t>
+            </w:r>
+          </w:p>
+        </w:tc>
+      </w:tr>
+      <w:tr xmlns:wp14="http://schemas.microsoft.com/office/word/2010/wordml" wp14:textId="77777777">
+        <w:trPr>
+          <w:trHeight w:val="690"/>
+        </w:trPr>
+        <w:tc>
+          <w:tcPr>
+            <w:tcW w:w="2122" w:type="dxa"/>
+            <w:tcMar/>
+          </w:tcPr>
+          <w:p wp14:textId="77777777">
+            <w:r>
+              <w:t>Descripción del requerimiento</w:t>
+            </w:r>
+          </w:p>
+        </w:tc>
+        <w:tc>
+          <w:tcPr>
+            <w:tcW w:w="6706" w:type="dxa"/>
+            <w:tcMar/>
+          </w:tcPr>
+          <w:p wp14:textId="5576E3CC">
+            <w:r>
+              <w:rPr/>
+              <w:t xml:space="preserve">El usuario </w:t>
+            </w:r>
+            <w:r>
+              <w:rPr/>
+              <w:t>podrá</w:t>
+            </w:r>
+            <w:r>
+              <w:rPr/>
               <w:t xml:space="preserve"> </w:t>
             </w:r>
-          </w:p>
-        </w:tc>
-      </w:tr>
-      <w:tr>
-        <w:trPr>
-          <w:trHeight w:val="690"/>
-        </w:trPr>
-        <w:tc>
-          <w:tcPr>
-            <w:tcW w:w="2122" w:type="dxa"/>
-          </w:tcPr>
-          <w:p>
-            <w:r>
-              <w:t>Descripción del requerimiento</w:t>
-            </w:r>
-          </w:p>
-        </w:tc>
-        <w:tc>
-          <w:tcPr>
-            <w:tcW w:w="6706" w:type="dxa"/>
-          </w:tcPr>
-          <w:p>
-            <w:r>
-              <w:t xml:space="preserve">El usuario </w:t>
-            </w:r>
-            <w:r>
-              <w:t>podrá</w:t>
-            </w:r>
-            <w:r>
-              <w:t xml:space="preserve"> </w:t>
-            </w:r>
-            <w:r>
+            <w:r>
+              <w:rPr/>
               <w:t>manejar</w:t>
             </w:r>
             <w:r>
-              <w:t xml:space="preserve"> fácil y eficiente</w:t>
-            </w:r>
-            <w:r>
-              <w:t>mente</w:t>
-            </w:r>
-            <w:r>
-              <w:t xml:space="preserve"> el sistema </w:t>
-            </w:r>
-            <w:r>
-              <w:t>y así tener una</w:t>
-            </w:r>
-            <w:r>
-              <w:t xml:space="preserve"> buena navegación</w:t>
-            </w:r>
-            <w:r>
-              <w:t xml:space="preserve">. </w:t>
-            </w:r>
-          </w:p>
-        </w:tc>
-      </w:tr>
-      <w:tr>
+              <w:rPr/>
+              <w:t xml:space="preserve"> de manera fácil y eficiente el sistema </w:t>
+            </w:r>
+            <w:r>
+              <w:rPr/>
+              <w:t xml:space="preserve">y así tener una </w:t>
+            </w:r>
+            <w:r>
+              <w:rPr/>
+              <w:t>navegación</w:t>
+            </w:r>
+            <w:r>
+              <w:rPr/>
+              <w:t xml:space="preserve"> plena por el sistema. </w:t>
+            </w:r>
+          </w:p>
+        </w:tc>
+      </w:tr>
+      <w:tr xmlns:wp14="http://schemas.microsoft.com/office/word/2010/wordml" wp14:textId="77777777">
         <w:trPr>
           <w:trHeight w:val="701"/>
         </w:trPr>
         <w:tc>
           <w:tcPr>
             <w:tcW w:w="2122" w:type="dxa"/>
-          </w:tcPr>
-          <w:p>
+            <w:tcMar/>
+          </w:tcPr>
+          <w:p wp14:textId="77777777">
             <w:r>
               <w:t>Prioridad de requerimiento</w:t>
             </w:r>
@@ -2848,17 +3195,19 @@
         <w:tc>
           <w:tcPr>
             <w:tcW w:w="6706" w:type="dxa"/>
-          </w:tcPr>
-          <w:p>
-            <w:r>
+            <w:tcMar/>
+          </w:tcPr>
+          <w:p wp14:textId="371DBB98">
+            <w:r>
+              <w:rPr/>
               <w:t>Media</w:t>
             </w:r>
           </w:p>
         </w:tc>
       </w:tr>
     </w:tbl>
-    <w:p/>
-    <w:p/>
+    <w:p xmlns:wp14="http://schemas.microsoft.com/office/word/2010/wordml" wp14:textId="77777777"/>
+    <w:p xmlns:wp14="http://schemas.microsoft.com/office/word/2010/wordml" wp14:textId="77777777"/>
     <w:tbl>
       <w:tblPr>
         <w:tblStyle w:val="Tablaconcuadrcula"/>
@@ -2869,42 +3218,45 @@
         <w:gridCol w:w="2122"/>
         <w:gridCol w:w="6706"/>
       </w:tblGrid>
-      <w:tr>
+      <w:tr xmlns:wp14="http://schemas.microsoft.com/office/word/2010/wordml" wp14:textId="77777777">
         <w:trPr>
           <w:trHeight w:val="647"/>
         </w:trPr>
         <w:tc>
           <w:tcPr>
             <w:tcW w:w="2122" w:type="dxa"/>
-          </w:tcPr>
-          <w:p>
+            <w:tcMar/>
+          </w:tcPr>
+          <w:p wp14:textId="77777777">
             <w:r>
               <w:lastRenderedPageBreak/>
               <w:t>Identificación del requerimiento</w:t>
             </w:r>
           </w:p>
-          <w:p/>
-        </w:tc>
-        <w:tc>
-          <w:tcPr>
-            <w:tcW w:w="6706" w:type="dxa"/>
-          </w:tcPr>
-          <w:p>
+          <w:p wp14:textId="77777777"/>
+        </w:tc>
+        <w:tc>
+          <w:tcPr>
+            <w:tcW w:w="6706" w:type="dxa"/>
+            <w:tcMar/>
+          </w:tcPr>
+          <w:p wp14:textId="77777777">
             <w:r>
               <w:t>RFN007</w:t>
             </w:r>
           </w:p>
         </w:tc>
       </w:tr>
-      <w:tr>
+      <w:tr xmlns:wp14="http://schemas.microsoft.com/office/word/2010/wordml" wp14:textId="77777777">
         <w:trPr>
           <w:trHeight w:val="699"/>
         </w:trPr>
         <w:tc>
           <w:tcPr>
             <w:tcW w:w="2122" w:type="dxa"/>
-          </w:tcPr>
-          <w:p>
+            <w:tcMar/>
+          </w:tcPr>
+          <w:p wp14:textId="77777777">
             <w:r>
               <w:t xml:space="preserve">Nombre del requerimiento </w:t>
             </w:r>
@@ -2913,23 +3265,26 @@
         <w:tc>
           <w:tcPr>
             <w:tcW w:w="6706" w:type="dxa"/>
-          </w:tcPr>
-          <w:p>
-            <w:r>
+            <w:tcMar/>
+          </w:tcPr>
+          <w:p wp14:textId="2F473928">
+            <w:r>
+              <w:rPr/>
               <w:t>Funcionamiento</w:t>
             </w:r>
           </w:p>
         </w:tc>
       </w:tr>
-      <w:tr>
+      <w:tr xmlns:wp14="http://schemas.microsoft.com/office/word/2010/wordml" wp14:textId="77777777">
         <w:trPr>
           <w:trHeight w:val="696"/>
         </w:trPr>
         <w:tc>
           <w:tcPr>
             <w:tcW w:w="2122" w:type="dxa"/>
-          </w:tcPr>
-          <w:p>
+            <w:tcMar/>
+          </w:tcPr>
+          <w:p wp14:textId="77777777">
             <w:r>
               <w:t>Características</w:t>
             </w:r>
@@ -2938,23 +3293,26 @@
         <w:tc>
           <w:tcPr>
             <w:tcW w:w="6706" w:type="dxa"/>
-          </w:tcPr>
-          <w:p>
-            <w:r>
+            <w:tcMar/>
+          </w:tcPr>
+          <w:p wp14:textId="30E66BC4">
+            <w:r>
+              <w:rPr/>
               <w:t>El sistema debe ser funcional para el usuario.</w:t>
             </w:r>
           </w:p>
         </w:tc>
       </w:tr>
-      <w:tr>
+      <w:tr xmlns:wp14="http://schemas.microsoft.com/office/word/2010/wordml" wp14:textId="77777777">
         <w:trPr>
           <w:trHeight w:val="690"/>
         </w:trPr>
         <w:tc>
           <w:tcPr>
             <w:tcW w:w="2122" w:type="dxa"/>
-          </w:tcPr>
-          <w:p>
+            <w:tcMar/>
+          </w:tcPr>
+          <w:p wp14:textId="77777777">
             <w:r>
               <w:t>Descripción del requerimiento</w:t>
             </w:r>
@@ -2963,32 +3321,38 @@
         <w:tc>
           <w:tcPr>
             <w:tcW w:w="6706" w:type="dxa"/>
-          </w:tcPr>
-          <w:p>
-            <w:r>
-              <w:t>Este debe permitir acceder sin</w:t>
-            </w:r>
-            <w:r>
-              <w:t xml:space="preserve"> inconveniente</w:t>
-            </w:r>
-            <w:r>
-              <w:t>s</w:t>
-            </w:r>
-            <w:r>
+            <w:tcMar/>
+          </w:tcPr>
+          <w:p wp14:textId="777EF213">
+            <w:r>
+              <w:rPr/>
+              <w:t xml:space="preserve">Este debe permitir acceder e </w:t>
+            </w:r>
+            <w:r>
+              <w:rPr/>
+              <w:t>interactuar</w:t>
+            </w:r>
+            <w:r>
+              <w:rPr/>
+              <w:t xml:space="preserve"> sin ningún inconveniente</w:t>
+            </w:r>
+            <w:r>
+              <w:rPr/>
               <w:t xml:space="preserve"> para el usuario.</w:t>
             </w:r>
           </w:p>
         </w:tc>
       </w:tr>
-      <w:tr>
+      <w:tr xmlns:wp14="http://schemas.microsoft.com/office/word/2010/wordml" wp14:textId="77777777">
         <w:trPr>
           <w:trHeight w:val="701"/>
         </w:trPr>
         <w:tc>
           <w:tcPr>
             <w:tcW w:w="2122" w:type="dxa"/>
-          </w:tcPr>
-          <w:p>
+            <w:tcMar/>
+          </w:tcPr>
+          <w:p wp14:textId="77777777">
             <w:r>
               <w:t>Prioridad de requerimiento</w:t>
             </w:r>
@@ -2997,16 +3361,18 @@
         <w:tc>
           <w:tcPr>
             <w:tcW w:w="6706" w:type="dxa"/>
-          </w:tcPr>
-          <w:p>
-            <w:r>
+            <w:tcMar/>
+          </w:tcPr>
+          <w:p wp14:textId="5699B3D1">
+            <w:r>
+              <w:rPr/>
               <w:t>Alta</w:t>
             </w:r>
           </w:p>
         </w:tc>
       </w:tr>
     </w:tbl>
-    <w:p/>
+    <w:p xmlns:wp14="http://schemas.microsoft.com/office/word/2010/wordml" wp14:textId="77777777"/>
     <w:tbl>
       <w:tblPr>
         <w:tblStyle w:val="Tablaconcuadrcula"/>
@@ -3017,41 +3383,44 @@
         <w:gridCol w:w="2122"/>
         <w:gridCol w:w="6706"/>
       </w:tblGrid>
-      <w:tr>
+      <w:tr xmlns:wp14="http://schemas.microsoft.com/office/word/2010/wordml" wp14:textId="77777777">
         <w:trPr>
           <w:trHeight w:val="647"/>
         </w:trPr>
         <w:tc>
           <w:tcPr>
             <w:tcW w:w="2122" w:type="dxa"/>
-          </w:tcPr>
-          <w:p>
+            <w:tcMar/>
+          </w:tcPr>
+          <w:p wp14:textId="77777777">
             <w:r>
               <w:t>Identificación del requerimiento</w:t>
             </w:r>
           </w:p>
-          <w:p/>
-        </w:tc>
-        <w:tc>
-          <w:tcPr>
-            <w:tcW w:w="6706" w:type="dxa"/>
-          </w:tcPr>
-          <w:p>
+          <w:p wp14:textId="77777777"/>
+        </w:tc>
+        <w:tc>
+          <w:tcPr>
+            <w:tcW w:w="6706" w:type="dxa"/>
+            <w:tcMar/>
+          </w:tcPr>
+          <w:p wp14:textId="77777777">
             <w:r>
               <w:t>RFN008</w:t>
             </w:r>
           </w:p>
         </w:tc>
       </w:tr>
-      <w:tr>
+      <w:tr xmlns:wp14="http://schemas.microsoft.com/office/word/2010/wordml" wp14:textId="77777777">
         <w:trPr>
           <w:trHeight w:val="699"/>
         </w:trPr>
         <w:tc>
           <w:tcPr>
             <w:tcW w:w="2122" w:type="dxa"/>
-          </w:tcPr>
-          <w:p>
+            <w:tcMar/>
+          </w:tcPr>
+          <w:p wp14:textId="77777777">
             <w:r>
               <w:t xml:space="preserve">Nombre del requerimiento </w:t>
             </w:r>
@@ -3060,23 +3429,26 @@
         <w:tc>
           <w:tcPr>
             <w:tcW w:w="6706" w:type="dxa"/>
-          </w:tcPr>
-          <w:p>
-            <w:r>
+            <w:tcMar/>
+          </w:tcPr>
+          <w:p wp14:textId="3221EAB1">
+            <w:r>
+              <w:rPr/>
               <w:t>Rendimiento</w:t>
             </w:r>
           </w:p>
         </w:tc>
       </w:tr>
-      <w:tr>
+      <w:tr xmlns:wp14="http://schemas.microsoft.com/office/word/2010/wordml" wp14:textId="77777777">
         <w:trPr>
           <w:trHeight w:val="696"/>
         </w:trPr>
         <w:tc>
           <w:tcPr>
             <w:tcW w:w="2122" w:type="dxa"/>
-          </w:tcPr>
-          <w:p>
+            <w:tcMar/>
+          </w:tcPr>
+          <w:p wp14:textId="77777777">
             <w:r>
               <w:t>Características</w:t>
             </w:r>
@@ -3085,32 +3457,42 @@
         <w:tc>
           <w:tcPr>
             <w:tcW w:w="6706" w:type="dxa"/>
-          </w:tcPr>
-          <w:p>
-            <w:r>
-              <w:t>El sistema debe</w:t>
-            </w:r>
-            <w:r>
-              <w:t xml:space="preserve"> de manejar muchas </w:t>
-            </w:r>
-            <w:r>
-              <w:t>órdenes de forma rápida.</w:t>
-            </w:r>
-            <w:r>
-              <w:t xml:space="preserve"> </w:t>
-            </w:r>
-          </w:p>
-        </w:tc>
-      </w:tr>
-      <w:tr>
+            <w:tcMar/>
+          </w:tcPr>
+          <w:p wp14:textId="2CDE3B89">
+            <w:r>
+              <w:rPr/>
+              <w:t xml:space="preserve">El sistema debe de </w:t>
+            </w:r>
+            <w:r>
+              <w:rPr/>
+              <w:t xml:space="preserve">ser </w:t>
+            </w:r>
+            <w:r>
+              <w:rPr/>
+              <w:t xml:space="preserve">capaz de manejar muchas ordenes de forma </w:t>
+            </w:r>
+            <w:r>
+              <w:rPr/>
+              <w:t>rápida</w:t>
+            </w:r>
+            <w:r>
+              <w:rPr/>
+              <w:t xml:space="preserve"> y eficaz </w:t>
+            </w:r>
+          </w:p>
+        </w:tc>
+      </w:tr>
+      <w:tr xmlns:wp14="http://schemas.microsoft.com/office/word/2010/wordml" wp14:textId="77777777">
         <w:trPr>
           <w:trHeight w:val="690"/>
         </w:trPr>
         <w:tc>
           <w:tcPr>
             <w:tcW w:w="2122" w:type="dxa"/>
-          </w:tcPr>
-          <w:p>
+            <w:tcMar/>
+          </w:tcPr>
+          <w:p wp14:textId="77777777">
             <w:r>
               <w:t>Descripción del requerimiento</w:t>
             </w:r>
@@ -3119,29 +3501,26 @@
         <w:tc>
           <w:tcPr>
             <w:tcW w:w="6706" w:type="dxa"/>
-          </w:tcPr>
-          <w:p>
-            <w:r>
-              <w:t>Este permite que el si</w:t>
-            </w:r>
-            <w:r>
-              <w:t>stema no colapse</w:t>
-            </w:r>
-            <w:r>
-              <w:t xml:space="preserve"> a la hora de manejar los pedidos.</w:t>
-            </w:r>
-          </w:p>
-        </w:tc>
-      </w:tr>
-      <w:tr>
+            <w:tcMar/>
+          </w:tcPr>
+          <w:p wp14:textId="4BA35A73">
+            <w:r>
+              <w:rPr/>
+              <w:t>Este permite que el sistema no colapse ni se ralentice a la hora de manejar los pedidos.</w:t>
+            </w:r>
+          </w:p>
+        </w:tc>
+      </w:tr>
+      <w:tr xmlns:wp14="http://schemas.microsoft.com/office/word/2010/wordml" wp14:textId="77777777">
         <w:trPr>
           <w:trHeight w:val="701"/>
         </w:trPr>
         <w:tc>
           <w:tcPr>
             <w:tcW w:w="2122" w:type="dxa"/>
-          </w:tcPr>
-          <w:p>
+            <w:tcMar/>
+          </w:tcPr>
+          <w:p wp14:textId="77777777">
             <w:r>
               <w:t>Prioridad de requerimiento</w:t>
             </w:r>
@@ -3150,16 +3529,18 @@
         <w:tc>
           <w:tcPr>
             <w:tcW w:w="6706" w:type="dxa"/>
-          </w:tcPr>
-          <w:p>
-            <w:r>
+            <w:tcMar/>
+          </w:tcPr>
+          <w:p wp14:textId="5C39F73F">
+            <w:r>
+              <w:rPr/>
               <w:t>Media</w:t>
             </w:r>
           </w:p>
         </w:tc>
       </w:tr>
     </w:tbl>
-    <w:p/>
+    <w:p xmlns:wp14="http://schemas.microsoft.com/office/word/2010/wordml" wp14:textId="77777777"/>
     <w:tbl>
       <w:tblPr>
         <w:tblStyle w:val="Tablaconcuadrcula"/>
@@ -3170,41 +3551,44 @@
         <w:gridCol w:w="2122"/>
         <w:gridCol w:w="6706"/>
       </w:tblGrid>
-      <w:tr>
+      <w:tr xmlns:wp14="http://schemas.microsoft.com/office/word/2010/wordml" wp14:textId="77777777">
         <w:trPr>
           <w:trHeight w:val="647"/>
         </w:trPr>
         <w:tc>
           <w:tcPr>
             <w:tcW w:w="2122" w:type="dxa"/>
-          </w:tcPr>
-          <w:p>
+            <w:tcMar/>
+          </w:tcPr>
+          <w:p wp14:textId="77777777">
             <w:r>
               <w:t>Identificación del requerimiento</w:t>
             </w:r>
           </w:p>
-          <w:p/>
-        </w:tc>
-        <w:tc>
-          <w:tcPr>
-            <w:tcW w:w="6706" w:type="dxa"/>
-          </w:tcPr>
-          <w:p>
+          <w:p wp14:textId="77777777"/>
+        </w:tc>
+        <w:tc>
+          <w:tcPr>
+            <w:tcW w:w="6706" w:type="dxa"/>
+            <w:tcMar/>
+          </w:tcPr>
+          <w:p wp14:textId="77777777">
             <w:r>
               <w:t>RFN009</w:t>
             </w:r>
           </w:p>
         </w:tc>
       </w:tr>
-      <w:tr>
+      <w:tr xmlns:wp14="http://schemas.microsoft.com/office/word/2010/wordml" wp14:textId="77777777">
         <w:trPr>
           <w:trHeight w:val="699"/>
         </w:trPr>
         <w:tc>
           <w:tcPr>
             <w:tcW w:w="2122" w:type="dxa"/>
-          </w:tcPr>
-          <w:p>
+            <w:tcMar/>
+          </w:tcPr>
+          <w:p wp14:textId="77777777">
             <w:r>
               <w:t xml:space="preserve">Nombre del requerimiento </w:t>
             </w:r>
@@ -3213,23 +3597,26 @@
         <w:tc>
           <w:tcPr>
             <w:tcW w:w="6706" w:type="dxa"/>
-          </w:tcPr>
-          <w:p>
-            <w:r>
+            <w:tcMar/>
+          </w:tcPr>
+          <w:p wp14:textId="05D7F42A">
+            <w:r>
+              <w:rPr/>
               <w:t>Fiabilidad</w:t>
             </w:r>
           </w:p>
         </w:tc>
       </w:tr>
-      <w:tr>
+      <w:tr xmlns:wp14="http://schemas.microsoft.com/office/word/2010/wordml" wp14:textId="77777777">
         <w:trPr>
           <w:trHeight w:val="696"/>
         </w:trPr>
         <w:tc>
           <w:tcPr>
             <w:tcW w:w="2122" w:type="dxa"/>
-          </w:tcPr>
-          <w:p>
+            <w:tcMar/>
+          </w:tcPr>
+          <w:p wp14:textId="77777777">
             <w:r>
               <w:t>Características</w:t>
             </w:r>
@@ -3238,32 +3625,38 @@
         <w:tc>
           <w:tcPr>
             <w:tcW w:w="6706" w:type="dxa"/>
-          </w:tcPr>
-          <w:p>
-            <w:r>
+            <w:tcMar/>
+          </w:tcPr>
+          <w:p wp14:textId="106B2A09">
+            <w:r>
+              <w:rPr/>
               <w:t>El sistema debe ser</w:t>
             </w:r>
             <w:r>
+              <w:rPr/>
               <w:t xml:space="preserve"> funcional al momento de que el usuario </w:t>
             </w:r>
             <w:r>
+              <w:rPr/>
               <w:t>interactúe</w:t>
             </w:r>
             <w:r>
+              <w:rPr/>
               <w:t xml:space="preserve"> con este.</w:t>
             </w:r>
           </w:p>
         </w:tc>
       </w:tr>
-      <w:tr>
+      <w:tr xmlns:wp14="http://schemas.microsoft.com/office/word/2010/wordml" wp14:textId="77777777">
         <w:trPr>
           <w:trHeight w:val="690"/>
         </w:trPr>
         <w:tc>
           <w:tcPr>
             <w:tcW w:w="2122" w:type="dxa"/>
-          </w:tcPr>
-          <w:p>
+            <w:tcMar/>
+          </w:tcPr>
+          <w:p wp14:textId="77777777">
             <w:r>
               <w:t>Descripción del requerimiento</w:t>
             </w:r>
@@ -3272,26 +3665,26 @@
         <w:tc>
           <w:tcPr>
             <w:tcW w:w="6706" w:type="dxa"/>
-          </w:tcPr>
-          <w:p>
-            <w:r>
-              <w:t>Debe permitir un uso de calidad para el proceso</w:t>
-            </w:r>
-            <w:r>
-              <w:t xml:space="preserve"> de orden.</w:t>
-            </w:r>
-          </w:p>
-        </w:tc>
-      </w:tr>
-      <w:tr>
+            <w:tcMar/>
+          </w:tcPr>
+          <w:p wp14:textId="58F09E89">
+            <w:r>
+              <w:rPr/>
+              <w:t>Debe permitir un uso de calidad para el proceso de orden por parte del cliente.</w:t>
+            </w:r>
+          </w:p>
+        </w:tc>
+      </w:tr>
+      <w:tr xmlns:wp14="http://schemas.microsoft.com/office/word/2010/wordml" wp14:textId="77777777">
         <w:trPr>
           <w:trHeight w:val="701"/>
         </w:trPr>
         <w:tc>
           <w:tcPr>
             <w:tcW w:w="2122" w:type="dxa"/>
-          </w:tcPr>
-          <w:p>
+            <w:tcMar/>
+          </w:tcPr>
+          <w:p wp14:textId="77777777">
             <w:r>
               <w:t>Prioridad de requerimiento</w:t>
             </w:r>
@@ -3300,17 +3693,19 @@
         <w:tc>
           <w:tcPr>
             <w:tcW w:w="6706" w:type="dxa"/>
-          </w:tcPr>
-          <w:p>
-            <w:r>
+            <w:tcMar/>
+          </w:tcPr>
+          <w:p wp14:textId="2152CDCB">
+            <w:r>
+              <w:rPr/>
               <w:t>Media</w:t>
             </w:r>
           </w:p>
         </w:tc>
       </w:tr>
     </w:tbl>
-    <w:p/>
-    <w:p/>
+    <w:p xmlns:wp14="http://schemas.microsoft.com/office/word/2010/wordml" wp14:textId="77777777"/>
+    <w:p xmlns:wp14="http://schemas.microsoft.com/office/word/2010/wordml" wp14:textId="77777777"/>
     <w:tbl>
       <w:tblPr>
         <w:tblStyle w:val="Tablaconcuadrcula"/>
@@ -3321,42 +3716,45 @@
         <w:gridCol w:w="2122"/>
         <w:gridCol w:w="6831"/>
       </w:tblGrid>
-      <w:tr>
+      <w:tr xmlns:wp14="http://schemas.microsoft.com/office/word/2010/wordml" wp14:textId="77777777">
         <w:trPr>
           <w:trHeight w:val="647"/>
         </w:trPr>
         <w:tc>
           <w:tcPr>
             <w:tcW w:w="2122" w:type="dxa"/>
-          </w:tcPr>
-          <w:p>
+            <w:tcMar/>
+          </w:tcPr>
+          <w:p wp14:textId="77777777">
             <w:r>
               <w:lastRenderedPageBreak/>
               <w:t>Identificación del requerimiento</w:t>
             </w:r>
           </w:p>
-          <w:p/>
+          <w:p wp14:textId="77777777"/>
         </w:tc>
         <w:tc>
           <w:tcPr>
             <w:tcW w:w="6831" w:type="dxa"/>
-          </w:tcPr>
-          <w:p>
+            <w:tcMar/>
+          </w:tcPr>
+          <w:p wp14:textId="77777777">
             <w:r>
               <w:t>RFN010</w:t>
             </w:r>
           </w:p>
         </w:tc>
       </w:tr>
-      <w:tr>
+      <w:tr xmlns:wp14="http://schemas.microsoft.com/office/word/2010/wordml" wp14:textId="77777777">
         <w:trPr>
           <w:trHeight w:val="699"/>
         </w:trPr>
         <w:tc>
           <w:tcPr>
             <w:tcW w:w="2122" w:type="dxa"/>
-          </w:tcPr>
-          <w:p>
+            <w:tcMar/>
+          </w:tcPr>
+          <w:p wp14:textId="77777777">
             <w:r>
               <w:t xml:space="preserve">Nombre del requerimiento </w:t>
             </w:r>
@@ -3365,23 +3763,26 @@
         <w:tc>
           <w:tcPr>
             <w:tcW w:w="6831" w:type="dxa"/>
-          </w:tcPr>
-          <w:p>
-            <w:r>
+            <w:tcMar/>
+          </w:tcPr>
+          <w:p wp14:textId="4C81F297">
+            <w:r>
+              <w:rPr/>
               <w:t>Mantenimiento</w:t>
             </w:r>
           </w:p>
         </w:tc>
       </w:tr>
-      <w:tr>
+      <w:tr xmlns:wp14="http://schemas.microsoft.com/office/word/2010/wordml" wp14:textId="77777777">
         <w:trPr>
           <w:trHeight w:val="696"/>
         </w:trPr>
         <w:tc>
           <w:tcPr>
             <w:tcW w:w="2122" w:type="dxa"/>
-          </w:tcPr>
-          <w:p>
+            <w:tcMar/>
+          </w:tcPr>
+          <w:p wp14:textId="77777777">
             <w:r>
               <w:t>Características</w:t>
             </w:r>
@@ -3390,26 +3791,26 @@
         <w:tc>
           <w:tcPr>
             <w:tcW w:w="6831" w:type="dxa"/>
-          </w:tcPr>
-          <w:p>
-            <w:r>
-              <w:t>El sistema debe ser actualizad</w:t>
-            </w:r>
-            <w:r>
-              <w:t>o constantemente para mejoras.</w:t>
-            </w:r>
-          </w:p>
-        </w:tc>
-      </w:tr>
-      <w:tr>
+            <w:tcMar/>
+          </w:tcPr>
+          <w:p wp14:textId="2AB81D3A">
+            <w:r>
+              <w:rPr/>
+              <w:t>El sistema debe ser actualizado constantemente para mejoras o arreglos de fallas.</w:t>
+            </w:r>
+          </w:p>
+        </w:tc>
+      </w:tr>
+      <w:tr xmlns:wp14="http://schemas.microsoft.com/office/word/2010/wordml" wp14:textId="77777777">
         <w:trPr>
           <w:trHeight w:val="690"/>
         </w:trPr>
         <w:tc>
           <w:tcPr>
             <w:tcW w:w="2122" w:type="dxa"/>
-          </w:tcPr>
-          <w:p>
+            <w:tcMar/>
+          </w:tcPr>
+          <w:p wp14:textId="77777777">
             <w:r>
               <w:t>Descripción del requerimiento</w:t>
             </w:r>
@@ -3418,31 +3819,30 @@
         <w:tc>
           <w:tcPr>
             <w:tcW w:w="6831" w:type="dxa"/>
-          </w:tcPr>
-          <w:p>
-            <w:r>
+            <w:tcMar/>
+          </w:tcPr>
+          <w:p wp14:textId="67F35FD9">
+            <w:r>
+              <w:rPr/>
               <w:t xml:space="preserve">Debe </w:t>
             </w:r>
             <w:r>
-              <w:t xml:space="preserve">tener un mantenimiento diario para una funcionalidad </w:t>
-            </w:r>
-            <w:bookmarkStart w:id="0" w:name="_GoBack"/>
-            <w:bookmarkEnd w:id="0"/>
-            <w:r>
-              <w:t>de calidad.</w:t>
-            </w:r>
-          </w:p>
-        </w:tc>
-      </w:tr>
-      <w:tr>
+              <w:rPr/>
+              <w:t>tener un mantenimiento diario para una funcionalidad de calidad.</w:t>
+            </w:r>
+          </w:p>
+        </w:tc>
+      </w:tr>
+      <w:tr xmlns:wp14="http://schemas.microsoft.com/office/word/2010/wordml" wp14:textId="77777777">
         <w:trPr>
           <w:trHeight w:val="701"/>
         </w:trPr>
         <w:tc>
           <w:tcPr>
             <w:tcW w:w="2122" w:type="dxa"/>
-          </w:tcPr>
-          <w:p>
+            <w:tcMar/>
+          </w:tcPr>
+          <w:p wp14:textId="77777777">
             <w:r>
               <w:t>Prioridad de requerimiento</w:t>
             </w:r>
@@ -3451,18 +3851,20 @@
         <w:tc>
           <w:tcPr>
             <w:tcW w:w="6831" w:type="dxa"/>
-          </w:tcPr>
-          <w:p>
-            <w:r>
+            <w:tcMar/>
+          </w:tcPr>
+          <w:p wp14:textId="7DD7CA1A">
+            <w:r>
+              <w:rPr/>
               <w:t>Alta</w:t>
             </w:r>
           </w:p>
         </w:tc>
       </w:tr>
     </w:tbl>
-    <w:p/>
+    <w:p xmlns:wp14="http://schemas.microsoft.com/office/word/2010/wordml" wp14:textId="77777777"/>
     <w:sectPr>
-      <w:pgSz w:w="12240" w:h="15840"/>
+      <w:pgSz w:w="12240" w:h="15840" w:orient="portrait"/>
       <w:pgMar w:top="1417" w:right="1701" w:bottom="1417" w:left="1701" w:header="708" w:footer="708" w:gutter="0"/>
       <w:cols w:space="708"/>
       <w:docGrid w:linePitch="360"/>
@@ -3472,11 +3874,11 @@
 </file>
 
 <file path=word/styles.xml><?xml version="1.0" encoding="utf-8"?>
-<w:styles xmlns:mc="http://schemas.openxmlformats.org/markup-compatibility/2006" xmlns:r="http://schemas.openxmlformats.org/officeDocument/2006/relationships" xmlns:w="http://schemas.openxmlformats.org/wordprocessingml/2006/main" xmlns:w14="http://schemas.microsoft.com/office/word/2010/wordml" xmlns:w15="http://schemas.microsoft.com/office/word/2012/wordml" mc:Ignorable="w14 w15">
+<w:styles xmlns:wp14="http://schemas.microsoft.com/office/word/2010/wordprocessingDrawing" xmlns:mc="http://schemas.openxmlformats.org/markup-compatibility/2006" xmlns:r="http://schemas.openxmlformats.org/officeDocument/2006/relationships" xmlns:w="http://schemas.openxmlformats.org/wordprocessingml/2006/main" xmlns:w14="http://schemas.microsoft.com/office/word/2010/wordml" xmlns:w15="http://schemas.microsoft.com/office/word/2012/wordml" mc:Ignorable="w14 w15 wp14">
   <w:docDefaults>
     <w:rPrDefault>
       <w:rPr>
-        <w:rFonts w:asciiTheme="minorHAnsi" w:eastAsiaTheme="minorHAnsi" w:hAnsiTheme="minorHAnsi" w:cstheme="minorBidi"/>
+        <w:rFonts w:asciiTheme="minorHAnsi" w:hAnsiTheme="minorHAnsi" w:eastAsiaTheme="minorHAnsi" w:cstheme="minorBidi"/>
         <w:sz w:val="22"/>
         <w:szCs w:val="22"/>
         <w:lang w:val="es-CO" w:eastAsia="en-US" w:bidi="ar-SA"/>
@@ -3491,14 +3893,14 @@
   <w:latentStyles w:defLockedState="0" w:defUIPriority="99" w:defSemiHidden="0" w:defUnhideWhenUsed="0" w:defQFormat="0" w:count="371">
     <w:lsdException w:name="Normal" w:uiPriority="0" w:qFormat="1"/>
     <w:lsdException w:name="heading 1" w:uiPriority="9" w:qFormat="1"/>
-    <w:lsdException w:name="heading 2" w:semiHidden="1" w:uiPriority="9" w:unhideWhenUsed="1" w:qFormat="1"/>
-    <w:lsdException w:name="heading 3" w:semiHidden="1" w:uiPriority="9" w:unhideWhenUsed="1" w:qFormat="1"/>
-    <w:lsdException w:name="heading 4" w:semiHidden="1" w:uiPriority="9" w:unhideWhenUsed="1" w:qFormat="1"/>
-    <w:lsdException w:name="heading 5" w:semiHidden="1" w:uiPriority="9" w:unhideWhenUsed="1" w:qFormat="1"/>
-    <w:lsdException w:name="heading 6" w:semiHidden="1" w:uiPriority="9" w:unhideWhenUsed="1" w:qFormat="1"/>
-    <w:lsdException w:name="heading 7" w:semiHidden="1" w:uiPriority="9" w:unhideWhenUsed="1" w:qFormat="1"/>
-    <w:lsdException w:name="heading 8" w:semiHidden="1" w:uiPriority="9" w:unhideWhenUsed="1" w:qFormat="1"/>
-    <w:lsdException w:name="heading 9" w:semiHidden="1" w:uiPriority="9" w:unhideWhenUsed="1" w:qFormat="1"/>
+    <w:lsdException w:name="heading 2" w:uiPriority="9" w:semiHidden="1" w:unhideWhenUsed="1" w:qFormat="1"/>
+    <w:lsdException w:name="heading 3" w:uiPriority="9" w:semiHidden="1" w:unhideWhenUsed="1" w:qFormat="1"/>
+    <w:lsdException w:name="heading 4" w:uiPriority="9" w:semiHidden="1" w:unhideWhenUsed="1" w:qFormat="1"/>
+    <w:lsdException w:name="heading 5" w:uiPriority="9" w:semiHidden="1" w:unhideWhenUsed="1" w:qFormat="1"/>
+    <w:lsdException w:name="heading 6" w:uiPriority="9" w:semiHidden="1" w:unhideWhenUsed="1" w:qFormat="1"/>
+    <w:lsdException w:name="heading 7" w:uiPriority="9" w:semiHidden="1" w:unhideWhenUsed="1" w:qFormat="1"/>
+    <w:lsdException w:name="heading 8" w:uiPriority="9" w:semiHidden="1" w:unhideWhenUsed="1" w:qFormat="1"/>
+    <w:lsdException w:name="heading 9" w:uiPriority="9" w:semiHidden="1" w:unhideWhenUsed="1" w:qFormat="1"/>
     <w:lsdException w:name="index 1" w:semiHidden="1" w:unhideWhenUsed="1"/>
     <w:lsdException w:name="index 2" w:semiHidden="1" w:unhideWhenUsed="1"/>
     <w:lsdException w:name="index 3" w:semiHidden="1" w:unhideWhenUsed="1"/>
@@ -3508,22 +3910,22 @@
     <w:lsdException w:name="index 7" w:semiHidden="1" w:unhideWhenUsed="1"/>
     <w:lsdException w:name="index 8" w:semiHidden="1" w:unhideWhenUsed="1"/>
     <w:lsdException w:name="index 9" w:semiHidden="1" w:unhideWhenUsed="1"/>
-    <w:lsdException w:name="toc 1" w:semiHidden="1" w:uiPriority="39" w:unhideWhenUsed="1"/>
-    <w:lsdException w:name="toc 2" w:semiHidden="1" w:uiPriority="39" w:unhideWhenUsed="1"/>
-    <w:lsdException w:name="toc 3" w:semiHidden="1" w:uiPriority="39" w:unhideWhenUsed="1"/>
-    <w:lsdException w:name="toc 4" w:semiHidden="1" w:uiPriority="39" w:unhideWhenUsed="1"/>
-    <w:lsdException w:name="toc 5" w:semiHidden="1" w:uiPriority="39" w:unhideWhenUsed="1"/>
-    <w:lsdException w:name="toc 6" w:semiHidden="1" w:uiPriority="39" w:unhideWhenUsed="1"/>
-    <w:lsdException w:name="toc 7" w:semiHidden="1" w:uiPriority="39" w:unhideWhenUsed="1"/>
-    <w:lsdException w:name="toc 8" w:semiHidden="1" w:uiPriority="39" w:unhideWhenUsed="1"/>
-    <w:lsdException w:name="toc 9" w:semiHidden="1" w:uiPriority="39" w:unhideWhenUsed="1"/>
+    <w:lsdException w:name="toc 1" w:uiPriority="39" w:semiHidden="1" w:unhideWhenUsed="1"/>
+    <w:lsdException w:name="toc 2" w:uiPriority="39" w:semiHidden="1" w:unhideWhenUsed="1"/>
+    <w:lsdException w:name="toc 3" w:uiPriority="39" w:semiHidden="1" w:unhideWhenUsed="1"/>
+    <w:lsdException w:name="toc 4" w:uiPriority="39" w:semiHidden="1" w:unhideWhenUsed="1"/>
+    <w:lsdException w:name="toc 5" w:uiPriority="39" w:semiHidden="1" w:unhideWhenUsed="1"/>
+    <w:lsdException w:name="toc 6" w:uiPriority="39" w:semiHidden="1" w:unhideWhenUsed="1"/>
+    <w:lsdException w:name="toc 7" w:uiPriority="39" w:semiHidden="1" w:unhideWhenUsed="1"/>
+    <w:lsdException w:name="toc 8" w:uiPriority="39" w:semiHidden="1" w:unhideWhenUsed="1"/>
+    <w:lsdException w:name="toc 9" w:uiPriority="39" w:semiHidden="1" w:unhideWhenUsed="1"/>
     <w:lsdException w:name="Normal Indent" w:semiHidden="1" w:unhideWhenUsed="1"/>
     <w:lsdException w:name="footnote text" w:semiHidden="1" w:unhideWhenUsed="1"/>
     <w:lsdException w:name="annotation text" w:semiHidden="1" w:unhideWhenUsed="1"/>
     <w:lsdException w:name="header" w:semiHidden="1" w:unhideWhenUsed="1"/>
     <w:lsdException w:name="footer" w:semiHidden="1" w:unhideWhenUsed="1"/>
     <w:lsdException w:name="index heading" w:semiHidden="1" w:unhideWhenUsed="1"/>
-    <w:lsdException w:name="caption" w:semiHidden="1" w:uiPriority="35" w:unhideWhenUsed="1" w:qFormat="1"/>
+    <w:lsdException w:name="caption" w:uiPriority="35" w:semiHidden="1" w:unhideWhenUsed="1" w:qFormat="1"/>
     <w:lsdException w:name="table of figures" w:semiHidden="1" w:unhideWhenUsed="1"/>
     <w:lsdException w:name="envelope address" w:semiHidden="1" w:unhideWhenUsed="1"/>
     <w:lsdException w:name="envelope return" w:semiHidden="1" w:unhideWhenUsed="1"/>
@@ -3554,7 +3956,7 @@
     <w:lsdException w:name="Title" w:uiPriority="10" w:qFormat="1"/>
     <w:lsdException w:name="Closing" w:semiHidden="1" w:unhideWhenUsed="1"/>
     <w:lsdException w:name="Signature" w:semiHidden="1" w:unhideWhenUsed="1"/>
-    <w:lsdException w:name="Default Paragraph Font" w:semiHidden="1" w:uiPriority="1" w:unhideWhenUsed="1"/>
+    <w:lsdException w:name="Default Paragraph Font" w:uiPriority="1" w:semiHidden="1" w:unhideWhenUsed="1"/>
     <w:lsdException w:name="Body Text" w:semiHidden="1" w:unhideWhenUsed="1"/>
     <w:lsdException w:name="Body Text Indent" w:semiHidden="1" w:unhideWhenUsed="1"/>
     <w:lsdException w:name="List Continue" w:semiHidden="1" w:unhideWhenUsed="1"/>
@@ -3754,8 +4156,8 @@
     <w:lsdException w:name="Subtle Reference" w:uiPriority="31" w:qFormat="1"/>
     <w:lsdException w:name="Intense Reference" w:uiPriority="32" w:qFormat="1"/>
     <w:lsdException w:name="Book Title" w:uiPriority="33" w:qFormat="1"/>
-    <w:lsdException w:name="Bibliography" w:semiHidden="1" w:uiPriority="37" w:unhideWhenUsed="1"/>
-    <w:lsdException w:name="TOC Heading" w:semiHidden="1" w:uiPriority="39" w:unhideWhenUsed="1" w:qFormat="1"/>
+    <w:lsdException w:name="Bibliography" w:uiPriority="37" w:semiHidden="1" w:unhideWhenUsed="1"/>
+    <w:lsdException w:name="TOC Heading" w:uiPriority="39" w:semiHidden="1" w:unhideWhenUsed="1" w:qFormat="1"/>
     <w:lsdException w:name="Plain Table 1" w:uiPriority="41"/>
     <w:lsdException w:name="Plain Table 2" w:uiPriority="42"/>
     <w:lsdException w:name="Plain Table 3" w:uiPriority="43"/>
@@ -3861,17 +4263,17 @@
     <w:lsdException w:name="List Table 6 Colorful Accent 6" w:uiPriority="51"/>
     <w:lsdException w:name="List Table 7 Colorful Accent 6" w:uiPriority="52"/>
   </w:latentStyles>
-  <w:style w:type="paragraph" w:default="1" w:styleId="Normal">
+  <w:style w:type="paragraph" w:styleId="Normal" w:default="1">
     <w:name w:val="Normal"/>
     <w:qFormat/>
   </w:style>
-  <w:style w:type="character" w:default="1" w:styleId="Fuentedeprrafopredeter">
+  <w:style w:type="character" w:styleId="Fuentedeprrafopredeter" w:default="1">
     <w:name w:val="Default Paragraph Font"/>
     <w:uiPriority w:val="1"/>
     <w:semiHidden/>
     <w:unhideWhenUsed/>
   </w:style>
-  <w:style w:type="table" w:default="1" w:styleId="Tablanormal">
+  <w:style w:type="table" w:styleId="Tablanormal" w:default="1">
     <w:name w:val="Normal Table"/>
     <w:uiPriority w:val="99"/>
     <w:semiHidden/>
@@ -3886,7 +4288,7 @@
       </w:tblCellMar>
     </w:tblPr>
   </w:style>
-  <w:style w:type="numbering" w:default="1" w:styleId="Sinlista">
+  <w:style w:type="numbering" w:styleId="Sinlista" w:default="1">
     <w:name w:val="No List"/>
     <w:uiPriority w:val="99"/>
     <w:semiHidden/>
@@ -3903,12 +4305,12 @@
     <w:tblPr>
       <w:tblInd w:w="0" w:type="dxa"/>
       <w:tblBorders>
-        <w:top w:val="single" w:sz="4" w:space="0" w:color="auto"/>
-        <w:left w:val="single" w:sz="4" w:space="0" w:color="auto"/>
-        <w:bottom w:val="single" w:sz="4" w:space="0" w:color="auto"/>
-        <w:right w:val="single" w:sz="4" w:space="0" w:color="auto"/>
-        <w:insideH w:val="single" w:sz="4" w:space="0" w:color="auto"/>
-        <w:insideV w:val="single" w:sz="4" w:space="0" w:color="auto"/>
+        <w:top w:val="single" w:color="auto" w:sz="4" w:space="0"/>
+        <w:left w:val="single" w:color="auto" w:sz="4" w:space="0"/>
+        <w:bottom w:val="single" w:color="auto" w:sz="4" w:space="0"/>
+        <w:right w:val="single" w:color="auto" w:sz="4" w:space="0"/>
+        <w:insideH w:val="single" w:color="auto" w:sz="4" w:space="0"/>
+        <w:insideV w:val="single" w:color="auto" w:sz="4" w:space="0"/>
       </w:tblBorders>
       <w:tblCellMar>
         <w:top w:w="0" w:type="dxa"/>

--- a/RF y RNF .docx
+++ b/RF y RNF .docx
@@ -2,7 +2,7 @@
 <file path=word/document.xml><?xml version="1.0" encoding="utf-8"?>
 <w:document xmlns:wpc="http://schemas.microsoft.com/office/word/2010/wordprocessingCanvas" xmlns:mc="http://schemas.openxmlformats.org/markup-compatibility/2006" xmlns:o="urn:schemas-microsoft-com:office:office" xmlns:r="http://schemas.openxmlformats.org/officeDocument/2006/relationships" xmlns:m="http://schemas.openxmlformats.org/officeDocument/2006/math" xmlns:v="urn:schemas-microsoft-com:vml" xmlns:wp14="http://schemas.microsoft.com/office/word/2010/wordprocessingDrawing" xmlns:wp="http://schemas.openxmlformats.org/drawingml/2006/wordprocessingDrawing" xmlns:w10="urn:schemas-microsoft-com:office:word" xmlns:w="http://schemas.openxmlformats.org/wordprocessingml/2006/main" xmlns:w14="http://schemas.microsoft.com/office/word/2010/wordml" xmlns:w15="http://schemas.microsoft.com/office/word/2012/wordml" xmlns:wpg="http://schemas.microsoft.com/office/word/2010/wordprocessingGroup" xmlns:wpi="http://schemas.microsoft.com/office/word/2010/wordprocessingInk" xmlns:wne="http://schemas.microsoft.com/office/word/2006/wordml" xmlns:wps="http://schemas.microsoft.com/office/word/2010/wordprocessingShape" mc:Ignorable="w14 w15 wp14">
   <w:body>
-    <w:p xmlns:wp14="http://schemas.microsoft.com/office/word/2010/wordml" wp14:textId="77777777">
+    <w:p>
       <w:r>
         <w:t xml:space="preserve"> </w:t>
       </w:r>
@@ -17,16 +17,15 @@
         <w:gridCol w:w="2122"/>
         <w:gridCol w:w="6706"/>
       </w:tblGrid>
-      <w:tr xmlns:wp14="http://schemas.microsoft.com/office/word/2010/wordml" wp14:textId="77777777">
+      <w:tr>
         <w:trPr>
           <w:trHeight w:val="687"/>
         </w:trPr>
         <w:tc>
           <w:tcPr>
             <w:tcW w:w="2122" w:type="dxa"/>
-            <w:tcMar/>
-          </w:tcPr>
-          <w:p wp14:textId="77777777">
+          </w:tcPr>
+          <w:p>
             <w:r>
               <w:t xml:space="preserve">Identificación del requerimiento </w:t>
             </w:r>
@@ -35,25 +34,23 @@
         <w:tc>
           <w:tcPr>
             <w:tcW w:w="6706" w:type="dxa"/>
-            <w:tcMar/>
-          </w:tcPr>
-          <w:p wp14:textId="77777777">
+          </w:tcPr>
+          <w:p>
             <w:r>
               <w:t>RF001</w:t>
             </w:r>
           </w:p>
         </w:tc>
       </w:tr>
-      <w:tr xmlns:wp14="http://schemas.microsoft.com/office/word/2010/wordml" wp14:textId="77777777">
+      <w:tr>
         <w:trPr>
           <w:trHeight w:val="696"/>
         </w:trPr>
         <w:tc>
           <w:tcPr>
             <w:tcW w:w="2122" w:type="dxa"/>
-            <w:tcMar/>
-          </w:tcPr>
-          <w:p wp14:textId="77777777">
+          </w:tcPr>
+          <w:p>
             <w:r>
               <w:t>Nombre del requerimiento</w:t>
             </w:r>
@@ -62,31 +59,27 @@
         <w:tc>
           <w:tcPr>
             <w:tcW w:w="6706" w:type="dxa"/>
-            <w:tcMar/>
-          </w:tcPr>
-          <w:p wp14:textId="77777777">
+          </w:tcPr>
+          <w:p>
             <w:r>
               <w:t>Registro de usuario</w:t>
             </w:r>
           </w:p>
         </w:tc>
       </w:tr>
-      <w:tr xmlns:wp14="http://schemas.microsoft.com/office/word/2010/wordml" wp14:textId="77777777">
+      <w:tr>
         <w:trPr>
           <w:trHeight w:val="691"/>
         </w:trPr>
         <w:tc>
           <w:tcPr>
             <w:tcW w:w="2122" w:type="dxa"/>
-            <w:tcMar/>
-          </w:tcPr>
-          <w:p wp14:textId="0310DB93">
-            <w:r>
-              <w:rPr/>
+          </w:tcPr>
+          <w:p>
+            <w:r>
               <w:t>Característica</w:t>
             </w:r>
             <w:r>
-              <w:rPr/>
               <w:t>s</w:t>
             </w:r>
           </w:p>
@@ -94,26 +87,29 @@
         <w:tc>
           <w:tcPr>
             <w:tcW w:w="6706" w:type="dxa"/>
-            <w:tcMar/>
-          </w:tcPr>
-          <w:p wp14:textId="3B2869F6">
-            <w:r>
-              <w:rPr/>
-              <w:t>El sistema debe permitir el registro de usuario cuando este de la información requerida.</w:t>
-            </w:r>
-          </w:p>
-        </w:tc>
-      </w:tr>
-      <w:tr xmlns:wp14="http://schemas.microsoft.com/office/word/2010/wordml" wp14:textId="77777777">
+          </w:tcPr>
+          <w:p>
+            <w:r>
+              <w:t>El sistema debe permitir el re</w:t>
+            </w:r>
+            <w:r>
+              <w:t>gistro de usuario cuando este dé</w:t>
+            </w:r>
+            <w:r>
+              <w:t xml:space="preserve"> la información requerida.</w:t>
+            </w:r>
+          </w:p>
+        </w:tc>
+      </w:tr>
+      <w:tr>
         <w:trPr>
           <w:trHeight w:val="701"/>
         </w:trPr>
         <w:tc>
           <w:tcPr>
             <w:tcW w:w="2122" w:type="dxa"/>
-            <w:tcMar/>
-          </w:tcPr>
-          <w:p wp14:textId="77777777">
+          </w:tcPr>
+          <w:p>
             <w:r>
               <w:t>Descripción del requerimiento</w:t>
             </w:r>
@@ -122,26 +118,29 @@
         <w:tc>
           <w:tcPr>
             <w:tcW w:w="6706" w:type="dxa"/>
-            <w:tcMar/>
-          </w:tcPr>
-          <w:p wp14:textId="4755C561">
-            <w:r>
-              <w:rPr/>
-              <w:t>El sistema podrá ser consultado por cualquier persona, desde que esta llene los datos requeridos.</w:t>
-            </w:r>
-          </w:p>
-        </w:tc>
-      </w:tr>
-      <w:tr xmlns:wp14="http://schemas.microsoft.com/office/word/2010/wordml" wp14:textId="77777777">
+          </w:tcPr>
+          <w:p>
+            <w:r>
+              <w:t xml:space="preserve">El sistema podrá ser consultado </w:t>
+            </w:r>
+            <w:r>
+              <w:t xml:space="preserve">por cualquier persona, siempre y cuando se registre con </w:t>
+            </w:r>
+            <w:r>
+              <w:t>los datos requeridos.</w:t>
+            </w:r>
+          </w:p>
+        </w:tc>
+      </w:tr>
+      <w:tr>
         <w:trPr>
           <w:trHeight w:val="698"/>
         </w:trPr>
         <w:tc>
           <w:tcPr>
             <w:tcW w:w="2122" w:type="dxa"/>
-            <w:tcMar/>
-          </w:tcPr>
-          <w:p wp14:textId="77777777">
+          </w:tcPr>
+          <w:p>
             <w:r>
               <w:t xml:space="preserve">Requerimientos no funcionales </w:t>
             </w:r>
@@ -150,26 +149,23 @@
         <w:tc>
           <w:tcPr>
             <w:tcW w:w="6706" w:type="dxa"/>
-            <w:tcMar/>
-          </w:tcPr>
-          <w:p wp14:textId="14AC5F20">
-            <w:r>
-              <w:rPr/>
+          </w:tcPr>
+          <w:p>
+            <w:r>
               <w:t>RNF001</w:t>
             </w:r>
           </w:p>
         </w:tc>
       </w:tr>
-      <w:tr xmlns:wp14="http://schemas.microsoft.com/office/word/2010/wordml" wp14:textId="77777777">
+      <w:tr>
         <w:trPr>
           <w:trHeight w:val="835"/>
         </w:trPr>
         <w:tc>
           <w:tcPr>
             <w:tcW w:w="2122" w:type="dxa"/>
-            <w:tcMar/>
-          </w:tcPr>
-          <w:p wp14:textId="77777777">
+          </w:tcPr>
+          <w:p>
             <w:r>
               <w:t>Prioridad de requerimiento</w:t>
             </w:r>
@@ -178,22 +174,17 @@
         <w:tc>
           <w:tcPr>
             <w:tcW w:w="6706" w:type="dxa"/>
-            <w:tcMar/>
-          </w:tcPr>
-          <w:p wp14:textId="22802D99">
-            <w:pPr>
-              <w:pStyle w:val="Normal"/>
-            </w:pPr>
-            <w:r>
-              <w:rPr/>
+          </w:tcPr>
+          <w:p>
+            <w:r>
               <w:t>Alta</w:t>
             </w:r>
           </w:p>
         </w:tc>
       </w:tr>
     </w:tbl>
-    <w:p xmlns:wp14="http://schemas.microsoft.com/office/word/2010/wordml" wp14:textId="77777777"/>
-    <w:p xmlns:wp14="http://schemas.microsoft.com/office/word/2010/wordml" wp14:textId="77777777"/>
+    <w:p/>
+    <w:p/>
     <w:tbl>
       <w:tblPr>
         <w:tblStyle w:val="Tablaconcuadrcula"/>
@@ -204,16 +195,15 @@
         <w:gridCol w:w="2122"/>
         <w:gridCol w:w="6706"/>
       </w:tblGrid>
-      <w:tr xmlns:wp14="http://schemas.microsoft.com/office/word/2010/wordml" wp14:textId="77777777">
+      <w:tr>
         <w:trPr>
           <w:trHeight w:val="687"/>
         </w:trPr>
         <w:tc>
           <w:tcPr>
             <w:tcW w:w="2122" w:type="dxa"/>
-            <w:tcMar/>
-          </w:tcPr>
-          <w:p wp14:textId="77777777">
+          </w:tcPr>
+          <w:p>
             <w:r>
               <w:t xml:space="preserve">Identificación del requerimiento </w:t>
             </w:r>
@@ -222,25 +212,23 @@
         <w:tc>
           <w:tcPr>
             <w:tcW w:w="6706" w:type="dxa"/>
-            <w:tcMar/>
-          </w:tcPr>
-          <w:p wp14:textId="77777777">
+          </w:tcPr>
+          <w:p>
             <w:r>
               <w:t>RF002</w:t>
             </w:r>
           </w:p>
         </w:tc>
       </w:tr>
-      <w:tr xmlns:wp14="http://schemas.microsoft.com/office/word/2010/wordml" wp14:textId="77777777">
+      <w:tr>
         <w:trPr>
           <w:trHeight w:val="696"/>
         </w:trPr>
         <w:tc>
           <w:tcPr>
             <w:tcW w:w="2122" w:type="dxa"/>
-            <w:tcMar/>
-          </w:tcPr>
-          <w:p wp14:textId="77777777">
+          </w:tcPr>
+          <w:p>
             <w:r>
               <w:t>Nombre del requerimiento</w:t>
             </w:r>
@@ -249,31 +237,27 @@
         <w:tc>
           <w:tcPr>
             <w:tcW w:w="6706" w:type="dxa"/>
-            <w:tcMar/>
-          </w:tcPr>
-          <w:p wp14:textId="77777777">
+          </w:tcPr>
+          <w:p>
             <w:r>
               <w:t>Inicio de usuario</w:t>
             </w:r>
           </w:p>
         </w:tc>
       </w:tr>
-      <w:tr xmlns:wp14="http://schemas.microsoft.com/office/word/2010/wordml" wp14:textId="77777777">
+      <w:tr>
         <w:trPr>
           <w:trHeight w:val="691"/>
         </w:trPr>
         <w:tc>
           <w:tcPr>
             <w:tcW w:w="2122" w:type="dxa"/>
-            <w:tcMar/>
-          </w:tcPr>
-          <w:p wp14:textId="486CA519">
-            <w:r>
-              <w:rPr/>
+          </w:tcPr>
+          <w:p>
+            <w:r>
               <w:t>Característica</w:t>
             </w:r>
             <w:r>
-              <w:rPr/>
               <w:t>s</w:t>
             </w:r>
           </w:p>
@@ -281,26 +265,35 @@
         <w:tc>
           <w:tcPr>
             <w:tcW w:w="6706" w:type="dxa"/>
-            <w:tcMar/>
-          </w:tcPr>
-          <w:p wp14:textId="6FD70942">
-            <w:r>
-              <w:rPr/>
-              <w:t>El sistema debe permitir al usuario registrado iniciar una sesión en línea.</w:t>
-            </w:r>
-          </w:p>
-        </w:tc>
-      </w:tr>
-      <w:tr xmlns:wp14="http://schemas.microsoft.com/office/word/2010/wordml" wp14:textId="77777777">
+          </w:tcPr>
+          <w:p>
+            <w:r>
+              <w:t xml:space="preserve">El sistema debe permitir al usuario </w:t>
+            </w:r>
+            <w:r>
+              <w:t xml:space="preserve">ya </w:t>
+            </w:r>
+            <w:r>
+              <w:t>regist</w:t>
+            </w:r>
+            <w:r>
+              <w:t>rado iniciar una sesión dentro del sistema en línea</w:t>
+            </w:r>
+            <w:r>
+              <w:t>.</w:t>
+            </w:r>
+          </w:p>
+        </w:tc>
+      </w:tr>
+      <w:tr>
         <w:trPr>
           <w:trHeight w:val="701"/>
         </w:trPr>
         <w:tc>
           <w:tcPr>
             <w:tcW w:w="2122" w:type="dxa"/>
-            <w:tcMar/>
-          </w:tcPr>
-          <w:p wp14:textId="77777777">
+          </w:tcPr>
+          <w:p>
             <w:r>
               <w:t>Descripción del requerimiento</w:t>
             </w:r>
@@ -309,30 +302,32 @@
         <w:tc>
           <w:tcPr>
             <w:tcW w:w="6706" w:type="dxa"/>
-            <w:tcMar/>
-          </w:tcPr>
-          <w:p wp14:textId="3485725B">
-            <w:r>
-              <w:rPr/>
-              <w:t xml:space="preserve">El sistema permite al usuario ingresar y navegar una vez </w:t>
-            </w:r>
-            <w:r>
-              <w:rPr/>
+          </w:tcPr>
+          <w:p>
+            <w:r>
+              <w:t>El sistema permite al usuario ingresar</w:t>
+            </w:r>
+            <w:r>
+              <w:t xml:space="preserve"> con sus datos, y hacer uso del sistema</w:t>
+            </w:r>
+            <w:r>
+              <w:t xml:space="preserve"> una vez </w:t>
+            </w:r>
+            <w:r>
               <w:t>dentro.</w:t>
             </w:r>
           </w:p>
         </w:tc>
       </w:tr>
-      <w:tr xmlns:wp14="http://schemas.microsoft.com/office/word/2010/wordml" wp14:textId="77777777">
+      <w:tr>
         <w:trPr>
           <w:trHeight w:val="698"/>
         </w:trPr>
         <w:tc>
           <w:tcPr>
             <w:tcW w:w="2122" w:type="dxa"/>
-            <w:tcMar/>
-          </w:tcPr>
-          <w:p wp14:textId="77777777">
+          </w:tcPr>
+          <w:p>
             <w:r>
               <w:t xml:space="preserve">Requerimientos no funcionales </w:t>
             </w:r>
@@ -341,26 +336,23 @@
         <w:tc>
           <w:tcPr>
             <w:tcW w:w="6706" w:type="dxa"/>
-            <w:tcMar/>
-          </w:tcPr>
-          <w:p wp14:textId="659EC904">
-            <w:r>
-              <w:rPr/>
+          </w:tcPr>
+          <w:p>
+            <w:r>
               <w:t>RNF002</w:t>
             </w:r>
           </w:p>
         </w:tc>
       </w:tr>
-      <w:tr xmlns:wp14="http://schemas.microsoft.com/office/word/2010/wordml" wp14:textId="77777777">
+      <w:tr>
         <w:trPr>
           <w:trHeight w:val="835"/>
         </w:trPr>
         <w:tc>
           <w:tcPr>
             <w:tcW w:w="2122" w:type="dxa"/>
-            <w:tcMar/>
-          </w:tcPr>
-          <w:p wp14:textId="77777777">
+          </w:tcPr>
+          <w:p>
             <w:r>
               <w:t>Prioridad de requerimiento</w:t>
             </w:r>
@@ -369,23 +361,21 @@
         <w:tc>
           <w:tcPr>
             <w:tcW w:w="6706" w:type="dxa"/>
-            <w:tcMar/>
-          </w:tcPr>
-          <w:p wp14:textId="4506C8E5">
-            <w:r>
-              <w:rPr/>
+          </w:tcPr>
+          <w:p>
+            <w:r>
               <w:t>Alta</w:t>
             </w:r>
           </w:p>
-          <w:p wp14:textId="77777777"/>
+          <w:p/>
         </w:tc>
       </w:tr>
     </w:tbl>
-    <w:p xmlns:wp14="http://schemas.microsoft.com/office/word/2010/wordml" wp14:textId="77777777"/>
-    <w:p xmlns:wp14="http://schemas.microsoft.com/office/word/2010/wordml" wp14:textId="77777777"/>
-    <w:p xmlns:wp14="http://schemas.microsoft.com/office/word/2010/wordml" wp14:textId="77777777"/>
-    <w:p xmlns:wp14="http://schemas.microsoft.com/office/word/2010/wordml" wp14:textId="77777777"/>
-    <w:p xmlns:wp14="http://schemas.microsoft.com/office/word/2010/wordml" wp14:textId="77777777"/>
+    <w:p/>
+    <w:p/>
+    <w:p/>
+    <w:p/>
+    <w:p/>
     <w:tbl>
       <w:tblPr>
         <w:tblStyle w:val="Tablaconcuadrcula"/>
@@ -396,16 +386,15 @@
         <w:gridCol w:w="2122"/>
         <w:gridCol w:w="6706"/>
       </w:tblGrid>
-      <w:tr xmlns:wp14="http://schemas.microsoft.com/office/word/2010/wordml" wp14:textId="77777777">
+      <w:tr>
         <w:trPr>
           <w:trHeight w:val="687"/>
         </w:trPr>
         <w:tc>
           <w:tcPr>
             <w:tcW w:w="2122" w:type="dxa"/>
-            <w:tcMar/>
-          </w:tcPr>
-          <w:p wp14:textId="77777777">
+          </w:tcPr>
+          <w:p>
             <w:r>
               <w:lastRenderedPageBreak/>
               <w:t xml:space="preserve">Identificación del requerimiento </w:t>
@@ -415,25 +404,23 @@
         <w:tc>
           <w:tcPr>
             <w:tcW w:w="6706" w:type="dxa"/>
-            <w:tcMar/>
-          </w:tcPr>
-          <w:p wp14:textId="77777777">
+          </w:tcPr>
+          <w:p>
             <w:r>
               <w:t>RF003</w:t>
             </w:r>
           </w:p>
         </w:tc>
       </w:tr>
-      <w:tr xmlns:wp14="http://schemas.microsoft.com/office/word/2010/wordml" wp14:textId="77777777">
+      <w:tr>
         <w:trPr>
           <w:trHeight w:val="696"/>
         </w:trPr>
         <w:tc>
           <w:tcPr>
             <w:tcW w:w="2122" w:type="dxa"/>
-            <w:tcMar/>
-          </w:tcPr>
-          <w:p wp14:textId="77777777">
+          </w:tcPr>
+          <w:p>
             <w:r>
               <w:t>Nombre del requerimiento</w:t>
             </w:r>
@@ -442,31 +429,27 @@
         <w:tc>
           <w:tcPr>
             <w:tcW w:w="6706" w:type="dxa"/>
-            <w:tcMar/>
-          </w:tcPr>
-          <w:p wp14:textId="77777777">
+          </w:tcPr>
+          <w:p>
             <w:r>
               <w:t xml:space="preserve">Control de acceso </w:t>
             </w:r>
           </w:p>
         </w:tc>
       </w:tr>
-      <w:tr xmlns:wp14="http://schemas.microsoft.com/office/word/2010/wordml" wp14:textId="77777777">
+      <w:tr>
         <w:trPr>
           <w:trHeight w:val="691"/>
         </w:trPr>
         <w:tc>
           <w:tcPr>
             <w:tcW w:w="2122" w:type="dxa"/>
-            <w:tcMar/>
-          </w:tcPr>
-          <w:p wp14:textId="720FA0AF">
-            <w:r>
-              <w:rPr/>
+          </w:tcPr>
+          <w:p>
+            <w:r>
               <w:t>Característica</w:t>
             </w:r>
             <w:r>
-              <w:rPr/>
               <w:t>s</w:t>
             </w:r>
           </w:p>
@@ -474,34 +457,23 @@
         <w:tc>
           <w:tcPr>
             <w:tcW w:w="6706" w:type="dxa"/>
-            <w:tcMar/>
-          </w:tcPr>
-          <w:p wp14:textId="4E73790A">
-            <w:r>
-              <w:rPr/>
-              <w:t xml:space="preserve">Controlar el acceso a las diferentes funcionalidades del sistema </w:t>
-            </w:r>
-            <w:r>
-              <w:rPr/>
-              <w:t>basándose</w:t>
-            </w:r>
-            <w:r>
-              <w:rPr/>
-              <w:t xml:space="preserve"> en el rol del usuario. </w:t>
-            </w:r>
-          </w:p>
-        </w:tc>
-      </w:tr>
-      <w:tr xmlns:wp14="http://schemas.microsoft.com/office/word/2010/wordml" wp14:textId="77777777">
+          </w:tcPr>
+          <w:p>
+            <w:r>
+              <w:t xml:space="preserve">Controlar el acceso a las diferentes funcionalidades del sistema basándose en el rol del usuario. </w:t>
+            </w:r>
+          </w:p>
+        </w:tc>
+      </w:tr>
+      <w:tr>
         <w:trPr>
           <w:trHeight w:val="701"/>
         </w:trPr>
         <w:tc>
           <w:tcPr>
             <w:tcW w:w="2122" w:type="dxa"/>
-            <w:tcMar/>
-          </w:tcPr>
-          <w:p wp14:textId="77777777">
+          </w:tcPr>
+          <w:p>
             <w:r>
               <w:t>Descripción del requerimiento</w:t>
             </w:r>
@@ -510,50 +482,35 @@
         <w:tc>
           <w:tcPr>
             <w:tcW w:w="6706" w:type="dxa"/>
-            <w:tcMar/>
-          </w:tcPr>
-          <w:p wp14:textId="12C94A11">
-            <w:r>
-              <w:rPr/>
-              <w:t xml:space="preserve">El sistema debe de permitir el acceso </w:t>
-            </w:r>
-            <w:r>
-              <w:rPr/>
-              <w:t>basándose</w:t>
-            </w:r>
-            <w:r>
-              <w:rPr/>
-              <w:t xml:space="preserve"> en los roles de </w:t>
-            </w:r>
-            <w:r>
-              <w:rPr/>
-              <w:t>cad</w:t>
-            </w:r>
-            <w:r>
-              <w:rPr/>
-              <w:t xml:space="preserve">a usuario y </w:t>
-            </w:r>
-            <w:r>
-              <w:rPr/>
-              <w:t>así</w:t>
-            </w:r>
-            <w:r>
-              <w:rPr/>
-              <w:t xml:space="preserve"> puedan acceder a las funciones permitidas por dicho rol. </w:t>
-            </w:r>
-          </w:p>
-        </w:tc>
-      </w:tr>
-      <w:tr xmlns:wp14="http://schemas.microsoft.com/office/word/2010/wordml" wp14:textId="77777777">
+          </w:tcPr>
+          <w:p>
+            <w:r>
+              <w:t>El sistema debe de permitir el acceso basándos</w:t>
+            </w:r>
+            <w:r>
+              <w:t>e en los roles de cada usuario para que</w:t>
+            </w:r>
+            <w:r>
+              <w:t xml:space="preserve"> as</w:t>
+            </w:r>
+            <w:r>
+              <w:t>í puedan acceder a las funcionalidades</w:t>
+            </w:r>
+            <w:r>
+              <w:t xml:space="preserve"> permitidas por dicho rol. </w:t>
+            </w:r>
+          </w:p>
+        </w:tc>
+      </w:tr>
+      <w:tr>
         <w:trPr>
           <w:trHeight w:val="698"/>
         </w:trPr>
         <w:tc>
           <w:tcPr>
             <w:tcW w:w="2122" w:type="dxa"/>
-            <w:tcMar/>
-          </w:tcPr>
-          <w:p wp14:textId="77777777">
+          </w:tcPr>
+          <w:p>
             <w:r>
               <w:t xml:space="preserve">Requerimientos no funcionales </w:t>
             </w:r>
@@ -562,26 +519,23 @@
         <w:tc>
           <w:tcPr>
             <w:tcW w:w="6706" w:type="dxa"/>
-            <w:tcMar/>
-          </w:tcPr>
-          <w:p wp14:textId="1CDAC78B">
-            <w:r>
-              <w:rPr/>
+          </w:tcPr>
+          <w:p>
+            <w:r>
               <w:t>RNF003</w:t>
             </w:r>
           </w:p>
         </w:tc>
       </w:tr>
-      <w:tr xmlns:wp14="http://schemas.microsoft.com/office/word/2010/wordml" wp14:textId="77777777">
+      <w:tr>
         <w:trPr>
           <w:trHeight w:val="835"/>
         </w:trPr>
         <w:tc>
           <w:tcPr>
             <w:tcW w:w="2122" w:type="dxa"/>
-            <w:tcMar/>
-          </w:tcPr>
-          <w:p wp14:textId="77777777">
+          </w:tcPr>
+          <w:p>
             <w:r>
               <w:t>Prioridad de requerimiento</w:t>
             </w:r>
@@ -590,22 +544,17 @@
         <w:tc>
           <w:tcPr>
             <w:tcW w:w="6706" w:type="dxa"/>
-            <w:tcMar/>
-          </w:tcPr>
-          <w:p wp14:textId="0CADC363">
-            <w:pPr>
-              <w:pStyle w:val="Normal"/>
-            </w:pPr>
-            <w:r>
-              <w:rPr/>
+          </w:tcPr>
+          <w:p>
+            <w:r>
               <w:t xml:space="preserve">Alta </w:t>
             </w:r>
           </w:p>
         </w:tc>
       </w:tr>
     </w:tbl>
-    <w:p xmlns:wp14="http://schemas.microsoft.com/office/word/2010/wordml" wp14:textId="77777777"/>
-    <w:p xmlns:wp14="http://schemas.microsoft.com/office/word/2010/wordml" wp14:textId="77777777"/>
+    <w:p/>
+    <w:p/>
     <w:tbl>
       <w:tblPr>
         <w:tblStyle w:val="Tablaconcuadrcula"/>
@@ -616,16 +565,15 @@
         <w:gridCol w:w="2122"/>
         <w:gridCol w:w="6706"/>
       </w:tblGrid>
-      <w:tr xmlns:wp14="http://schemas.microsoft.com/office/word/2010/wordml" wp14:textId="77777777">
+      <w:tr>
         <w:trPr>
           <w:trHeight w:val="687"/>
         </w:trPr>
         <w:tc>
           <w:tcPr>
             <w:tcW w:w="2122" w:type="dxa"/>
-            <w:tcMar/>
-          </w:tcPr>
-          <w:p wp14:textId="77777777">
+          </w:tcPr>
+          <w:p>
             <w:r>
               <w:t xml:space="preserve">Identificación del requerimiento </w:t>
             </w:r>
@@ -634,25 +582,23 @@
         <w:tc>
           <w:tcPr>
             <w:tcW w:w="6706" w:type="dxa"/>
-            <w:tcMar/>
-          </w:tcPr>
-          <w:p wp14:textId="77777777">
+          </w:tcPr>
+          <w:p>
             <w:r>
               <w:t>RF004</w:t>
             </w:r>
           </w:p>
         </w:tc>
       </w:tr>
-      <w:tr xmlns:wp14="http://schemas.microsoft.com/office/word/2010/wordml" wp14:textId="77777777">
+      <w:tr>
         <w:trPr>
           <w:trHeight w:val="696"/>
         </w:trPr>
         <w:tc>
           <w:tcPr>
             <w:tcW w:w="2122" w:type="dxa"/>
-            <w:tcMar/>
-          </w:tcPr>
-          <w:p wp14:textId="77777777">
+          </w:tcPr>
+          <w:p>
             <w:r>
               <w:t>Nombre del requerimiento</w:t>
             </w:r>
@@ -661,31 +607,27 @@
         <w:tc>
           <w:tcPr>
             <w:tcW w:w="6706" w:type="dxa"/>
-            <w:tcMar/>
-          </w:tcPr>
-          <w:p wp14:textId="77777777">
+          </w:tcPr>
+          <w:p>
             <w:r>
               <w:t xml:space="preserve">Envío y recibimiento de información </w:t>
             </w:r>
           </w:p>
         </w:tc>
       </w:tr>
-      <w:tr xmlns:wp14="http://schemas.microsoft.com/office/word/2010/wordml" wp14:textId="77777777">
+      <w:tr>
         <w:trPr>
           <w:trHeight w:val="691"/>
         </w:trPr>
         <w:tc>
           <w:tcPr>
             <w:tcW w:w="2122" w:type="dxa"/>
-            <w:tcMar/>
-          </w:tcPr>
-          <w:p wp14:textId="3813252E">
-            <w:r>
-              <w:rPr/>
+          </w:tcPr>
+          <w:p>
+            <w:r>
               <w:t>Característica</w:t>
             </w:r>
             <w:r>
-              <w:rPr/>
               <w:t>s</w:t>
             </w:r>
           </w:p>
@@ -693,38 +635,38 @@
         <w:tc>
           <w:tcPr>
             <w:tcW w:w="6706" w:type="dxa"/>
-            <w:tcMar/>
-          </w:tcPr>
-          <w:p wp14:textId="7B2ACE5D">
-            <w:r>
-              <w:rPr/>
-              <w:t xml:space="preserve">Recibir y enviar </w:t>
-            </w:r>
-            <w:r>
-              <w:rPr/>
-              <w:t>informaci</w:t>
-            </w:r>
-            <w:r>
-              <w:rPr/>
-              <w:t>ón que permitan al usuario realizar su selección de orden</w:t>
-            </w:r>
-            <w:r>
-              <w:rPr/>
+          </w:tcPr>
+          <w:p>
+            <w:r>
+              <w:t>Recibir y enviar información que</w:t>
+            </w:r>
+            <w:r>
+              <w:t xml:space="preserve"> permitan al usuario realizar la</w:t>
+            </w:r>
+            <w:r>
+              <w:t xml:space="preserve"> selección de </w:t>
+            </w:r>
+            <w:r>
+              <w:t xml:space="preserve">su </w:t>
+            </w:r>
+            <w:r>
+              <w:t>orden</w:t>
+            </w:r>
+            <w:r>
               <w:t>.</w:t>
             </w:r>
           </w:p>
         </w:tc>
       </w:tr>
-      <w:tr xmlns:wp14="http://schemas.microsoft.com/office/word/2010/wordml" wp14:textId="77777777">
+      <w:tr>
         <w:trPr>
           <w:trHeight w:val="701"/>
         </w:trPr>
         <w:tc>
           <w:tcPr>
             <w:tcW w:w="2122" w:type="dxa"/>
-            <w:tcMar/>
-          </w:tcPr>
-          <w:p wp14:textId="77777777">
+          </w:tcPr>
+          <w:p>
             <w:r>
               <w:t>Descripción del requerimiento</w:t>
             </w:r>
@@ -733,38 +675,32 @@
         <w:tc>
           <w:tcPr>
             <w:tcW w:w="6706" w:type="dxa"/>
-            <w:tcMar/>
-          </w:tcPr>
-          <w:p wp14:textId="14E7B24E">
-            <w:r>
-              <w:rPr/>
+          </w:tcPr>
+          <w:p>
+            <w:r>
               <w:t xml:space="preserve">El sistema debe permitir que el usuario </w:t>
             </w:r>
             <w:r>
-              <w:rPr/>
-              <w:t>efectué</w:t>
-            </w:r>
-            <w:r>
-              <w:rPr/>
+              <w:t>efectúe</w:t>
+            </w:r>
+            <w:r>
               <w:t xml:space="preserve"> su orden</w:t>
             </w:r>
             <w:r>
-              <w:rPr/>
               <w:t>.</w:t>
             </w:r>
           </w:p>
         </w:tc>
       </w:tr>
-      <w:tr xmlns:wp14="http://schemas.microsoft.com/office/word/2010/wordml" wp14:textId="77777777">
+      <w:tr>
         <w:trPr>
           <w:trHeight w:val="698"/>
         </w:trPr>
         <w:tc>
           <w:tcPr>
             <w:tcW w:w="2122" w:type="dxa"/>
-            <w:tcMar/>
-          </w:tcPr>
-          <w:p wp14:textId="77777777">
+          </w:tcPr>
+          <w:p>
             <w:r>
               <w:t xml:space="preserve">Requerimientos no funcionales </w:t>
             </w:r>
@@ -773,26 +709,23 @@
         <w:tc>
           <w:tcPr>
             <w:tcW w:w="6706" w:type="dxa"/>
-            <w:tcMar/>
-          </w:tcPr>
-          <w:p wp14:textId="6AF0ACDD">
-            <w:r>
-              <w:rPr/>
+          </w:tcPr>
+          <w:p>
+            <w:r>
               <w:t>RNF004</w:t>
             </w:r>
           </w:p>
         </w:tc>
       </w:tr>
-      <w:tr xmlns:wp14="http://schemas.microsoft.com/office/word/2010/wordml" wp14:textId="77777777">
+      <w:tr>
         <w:trPr>
           <w:trHeight w:val="835"/>
         </w:trPr>
         <w:tc>
           <w:tcPr>
             <w:tcW w:w="2122" w:type="dxa"/>
-            <w:tcMar/>
-          </w:tcPr>
-          <w:p wp14:textId="77777777">
+          </w:tcPr>
+          <w:p>
             <w:r>
               <w:t>Prioridad de requerimiento</w:t>
             </w:r>
@@ -801,24 +734,22 @@
         <w:tc>
           <w:tcPr>
             <w:tcW w:w="6706" w:type="dxa"/>
-            <w:tcMar/>
-          </w:tcPr>
-          <w:p wp14:textId="04EB8908">
-            <w:r>
-              <w:rPr/>
+          </w:tcPr>
+          <w:p>
+            <w:r>
               <w:t>Alta</w:t>
             </w:r>
           </w:p>
-          <w:p wp14:textId="77777777"/>
+          <w:p/>
         </w:tc>
       </w:tr>
     </w:tbl>
-    <w:p xmlns:wp14="http://schemas.microsoft.com/office/word/2010/wordml" wp14:textId="77777777"/>
-    <w:p xmlns:wp14="http://schemas.microsoft.com/office/word/2010/wordml" wp14:textId="77777777"/>
-    <w:p xmlns:wp14="http://schemas.microsoft.com/office/word/2010/wordml" wp14:textId="77777777"/>
-    <w:p xmlns:wp14="http://schemas.microsoft.com/office/word/2010/wordml" wp14:textId="77777777"/>
-    <w:p xmlns:wp14="http://schemas.microsoft.com/office/word/2010/wordml" wp14:textId="77777777"/>
-    <w:p xmlns:wp14="http://schemas.microsoft.com/office/word/2010/wordml" wp14:textId="77777777"/>
+    <w:p/>
+    <w:p/>
+    <w:p/>
+    <w:p/>
+    <w:p/>
+    <w:p/>
     <w:tbl>
       <w:tblPr>
         <w:tblStyle w:val="Tablaconcuadrcula"/>
@@ -829,16 +760,15 @@
         <w:gridCol w:w="2122"/>
         <w:gridCol w:w="6706"/>
       </w:tblGrid>
-      <w:tr xmlns:wp14="http://schemas.microsoft.com/office/word/2010/wordml" wp14:textId="77777777">
+      <w:tr>
         <w:trPr>
           <w:trHeight w:val="687"/>
         </w:trPr>
         <w:tc>
           <w:tcPr>
             <w:tcW w:w="2122" w:type="dxa"/>
-            <w:tcMar/>
-          </w:tcPr>
-          <w:p wp14:textId="77777777">
+          </w:tcPr>
+          <w:p>
             <w:r>
               <w:lastRenderedPageBreak/>
               <w:t xml:space="preserve">Identificación del requerimiento </w:t>
@@ -848,25 +778,23 @@
         <w:tc>
           <w:tcPr>
             <w:tcW w:w="6706" w:type="dxa"/>
-            <w:tcMar/>
-          </w:tcPr>
-          <w:p wp14:textId="77777777">
+          </w:tcPr>
+          <w:p>
             <w:r>
               <w:t>RF005</w:t>
             </w:r>
           </w:p>
         </w:tc>
       </w:tr>
-      <w:tr xmlns:wp14="http://schemas.microsoft.com/office/word/2010/wordml" wp14:textId="77777777">
+      <w:tr>
         <w:trPr>
           <w:trHeight w:val="696"/>
         </w:trPr>
         <w:tc>
           <w:tcPr>
             <w:tcW w:w="2122" w:type="dxa"/>
-            <w:tcMar/>
-          </w:tcPr>
-          <w:p wp14:textId="77777777">
+          </w:tcPr>
+          <w:p>
             <w:r>
               <w:t>Nombre del requerimiento</w:t>
             </w:r>
@@ -875,31 +803,27 @@
         <w:tc>
           <w:tcPr>
             <w:tcW w:w="6706" w:type="dxa"/>
-            <w:tcMar/>
-          </w:tcPr>
-          <w:p wp14:textId="77777777">
+          </w:tcPr>
+          <w:p>
             <w:r>
               <w:t xml:space="preserve">Registro de pedidos </w:t>
             </w:r>
           </w:p>
         </w:tc>
       </w:tr>
-      <w:tr xmlns:wp14="http://schemas.microsoft.com/office/word/2010/wordml" wp14:textId="77777777">
+      <w:tr>
         <w:trPr>
           <w:trHeight w:val="691"/>
         </w:trPr>
         <w:tc>
           <w:tcPr>
             <w:tcW w:w="2122" w:type="dxa"/>
-            <w:tcMar/>
-          </w:tcPr>
-          <w:p wp14:textId="5FFDAC34">
-            <w:r>
-              <w:rPr/>
+          </w:tcPr>
+          <w:p>
+            <w:r>
               <w:t>Característica</w:t>
             </w:r>
             <w:r>
-              <w:rPr/>
               <w:t>s</w:t>
             </w:r>
           </w:p>
@@ -907,38 +831,35 @@
         <w:tc>
           <w:tcPr>
             <w:tcW w:w="6706" w:type="dxa"/>
-            <w:tcMar/>
-          </w:tcPr>
-          <w:p wp14:textId="244F8688">
-            <w:r>
-              <w:rPr/>
+          </w:tcPr>
+          <w:p>
+            <w:r>
               <w:t>El sistema debe registrar l</w:t>
             </w:r>
             <w:r>
-              <w:rPr/>
               <w:t xml:space="preserve">as </w:t>
             </w:r>
             <w:r>
-              <w:rPr/>
               <w:t>órdenes</w:t>
             </w:r>
             <w:r>
-              <w:rPr/>
+              <w:t xml:space="preserve"> que estén disponibles</w:t>
+            </w:r>
+            <w:r>
               <w:t xml:space="preserve"> para ofrecer al usuario.</w:t>
             </w:r>
           </w:p>
         </w:tc>
       </w:tr>
-      <w:tr xmlns:wp14="http://schemas.microsoft.com/office/word/2010/wordml" wp14:textId="77777777">
+      <w:tr>
         <w:trPr>
           <w:trHeight w:val="701"/>
         </w:trPr>
         <w:tc>
           <w:tcPr>
             <w:tcW w:w="2122" w:type="dxa"/>
-            <w:tcMar/>
-          </w:tcPr>
-          <w:p wp14:textId="77777777">
+          </w:tcPr>
+          <w:p>
             <w:r>
               <w:t>Descripción del requerimiento</w:t>
             </w:r>
@@ -947,46 +868,41 @@
         <w:tc>
           <w:tcPr>
             <w:tcW w:w="6706" w:type="dxa"/>
-            <w:tcMar/>
-          </w:tcPr>
-          <w:p wp14:textId="4DB95FBA">
-            <w:r>
-              <w:rPr/>
-              <w:t xml:space="preserve">El sistema debe tabular las </w:t>
-            </w:r>
-            <w:r>
-              <w:rPr/>
+          </w:tcPr>
+          <w:p>
+            <w:r>
+              <w:t xml:space="preserve">El sistema debe tabular </w:t>
+            </w:r>
+            <w:r>
+              <w:t xml:space="preserve">y mostrar </w:t>
+            </w:r>
+            <w:r>
+              <w:t xml:space="preserve">las </w:t>
+            </w:r>
+            <w:r>
               <w:t>órdenes</w:t>
             </w:r>
             <w:r>
-              <w:rPr/>
-              <w:t xml:space="preserve"> para la entrega de pedido</w:t>
-            </w:r>
-            <w:r>
-              <w:rPr/>
-              <w:t>s</w:t>
-            </w:r>
-            <w:r>
-              <w:rPr/>
+              <w:t xml:space="preserve"> para ofrecer</w:t>
+            </w:r>
+            <w:r>
               <w:t xml:space="preserve"> al cliente</w:t>
             </w:r>
             <w:r>
-              <w:rPr/>
               <w:t>.</w:t>
             </w:r>
           </w:p>
         </w:tc>
       </w:tr>
-      <w:tr xmlns:wp14="http://schemas.microsoft.com/office/word/2010/wordml" wp14:textId="77777777">
+      <w:tr>
         <w:trPr>
           <w:trHeight w:val="698"/>
         </w:trPr>
         <w:tc>
           <w:tcPr>
             <w:tcW w:w="2122" w:type="dxa"/>
-            <w:tcMar/>
-          </w:tcPr>
-          <w:p wp14:textId="77777777">
+          </w:tcPr>
+          <w:p>
             <w:r>
               <w:t xml:space="preserve">Requerimientos no funcionales </w:t>
             </w:r>
@@ -995,26 +911,23 @@
         <w:tc>
           <w:tcPr>
             <w:tcW w:w="6706" w:type="dxa"/>
-            <w:tcMar/>
-          </w:tcPr>
-          <w:p wp14:textId="618666C3">
-            <w:r>
-              <w:rPr/>
+          </w:tcPr>
+          <w:p>
+            <w:r>
               <w:t>RNF005</w:t>
             </w:r>
           </w:p>
         </w:tc>
       </w:tr>
-      <w:tr xmlns:wp14="http://schemas.microsoft.com/office/word/2010/wordml" wp14:textId="77777777">
+      <w:tr>
         <w:trPr>
           <w:trHeight w:val="835"/>
         </w:trPr>
         <w:tc>
           <w:tcPr>
             <w:tcW w:w="2122" w:type="dxa"/>
-            <w:tcMar/>
-          </w:tcPr>
-          <w:p wp14:textId="77777777">
+          </w:tcPr>
+          <w:p>
             <w:r>
               <w:t>Prioridad de requerimiento</w:t>
             </w:r>
@@ -1023,22 +936,17 @@
         <w:tc>
           <w:tcPr>
             <w:tcW w:w="6706" w:type="dxa"/>
-            <w:tcMar/>
-          </w:tcPr>
-          <w:p wp14:textId="26E6AA5A">
-            <w:pPr>
-              <w:pStyle w:val="Normal"/>
-            </w:pPr>
-            <w:r>
-              <w:rPr/>
+          </w:tcPr>
+          <w:p>
+            <w:r>
               <w:t>Alta</w:t>
             </w:r>
           </w:p>
         </w:tc>
       </w:tr>
     </w:tbl>
-    <w:p xmlns:wp14="http://schemas.microsoft.com/office/word/2010/wordml" wp14:textId="77777777"/>
-    <w:p xmlns:wp14="http://schemas.microsoft.com/office/word/2010/wordml" wp14:textId="77777777"/>
+    <w:p/>
+    <w:p/>
     <w:tbl>
       <w:tblPr>
         <w:tblStyle w:val="Tablaconcuadrcula"/>
@@ -1049,16 +957,15 @@
         <w:gridCol w:w="2122"/>
         <w:gridCol w:w="6706"/>
       </w:tblGrid>
-      <w:tr xmlns:wp14="http://schemas.microsoft.com/office/word/2010/wordml" wp14:textId="77777777">
+      <w:tr>
         <w:trPr>
           <w:trHeight w:val="687"/>
         </w:trPr>
         <w:tc>
           <w:tcPr>
             <w:tcW w:w="2122" w:type="dxa"/>
-            <w:tcMar/>
-          </w:tcPr>
-          <w:p wp14:textId="77777777">
+          </w:tcPr>
+          <w:p>
             <w:r>
               <w:t xml:space="preserve">Identificación del requerimiento </w:t>
             </w:r>
@@ -1067,25 +974,23 @@
         <w:tc>
           <w:tcPr>
             <w:tcW w:w="6706" w:type="dxa"/>
-            <w:tcMar/>
-          </w:tcPr>
-          <w:p wp14:textId="77777777">
+          </w:tcPr>
+          <w:p>
             <w:r>
               <w:t>RF006</w:t>
             </w:r>
           </w:p>
         </w:tc>
       </w:tr>
-      <w:tr xmlns:wp14="http://schemas.microsoft.com/office/word/2010/wordml" wp14:textId="77777777">
+      <w:tr>
         <w:trPr>
           <w:trHeight w:val="696"/>
         </w:trPr>
         <w:tc>
           <w:tcPr>
             <w:tcW w:w="2122" w:type="dxa"/>
-            <w:tcMar/>
-          </w:tcPr>
-          <w:p wp14:textId="77777777">
+          </w:tcPr>
+          <w:p>
             <w:r>
               <w:t>Nombre del requerimiento</w:t>
             </w:r>
@@ -1094,31 +999,27 @@
         <w:tc>
           <w:tcPr>
             <w:tcW w:w="6706" w:type="dxa"/>
-            <w:tcMar/>
-          </w:tcPr>
-          <w:p wp14:textId="77777777">
+          </w:tcPr>
+          <w:p>
             <w:r>
               <w:t xml:space="preserve">Modificación de orden </w:t>
             </w:r>
           </w:p>
         </w:tc>
       </w:tr>
-      <w:tr xmlns:wp14="http://schemas.microsoft.com/office/word/2010/wordml" wp14:textId="77777777">
+      <w:tr>
         <w:trPr>
           <w:trHeight w:val="691"/>
         </w:trPr>
         <w:tc>
           <w:tcPr>
             <w:tcW w:w="2122" w:type="dxa"/>
-            <w:tcMar/>
-          </w:tcPr>
-          <w:p wp14:textId="01E7EA23">
-            <w:r>
-              <w:rPr/>
+          </w:tcPr>
+          <w:p>
+            <w:r>
               <w:t>Característica</w:t>
             </w:r>
             <w:r>
-              <w:rPr/>
               <w:t>s</w:t>
             </w:r>
           </w:p>
@@ -1126,26 +1027,26 @@
         <w:tc>
           <w:tcPr>
             <w:tcW w:w="6706" w:type="dxa"/>
-            <w:tcMar/>
-          </w:tcPr>
-          <w:p wp14:textId="3934B862">
-            <w:r>
-              <w:rPr/>
+          </w:tcPr>
+          <w:p>
+            <w:r>
               <w:t>El sistema debe permitir al usuario modificar su orden antes o después de haberla enviado</w:t>
             </w:r>
-          </w:p>
-        </w:tc>
-      </w:tr>
-      <w:tr xmlns:wp14="http://schemas.microsoft.com/office/word/2010/wordml" wp14:textId="77777777">
+            <w:r>
+              <w:t>.</w:t>
+            </w:r>
+          </w:p>
+        </w:tc>
+      </w:tr>
+      <w:tr>
         <w:trPr>
           <w:trHeight w:val="701"/>
         </w:trPr>
         <w:tc>
           <w:tcPr>
             <w:tcW w:w="2122" w:type="dxa"/>
-            <w:tcMar/>
-          </w:tcPr>
-          <w:p wp14:textId="77777777">
+          </w:tcPr>
+          <w:p>
             <w:r>
               <w:t>Descripción del requerimiento</w:t>
             </w:r>
@@ -1154,38 +1055,32 @@
         <w:tc>
           <w:tcPr>
             <w:tcW w:w="6706" w:type="dxa"/>
-            <w:tcMar/>
-          </w:tcPr>
-          <w:p wp14:textId="3753A3D2">
-            <w:r>
-              <w:rPr/>
+          </w:tcPr>
+          <w:p>
+            <w:r>
               <w:t xml:space="preserve">Al momento de que el usuario está realizando el pedido de su orden, este puede modificar el contenido de la </w:t>
             </w:r>
             <w:r>
-              <w:rPr/>
-              <w:t xml:space="preserve">misma, pero si este cambia de opinión o desea realizar otra modificación al pedido, </w:t>
-            </w:r>
-            <w:r>
-              <w:rPr/>
-              <w:t>tend</w:t>
-            </w:r>
-            <w:r>
-              <w:rPr/>
-              <w:t>rá la posibilidad de hacerlo.</w:t>
-            </w:r>
-          </w:p>
-        </w:tc>
-      </w:tr>
-      <w:tr xmlns:wp14="http://schemas.microsoft.com/office/word/2010/wordml" wp14:textId="77777777">
+              <w:t xml:space="preserve">misma, pero si este cambia de opinión o desea realizar otra modificación </w:t>
+            </w:r>
+            <w:r>
+              <w:t>al pedido, tendrá la opción</w:t>
+            </w:r>
+            <w:r>
+              <w:t xml:space="preserve"> de hacerlo.</w:t>
+            </w:r>
+          </w:p>
+        </w:tc>
+      </w:tr>
+      <w:tr>
         <w:trPr>
           <w:trHeight w:val="698"/>
         </w:trPr>
         <w:tc>
           <w:tcPr>
             <w:tcW w:w="2122" w:type="dxa"/>
-            <w:tcMar/>
-          </w:tcPr>
-          <w:p wp14:textId="77777777">
+          </w:tcPr>
+          <w:p>
             <w:r>
               <w:t xml:space="preserve">Requerimientos no funcionales </w:t>
             </w:r>
@@ -1194,26 +1089,23 @@
         <w:tc>
           <w:tcPr>
             <w:tcW w:w="6706" w:type="dxa"/>
-            <w:tcMar/>
-          </w:tcPr>
-          <w:p wp14:textId="48247C11">
-            <w:r>
-              <w:rPr/>
+          </w:tcPr>
+          <w:p>
+            <w:r>
               <w:t>RNF006</w:t>
             </w:r>
           </w:p>
         </w:tc>
       </w:tr>
-      <w:tr xmlns:wp14="http://schemas.microsoft.com/office/word/2010/wordml" wp14:textId="77777777">
+      <w:tr>
         <w:trPr>
           <w:trHeight w:val="835"/>
         </w:trPr>
         <w:tc>
           <w:tcPr>
             <w:tcW w:w="2122" w:type="dxa"/>
-            <w:tcMar/>
-          </w:tcPr>
-          <w:p wp14:textId="77777777">
+          </w:tcPr>
+          <w:p>
             <w:r>
               <w:t>Prioridad de requerimiento</w:t>
             </w:r>
@@ -1222,24 +1114,22 @@
         <w:tc>
           <w:tcPr>
             <w:tcW w:w="6706" w:type="dxa"/>
-            <w:tcMar/>
-          </w:tcPr>
-          <w:p wp14:textId="1498DC5E">
-            <w:r>
-              <w:rPr/>
+          </w:tcPr>
+          <w:p>
+            <w:r>
               <w:t xml:space="preserve">Alta </w:t>
             </w:r>
           </w:p>
-          <w:p wp14:textId="77777777"/>
+          <w:p/>
         </w:tc>
       </w:tr>
     </w:tbl>
-    <w:p xmlns:wp14="http://schemas.microsoft.com/office/word/2010/wordml" wp14:textId="77777777"/>
-    <w:p xmlns:wp14="http://schemas.microsoft.com/office/word/2010/wordml" wp14:textId="77777777"/>
-    <w:p xmlns:wp14="http://schemas.microsoft.com/office/word/2010/wordml" wp14:textId="77777777"/>
-    <w:p xmlns:wp14="http://schemas.microsoft.com/office/word/2010/wordml" wp14:textId="77777777"/>
-    <w:p xmlns:wp14="http://schemas.microsoft.com/office/word/2010/wordml" wp14:textId="77777777"/>
-    <w:p xmlns:wp14="http://schemas.microsoft.com/office/word/2010/wordml" wp14:textId="77777777"/>
+    <w:p/>
+    <w:p/>
+    <w:p/>
+    <w:p/>
+    <w:p/>
+    <w:p/>
     <w:tbl>
       <w:tblPr>
         <w:tblStyle w:val="Tablaconcuadrcula"/>
@@ -1250,16 +1140,15 @@
         <w:gridCol w:w="2122"/>
         <w:gridCol w:w="6706"/>
       </w:tblGrid>
-      <w:tr xmlns:wp14="http://schemas.microsoft.com/office/word/2010/wordml" wp14:textId="77777777">
+      <w:tr>
         <w:trPr>
           <w:trHeight w:val="687"/>
         </w:trPr>
         <w:tc>
           <w:tcPr>
             <w:tcW w:w="2122" w:type="dxa"/>
-            <w:tcMar/>
-          </w:tcPr>
-          <w:p wp14:textId="77777777">
+          </w:tcPr>
+          <w:p>
             <w:r>
               <w:lastRenderedPageBreak/>
               <w:t xml:space="preserve">Identificación del requerimiento </w:t>
@@ -1269,25 +1158,23 @@
         <w:tc>
           <w:tcPr>
             <w:tcW w:w="6706" w:type="dxa"/>
-            <w:tcMar/>
-          </w:tcPr>
-          <w:p wp14:textId="77777777">
+          </w:tcPr>
+          <w:p>
             <w:r>
               <w:t>RF007</w:t>
             </w:r>
           </w:p>
         </w:tc>
       </w:tr>
-      <w:tr xmlns:wp14="http://schemas.microsoft.com/office/word/2010/wordml" wp14:textId="77777777">
+      <w:tr>
         <w:trPr>
           <w:trHeight w:val="696"/>
         </w:trPr>
         <w:tc>
           <w:tcPr>
             <w:tcW w:w="2122" w:type="dxa"/>
-            <w:tcMar/>
-          </w:tcPr>
-          <w:p wp14:textId="77777777">
+          </w:tcPr>
+          <w:p>
             <w:r>
               <w:t>Nombre del requerimiento</w:t>
             </w:r>
@@ -1296,31 +1183,27 @@
         <w:tc>
           <w:tcPr>
             <w:tcW w:w="6706" w:type="dxa"/>
-            <w:tcMar/>
-          </w:tcPr>
-          <w:p wp14:textId="77777777">
+          </w:tcPr>
+          <w:p>
             <w:r>
               <w:t xml:space="preserve">Control de pedido </w:t>
             </w:r>
           </w:p>
         </w:tc>
       </w:tr>
-      <w:tr xmlns:wp14="http://schemas.microsoft.com/office/word/2010/wordml" wp14:textId="77777777">
+      <w:tr>
         <w:trPr>
           <w:trHeight w:val="691"/>
         </w:trPr>
         <w:tc>
           <w:tcPr>
             <w:tcW w:w="2122" w:type="dxa"/>
-            <w:tcMar/>
-          </w:tcPr>
-          <w:p wp14:textId="1078CF67">
-            <w:r>
-              <w:rPr/>
+          </w:tcPr>
+          <w:p>
+            <w:r>
               <w:t>Característica</w:t>
             </w:r>
             <w:r>
-              <w:rPr/>
               <w:t>s</w:t>
             </w:r>
           </w:p>
@@ -1328,42 +1211,32 @@
         <w:tc>
           <w:tcPr>
             <w:tcW w:w="6706" w:type="dxa"/>
-            <w:tcMar/>
-          </w:tcPr>
-          <w:p wp14:textId="1A559936">
-            <w:r>
-              <w:rPr/>
-              <w:t xml:space="preserve">El sistema debe realizar un seguimiento del pedido mientras este se </w:t>
-            </w:r>
-            <w:r>
-              <w:rPr/>
-              <w:t>re</w:t>
-            </w:r>
-            <w:r>
-              <w:rPr/>
+          </w:tcPr>
+          <w:p>
+            <w:r>
+              <w:t>El sistema debe realizar un seguimiento del pedido mientras este se re</w:t>
+            </w:r>
+            <w:r>
               <w:t>a</w:t>
             </w:r>
             <w:r>
-              <w:rPr/>
-              <w:t>liza</w:t>
-            </w:r>
-            <w:r>
-              <w:rPr/>
-              <w:t>, en tiempo real</w:t>
-            </w:r>
-          </w:p>
-        </w:tc>
-      </w:tr>
-      <w:tr xmlns:wp14="http://schemas.microsoft.com/office/word/2010/wordml" wp14:textId="77777777">
+              <w:t>liza, en tiempo real</w:t>
+            </w:r>
+            <w:r>
+              <w:t>.</w:t>
+            </w:r>
+          </w:p>
+        </w:tc>
+      </w:tr>
+      <w:tr>
         <w:trPr>
           <w:trHeight w:val="701"/>
         </w:trPr>
         <w:tc>
           <w:tcPr>
             <w:tcW w:w="2122" w:type="dxa"/>
-            <w:tcMar/>
-          </w:tcPr>
-          <w:p wp14:textId="77777777">
+          </w:tcPr>
+          <w:p>
             <w:r>
               <w:t>Descripción del requerimiento</w:t>
             </w:r>
@@ -1372,30 +1245,26 @@
         <w:tc>
           <w:tcPr>
             <w:tcW w:w="6706" w:type="dxa"/>
-            <w:tcMar/>
-          </w:tcPr>
-          <w:p wp14:textId="6D1E6AC7">
-            <w:r>
-              <w:rPr/>
+          </w:tcPr>
+          <w:p>
+            <w:r>
               <w:t xml:space="preserve">El sistema verifica si el proceso de efectuar la orden se está realizando correctamente en cada una de sus fases </w:t>
             </w:r>
             <w:r>
-              <w:rPr/>
               <w:t>hasta llegar al usuario</w:t>
             </w:r>
           </w:p>
         </w:tc>
       </w:tr>
-      <w:tr xmlns:wp14="http://schemas.microsoft.com/office/word/2010/wordml" wp14:textId="77777777">
+      <w:tr>
         <w:trPr>
           <w:trHeight w:val="698"/>
         </w:trPr>
         <w:tc>
           <w:tcPr>
             <w:tcW w:w="2122" w:type="dxa"/>
-            <w:tcMar/>
-          </w:tcPr>
-          <w:p wp14:textId="77777777">
+          </w:tcPr>
+          <w:p>
             <w:r>
               <w:t xml:space="preserve">Requerimientos no funcionales </w:t>
             </w:r>
@@ -1404,26 +1273,23 @@
         <w:tc>
           <w:tcPr>
             <w:tcW w:w="6706" w:type="dxa"/>
-            <w:tcMar/>
-          </w:tcPr>
-          <w:p wp14:textId="52EEDAE2">
-            <w:r>
-              <w:rPr/>
+          </w:tcPr>
+          <w:p>
+            <w:r>
               <w:t>RNF007</w:t>
             </w:r>
           </w:p>
         </w:tc>
       </w:tr>
-      <w:tr xmlns:wp14="http://schemas.microsoft.com/office/word/2010/wordml" wp14:textId="77777777">
+      <w:tr>
         <w:trPr>
           <w:trHeight w:val="835"/>
         </w:trPr>
         <w:tc>
           <w:tcPr>
             <w:tcW w:w="2122" w:type="dxa"/>
-            <w:tcMar/>
-          </w:tcPr>
-          <w:p wp14:textId="77777777">
+          </w:tcPr>
+          <w:p>
             <w:r>
               <w:t>Prioridad de requerimiento</w:t>
             </w:r>
@@ -1432,20 +1298,18 @@
         <w:tc>
           <w:tcPr>
             <w:tcW w:w="6706" w:type="dxa"/>
-            <w:tcMar/>
-          </w:tcPr>
-          <w:p wp14:textId="3682D760">
-            <w:r>
-              <w:rPr/>
+          </w:tcPr>
+          <w:p>
+            <w:r>
               <w:t xml:space="preserve">Alta </w:t>
             </w:r>
           </w:p>
-          <w:p wp14:textId="77777777"/>
+          <w:p/>
         </w:tc>
       </w:tr>
     </w:tbl>
-    <w:p xmlns:wp14="http://schemas.microsoft.com/office/word/2010/wordml" wp14:textId="77777777"/>
-    <w:p xmlns:wp14="http://schemas.microsoft.com/office/word/2010/wordml" wp14:textId="77777777"/>
+    <w:p/>
+    <w:p/>
     <w:tbl>
       <w:tblPr>
         <w:tblStyle w:val="Tablaconcuadrcula"/>
@@ -1456,16 +1320,15 @@
         <w:gridCol w:w="2122"/>
         <w:gridCol w:w="6706"/>
       </w:tblGrid>
-      <w:tr xmlns:wp14="http://schemas.microsoft.com/office/word/2010/wordml" wp14:textId="77777777">
+      <w:tr>
         <w:trPr>
           <w:trHeight w:val="687"/>
         </w:trPr>
         <w:tc>
           <w:tcPr>
             <w:tcW w:w="2122" w:type="dxa"/>
-            <w:tcMar/>
-          </w:tcPr>
-          <w:p wp14:textId="77777777">
+          </w:tcPr>
+          <w:p>
             <w:r>
               <w:t xml:space="preserve">Identificación del requerimiento </w:t>
             </w:r>
@@ -1474,25 +1337,23 @@
         <w:tc>
           <w:tcPr>
             <w:tcW w:w="6706" w:type="dxa"/>
-            <w:tcMar/>
-          </w:tcPr>
-          <w:p wp14:textId="77777777">
+          </w:tcPr>
+          <w:p>
             <w:r>
               <w:t>RF008</w:t>
             </w:r>
           </w:p>
         </w:tc>
       </w:tr>
-      <w:tr xmlns:wp14="http://schemas.microsoft.com/office/word/2010/wordml" wp14:textId="77777777">
+      <w:tr>
         <w:trPr>
           <w:trHeight w:val="696"/>
         </w:trPr>
         <w:tc>
           <w:tcPr>
             <w:tcW w:w="2122" w:type="dxa"/>
-            <w:tcMar/>
-          </w:tcPr>
-          <w:p wp14:textId="77777777">
+          </w:tcPr>
+          <w:p>
             <w:r>
               <w:t>Nombre del requerimiento</w:t>
             </w:r>
@@ -1501,31 +1362,27 @@
         <w:tc>
           <w:tcPr>
             <w:tcW w:w="6706" w:type="dxa"/>
-            <w:tcMar/>
-          </w:tcPr>
-          <w:p wp14:textId="77777777">
+          </w:tcPr>
+          <w:p>
             <w:r>
               <w:t xml:space="preserve">Entrada y salida de pedidos </w:t>
             </w:r>
           </w:p>
         </w:tc>
       </w:tr>
-      <w:tr xmlns:wp14="http://schemas.microsoft.com/office/word/2010/wordml" wp14:textId="77777777">
+      <w:tr>
         <w:trPr>
           <w:trHeight w:val="691"/>
         </w:trPr>
         <w:tc>
           <w:tcPr>
             <w:tcW w:w="2122" w:type="dxa"/>
-            <w:tcMar/>
-          </w:tcPr>
-          <w:p wp14:textId="67DBE102">
-            <w:r>
-              <w:rPr/>
+          </w:tcPr>
+          <w:p>
+            <w:r>
               <w:t>Característica</w:t>
             </w:r>
             <w:r>
-              <w:rPr/>
               <w:t>s</w:t>
             </w:r>
           </w:p>
@@ -1533,82 +1390,56 @@
         <w:tc>
           <w:tcPr>
             <w:tcW w:w="6706" w:type="dxa"/>
-            <w:tcMar/>
-          </w:tcPr>
-          <w:p wp14:textId="5EAFF27C">
-            <w:r>
-              <w:rPr/>
+          </w:tcPr>
+          <w:p>
+            <w:r>
               <w:t xml:space="preserve">El sistema debe </w:t>
             </w:r>
             <w:r>
-              <w:rPr/>
               <w:t xml:space="preserve">permitir al administrador habilitar </w:t>
             </w:r>
             <w:r>
-              <w:rPr/>
               <w:t>ó</w:t>
             </w:r>
             <w:r>
-              <w:rPr/>
               <w:t>rdenes</w:t>
             </w:r>
             <w:r>
-              <w:rPr/>
+              <w:t xml:space="preserve"> para ofrecer al usuario,</w:t>
+            </w:r>
+            <w:r>
               <w:t xml:space="preserve"> </w:t>
             </w:r>
             <w:r>
-              <w:rPr/>
-              <w:t>para</w:t>
-            </w:r>
-            <w:r>
-              <w:rPr/>
-              <w:t xml:space="preserve"> ofrecer al usuario, y así mismo, registrar cuando estas </w:t>
-            </w:r>
-            <w:r>
-              <w:rPr/>
+              <w:t>mostrar cuantas órdenes hay disponibles</w:t>
+            </w:r>
+            <w:r>
+              <w:t xml:space="preserve"> y así mismo, registrar cuando estas </w:t>
+            </w:r>
+            <w:r>
               <w:t>órdenes</w:t>
             </w:r>
             <w:r>
-              <w:rPr/>
               <w:t xml:space="preserve"> </w:t>
             </w:r>
             <w:r>
-              <w:rPr/>
-              <w:t>hayan</w:t>
-            </w:r>
-            <w:r>
-              <w:rPr/>
-              <w:t xml:space="preserve"> sido</w:t>
-            </w:r>
-            <w:r>
-              <w:rPr/>
-              <w:t xml:space="preserve"> </w:t>
-            </w:r>
-            <w:r>
-              <w:rPr/>
-              <w:t xml:space="preserve">vendidas, </w:t>
-            </w:r>
-            <w:r>
-              <w:rPr/>
-              <w:t>y</w:t>
-            </w:r>
-            <w:r>
-              <w:rPr/>
-              <w:t xml:space="preserve"> cuantas órdenes hay disponibles.</w:t>
-            </w:r>
-          </w:p>
-        </w:tc>
-      </w:tr>
-      <w:tr xmlns:wp14="http://schemas.microsoft.com/office/word/2010/wordml" wp14:textId="77777777">
+              <w:t>hayan sido</w:t>
+            </w:r>
+            <w:r>
+              <w:t xml:space="preserve"> vendidas. </w:t>
+            </w:r>
+          </w:p>
+        </w:tc>
+      </w:tr>
+      <w:tr>
         <w:trPr>
           <w:trHeight w:val="701"/>
         </w:trPr>
         <w:tc>
           <w:tcPr>
             <w:tcW w:w="2122" w:type="dxa"/>
-            <w:tcMar/>
-          </w:tcPr>
-          <w:p wp14:textId="77777777">
+          </w:tcPr>
+          <w:p>
             <w:r>
               <w:t>Descripción del requerimiento</w:t>
             </w:r>
@@ -1617,38 +1448,53 @@
         <w:tc>
           <w:tcPr>
             <w:tcW w:w="6706" w:type="dxa"/>
-            <w:tcMar/>
-          </w:tcPr>
-          <w:p wp14:textId="1F77EFBF">
-            <w:r>
-              <w:rPr/>
-              <w:t xml:space="preserve">El sistema muestra </w:t>
-            </w:r>
-            <w:r>
-              <w:rPr/>
-              <w:t xml:space="preserve">al usuario cuantas y que ordenes tiene disponibles para el usuario, y </w:t>
-            </w:r>
-            <w:r>
-              <w:rPr/>
-              <w:t xml:space="preserve">al momento de que el usuario pide la orden, </w:t>
-            </w:r>
-            <w:r>
-              <w:rPr/>
-              <w:t>la orden se registra como vendida, y deja de estar entre las unidades de la orden disponibles.</w:t>
-            </w:r>
-          </w:p>
-        </w:tc>
-      </w:tr>
-      <w:tr xmlns:wp14="http://schemas.microsoft.com/office/word/2010/wordml" wp14:textId="77777777">
+          </w:tcPr>
+          <w:p>
+            <w:r>
+              <w:t xml:space="preserve">El sistema </w:t>
+            </w:r>
+            <w:r>
+              <w:t>muestra al usuario cuantas y cuales ordenes hay</w:t>
+            </w:r>
+            <w:r>
+              <w:t xml:space="preserve"> disponibles para el usuario, y </w:t>
+            </w:r>
+            <w:r>
+              <w:t>a</w:t>
+            </w:r>
+            <w:r>
+              <w:t>l momento de que el usuario pida</w:t>
+            </w:r>
+            <w:r>
+              <w:t xml:space="preserve"> la orden, </w:t>
+            </w:r>
+            <w:r>
+              <w:t>la orden se registra como vendida, y deja</w:t>
+            </w:r>
+            <w:r>
+              <w:t>rá</w:t>
+            </w:r>
+            <w:r>
+              <w:t xml:space="preserve"> de estar entre las</w:t>
+            </w:r>
+            <w:r>
+              <w:t xml:space="preserve"> unidades disponibles de la orden</w:t>
+            </w:r>
+            <w:r>
+              <w:t>.</w:t>
+            </w:r>
+          </w:p>
+        </w:tc>
+      </w:tr>
+      <w:tr>
         <w:trPr>
           <w:trHeight w:val="698"/>
         </w:trPr>
         <w:tc>
           <w:tcPr>
             <w:tcW w:w="2122" w:type="dxa"/>
-            <w:tcMar/>
-          </w:tcPr>
-          <w:p wp14:textId="77777777">
+          </w:tcPr>
+          <w:p>
             <w:r>
               <w:t xml:space="preserve">Requerimientos no funcionales </w:t>
             </w:r>
@@ -1657,26 +1503,23 @@
         <w:tc>
           <w:tcPr>
             <w:tcW w:w="6706" w:type="dxa"/>
-            <w:tcMar/>
-          </w:tcPr>
-          <w:p wp14:textId="4B7DB282">
-            <w:r>
-              <w:rPr/>
+          </w:tcPr>
+          <w:p>
+            <w:r>
               <w:t>RNF008</w:t>
             </w:r>
           </w:p>
         </w:tc>
       </w:tr>
-      <w:tr xmlns:wp14="http://schemas.microsoft.com/office/word/2010/wordml" wp14:textId="77777777">
+      <w:tr>
         <w:trPr>
           <w:trHeight w:val="835"/>
         </w:trPr>
         <w:tc>
           <w:tcPr>
             <w:tcW w:w="2122" w:type="dxa"/>
-            <w:tcMar/>
-          </w:tcPr>
-          <w:p wp14:textId="77777777">
+          </w:tcPr>
+          <w:p>
             <w:r>
               <w:t>Prioridad de requerimiento</w:t>
             </w:r>
@@ -1685,26 +1528,21 @@
         <w:tc>
           <w:tcPr>
             <w:tcW w:w="6706" w:type="dxa"/>
-            <w:tcMar/>
-          </w:tcPr>
-          <w:p wp14:textId="78AB7A3E">
-            <w:pPr>
-              <w:pStyle w:val="Normal"/>
-            </w:pPr>
-            <w:r>
-              <w:rPr/>
+          </w:tcPr>
+          <w:p>
+            <w:r>
               <w:t>Alta</w:t>
             </w:r>
           </w:p>
         </w:tc>
       </w:tr>
     </w:tbl>
-    <w:p xmlns:wp14="http://schemas.microsoft.com/office/word/2010/wordml" wp14:textId="77777777"/>
-    <w:p xmlns:wp14="http://schemas.microsoft.com/office/word/2010/wordml" wp14:textId="77777777"/>
-    <w:p xmlns:wp14="http://schemas.microsoft.com/office/word/2010/wordml" wp14:textId="77777777"/>
-    <w:p xmlns:wp14="http://schemas.microsoft.com/office/word/2010/wordml" wp14:textId="77777777"/>
-    <w:p xmlns:wp14="http://schemas.microsoft.com/office/word/2010/wordml" wp14:textId="77777777"/>
-    <w:p xmlns:wp14="http://schemas.microsoft.com/office/word/2010/wordml" wp14:textId="77777777"/>
+    <w:p/>
+    <w:p/>
+    <w:p/>
+    <w:p/>
+    <w:p/>
+    <w:p/>
     <w:tbl>
       <w:tblPr>
         <w:tblStyle w:val="Tablaconcuadrcula"/>
@@ -1715,16 +1553,15 @@
         <w:gridCol w:w="2122"/>
         <w:gridCol w:w="6706"/>
       </w:tblGrid>
-      <w:tr xmlns:wp14="http://schemas.microsoft.com/office/word/2010/wordml" wp14:textId="77777777">
+      <w:tr>
         <w:trPr>
           <w:trHeight w:val="687"/>
         </w:trPr>
         <w:tc>
           <w:tcPr>
             <w:tcW w:w="2122" w:type="dxa"/>
-            <w:tcMar/>
-          </w:tcPr>
-          <w:p wp14:textId="77777777">
+          </w:tcPr>
+          <w:p>
             <w:r>
               <w:lastRenderedPageBreak/>
               <w:t xml:space="preserve">Identificación del requerimiento </w:t>
@@ -1734,25 +1571,23 @@
         <w:tc>
           <w:tcPr>
             <w:tcW w:w="6706" w:type="dxa"/>
-            <w:tcMar/>
-          </w:tcPr>
-          <w:p wp14:textId="77777777">
+          </w:tcPr>
+          <w:p>
             <w:r>
               <w:t>RF009</w:t>
             </w:r>
           </w:p>
         </w:tc>
       </w:tr>
-      <w:tr xmlns:wp14="http://schemas.microsoft.com/office/word/2010/wordml" wp14:textId="77777777">
+      <w:tr>
         <w:trPr>
           <w:trHeight w:val="696"/>
         </w:trPr>
         <w:tc>
           <w:tcPr>
             <w:tcW w:w="2122" w:type="dxa"/>
-            <w:tcMar/>
-          </w:tcPr>
-          <w:p wp14:textId="77777777">
+          </w:tcPr>
+          <w:p>
             <w:r>
               <w:t>Nombre del requerimiento</w:t>
             </w:r>
@@ -1761,31 +1596,27 @@
         <w:tc>
           <w:tcPr>
             <w:tcW w:w="6706" w:type="dxa"/>
-            <w:tcMar/>
-          </w:tcPr>
-          <w:p wp14:textId="77777777">
+          </w:tcPr>
+          <w:p>
             <w:r>
               <w:t>Gestión de pagos</w:t>
             </w:r>
           </w:p>
         </w:tc>
       </w:tr>
-      <w:tr xmlns:wp14="http://schemas.microsoft.com/office/word/2010/wordml" wp14:textId="77777777">
+      <w:tr>
         <w:trPr>
           <w:trHeight w:val="691"/>
         </w:trPr>
         <w:tc>
           <w:tcPr>
             <w:tcW w:w="2122" w:type="dxa"/>
-            <w:tcMar/>
-          </w:tcPr>
-          <w:p wp14:textId="6511734C">
-            <w:r>
-              <w:rPr/>
+          </w:tcPr>
+          <w:p>
+            <w:r>
               <w:t>Característica</w:t>
             </w:r>
             <w:r>
-              <w:rPr/>
               <w:t>s</w:t>
             </w:r>
           </w:p>
@@ -1793,38 +1624,26 @@
         <w:tc>
           <w:tcPr>
             <w:tcW w:w="6706" w:type="dxa"/>
-            <w:tcMar/>
-          </w:tcPr>
-          <w:p wp14:textId="541E12B5">
-            <w:r>
-              <w:rPr/>
-              <w:t xml:space="preserve">El sistema debe de permitir a </w:t>
-            </w:r>
-            <w:r>
-              <w:rPr/>
-              <w:t xml:space="preserve">los usuarios realizar pagos de manera online y segura para el </w:t>
-            </w:r>
-            <w:r>
-              <w:rPr/>
-              <w:t>usu</w:t>
-            </w:r>
-            <w:r>
-              <w:rPr/>
-              <w:t xml:space="preserve">ario. </w:t>
-            </w:r>
-          </w:p>
-        </w:tc>
-      </w:tr>
-      <w:tr xmlns:wp14="http://schemas.microsoft.com/office/word/2010/wordml" wp14:textId="77777777">
+          </w:tcPr>
+          <w:p>
+            <w:r>
+              <w:t>El sistema debe de permitir a los us</w:t>
+            </w:r>
+            <w:r>
+              <w:t>uarios realizar pagos en línea de manera segura.</w:t>
+            </w:r>
+          </w:p>
+        </w:tc>
+      </w:tr>
+      <w:tr>
         <w:trPr>
           <w:trHeight w:val="701"/>
         </w:trPr>
         <w:tc>
           <w:tcPr>
             <w:tcW w:w="2122" w:type="dxa"/>
-            <w:tcMar/>
-          </w:tcPr>
-          <w:p wp14:textId="77777777">
+          </w:tcPr>
+          <w:p>
             <w:r>
               <w:t>Descripción del requerimiento</w:t>
             </w:r>
@@ -1833,34 +1652,35 @@
         <w:tc>
           <w:tcPr>
             <w:tcW w:w="6706" w:type="dxa"/>
-            <w:tcMar/>
-          </w:tcPr>
-          <w:p wp14:textId="0FA920A9">
-            <w:r>
-              <w:rPr/>
-              <w:t xml:space="preserve">Se hace necesario que los usuarios puedan realizar sus pagos de forma rápida por medio del sistema para </w:t>
-            </w:r>
-            <w:r>
-              <w:rPr/>
-              <w:t>así</w:t>
-            </w:r>
-            <w:r>
-              <w:rPr/>
-              <w:t xml:space="preserve"> poder pedir sus ordenes </w:t>
-            </w:r>
-          </w:p>
-        </w:tc>
-      </w:tr>
-      <w:tr xmlns:wp14="http://schemas.microsoft.com/office/word/2010/wordml" wp14:textId="77777777">
+          </w:tcPr>
+          <w:p>
+            <w:r>
+              <w:t>Los usuarios podrán</w:t>
+            </w:r>
+            <w:r>
+              <w:t xml:space="preserve"> realizar sus pagos de forma rápida por medio </w:t>
+            </w:r>
+            <w:r>
+              <w:t>del sistema para así poder cancelar sus ó</w:t>
+            </w:r>
+            <w:r>
+              <w:t xml:space="preserve">rdenes </w:t>
+            </w:r>
+            <w:r>
+              <w:t>una vez recibidas</w:t>
+            </w:r>
+          </w:p>
+        </w:tc>
+      </w:tr>
+      <w:tr>
         <w:trPr>
           <w:trHeight w:val="698"/>
         </w:trPr>
         <w:tc>
           <w:tcPr>
             <w:tcW w:w="2122" w:type="dxa"/>
-            <w:tcMar/>
-          </w:tcPr>
-          <w:p wp14:textId="77777777">
+          </w:tcPr>
+          <w:p>
             <w:r>
               <w:t xml:space="preserve">Requerimientos no funcionales </w:t>
             </w:r>
@@ -1869,26 +1689,23 @@
         <w:tc>
           <w:tcPr>
             <w:tcW w:w="6706" w:type="dxa"/>
-            <w:tcMar/>
-          </w:tcPr>
-          <w:p wp14:textId="527C9FE5">
-            <w:r>
-              <w:rPr/>
+          </w:tcPr>
+          <w:p>
+            <w:r>
               <w:t>RNF009</w:t>
             </w:r>
           </w:p>
         </w:tc>
       </w:tr>
-      <w:tr xmlns:wp14="http://schemas.microsoft.com/office/word/2010/wordml" wp14:textId="77777777">
+      <w:tr>
         <w:trPr>
           <w:trHeight w:val="835"/>
         </w:trPr>
         <w:tc>
           <w:tcPr>
             <w:tcW w:w="2122" w:type="dxa"/>
-            <w:tcMar/>
-          </w:tcPr>
-          <w:p wp14:textId="77777777">
+          </w:tcPr>
+          <w:p>
             <w:r>
               <w:t>Prioridad de requerimiento</w:t>
             </w:r>
@@ -1897,20 +1714,18 @@
         <w:tc>
           <w:tcPr>
             <w:tcW w:w="6706" w:type="dxa"/>
-            <w:tcMar/>
-          </w:tcPr>
-          <w:p wp14:textId="55ADAE15">
-            <w:r>
-              <w:rPr/>
+          </w:tcPr>
+          <w:p>
+            <w:r>
               <w:t>Alta</w:t>
             </w:r>
           </w:p>
-          <w:p wp14:textId="77777777"/>
+          <w:p/>
         </w:tc>
       </w:tr>
     </w:tbl>
-    <w:p xmlns:wp14="http://schemas.microsoft.com/office/word/2010/wordml" wp14:textId="77777777"/>
-    <w:p xmlns:wp14="http://schemas.microsoft.com/office/word/2010/wordml" wp14:textId="77777777"/>
+    <w:p/>
+    <w:p/>
     <w:tbl>
       <w:tblPr>
         <w:tblStyle w:val="Tablaconcuadrcula"/>
@@ -1921,16 +1736,15 @@
         <w:gridCol w:w="2122"/>
         <w:gridCol w:w="6706"/>
       </w:tblGrid>
-      <w:tr xmlns:wp14="http://schemas.microsoft.com/office/word/2010/wordml" wp14:textId="77777777">
+      <w:tr>
         <w:trPr>
           <w:trHeight w:val="687"/>
         </w:trPr>
         <w:tc>
           <w:tcPr>
             <w:tcW w:w="2122" w:type="dxa"/>
-            <w:tcMar/>
-          </w:tcPr>
-          <w:p wp14:textId="77777777">
+          </w:tcPr>
+          <w:p>
             <w:r>
               <w:t xml:space="preserve">Identificación del requerimiento </w:t>
             </w:r>
@@ -1939,25 +1753,23 @@
         <w:tc>
           <w:tcPr>
             <w:tcW w:w="6706" w:type="dxa"/>
-            <w:tcMar/>
-          </w:tcPr>
-          <w:p wp14:textId="77777777">
+          </w:tcPr>
+          <w:p>
             <w:r>
               <w:t>RF010</w:t>
             </w:r>
           </w:p>
         </w:tc>
       </w:tr>
-      <w:tr xmlns:wp14="http://schemas.microsoft.com/office/word/2010/wordml" wp14:textId="77777777">
+      <w:tr>
         <w:trPr>
           <w:trHeight w:val="696"/>
         </w:trPr>
         <w:tc>
           <w:tcPr>
             <w:tcW w:w="2122" w:type="dxa"/>
-            <w:tcMar/>
-          </w:tcPr>
-          <w:p wp14:textId="77777777">
+          </w:tcPr>
+          <w:p>
             <w:r>
               <w:t>Nombre del requerimiento</w:t>
             </w:r>
@@ -1966,25 +1778,23 @@
         <w:tc>
           <w:tcPr>
             <w:tcW w:w="6706" w:type="dxa"/>
-            <w:tcMar/>
-          </w:tcPr>
-          <w:p wp14:textId="77777777">
+          </w:tcPr>
+          <w:p>
             <w:r>
               <w:t>Historial de pedidos</w:t>
             </w:r>
           </w:p>
         </w:tc>
       </w:tr>
-      <w:tr xmlns:wp14="http://schemas.microsoft.com/office/word/2010/wordml" wp14:textId="77777777">
+      <w:tr>
         <w:trPr>
           <w:trHeight w:val="870"/>
         </w:trPr>
         <w:tc>
           <w:tcPr>
             <w:tcW w:w="2122" w:type="dxa"/>
-            <w:tcMar/>
-          </w:tcPr>
-          <w:p wp14:textId="77777777">
+          </w:tcPr>
+          <w:p>
             <w:r>
               <w:t>Característica</w:t>
             </w:r>
@@ -1993,34 +1803,26 @@
         <w:tc>
           <w:tcPr>
             <w:tcW w:w="6706" w:type="dxa"/>
-            <w:tcMar/>
-          </w:tcPr>
-          <w:p wp14:textId="65879A55">
-            <w:r>
-              <w:rPr/>
-              <w:t xml:space="preserve">El sistema debe de mantener un registro detallado de los </w:t>
-            </w:r>
-            <w:r>
-              <w:rPr/>
-              <w:t xml:space="preserve">pedidos realizados por el cliente incluyendo fecha, hora y </w:t>
-            </w:r>
-            <w:r>
-              <w:rPr/>
-              <w:t>el producto comprado</w:t>
-            </w:r>
-          </w:p>
-        </w:tc>
-      </w:tr>
-      <w:tr xmlns:wp14="http://schemas.microsoft.com/office/word/2010/wordml" wp14:textId="77777777">
+          </w:tcPr>
+          <w:p>
+            <w:r>
+              <w:t xml:space="preserve">El sistema debe de mantener un registro detallado de los pedidos realizados por el cliente incluyendo fecha, hora y </w:t>
+            </w:r>
+            <w:r>
+              <w:t>el producto vendido.</w:t>
+            </w:r>
+          </w:p>
+        </w:tc>
+      </w:tr>
+      <w:tr>
         <w:trPr>
           <w:trHeight w:val="701"/>
         </w:trPr>
         <w:tc>
           <w:tcPr>
             <w:tcW w:w="2122" w:type="dxa"/>
-            <w:tcMar/>
-          </w:tcPr>
-          <w:p wp14:textId="77777777">
+          </w:tcPr>
+          <w:p>
             <w:r>
               <w:t>Descripción del requerimiento</w:t>
             </w:r>
@@ -2029,35 +1831,44 @@
         <w:tc>
           <w:tcPr>
             <w:tcW w:w="6706" w:type="dxa"/>
-            <w:tcMar/>
-          </w:tcPr>
-          <w:p wp14:textId="69E57403">
-            <w:pPr>
-              <w:pStyle w:val="Normal"/>
-            </w:pPr>
+          </w:tcPr>
+          <w:p>
             <w:r>
               <w:rPr>
-                <w:rFonts w:ascii="Calibri" w:hAnsi="Calibri" w:eastAsia="Calibri" w:cs="Calibri"/>
-                <w:noProof w:val="0"/>
-                <w:sz w:val="22"/>
-                <w:szCs w:val="22"/>
-                <w:lang w:val="es-CO"/>
+                <w:rFonts w:ascii="Calibri" w:eastAsia="Calibri" w:hAnsi="Calibri" w:cs="Calibri"/>
               </w:rPr>
-              <w:t>Necesitamos una funcionalidad que permita gestionar los pedidos ya realizados y llevar un registro del dinero involucrado para el administrador del sistema.</w:t>
-            </w:r>
-          </w:p>
-        </w:tc>
-      </w:tr>
-      <w:tr xmlns:wp14="http://schemas.microsoft.com/office/word/2010/wordml" wp14:textId="77777777">
+              <w:t>El sistema permitirá</w:t>
+            </w:r>
+            <w:r>
+              <w:rPr>
+                <w:rFonts w:ascii="Calibri" w:eastAsia="Calibri" w:hAnsi="Calibri" w:cs="Calibri"/>
+              </w:rPr>
+              <w:t xml:space="preserve"> gestionar los pedidos ya realizados y llevar un registro del dinero involucrado</w:t>
+            </w:r>
+            <w:r>
+              <w:rPr>
+                <w:rFonts w:ascii="Calibri" w:eastAsia="Calibri" w:hAnsi="Calibri" w:cs="Calibri"/>
+              </w:rPr>
+              <w:t>, junto con la fecha y hora del movimiento</w:t>
+            </w:r>
+            <w:r>
+              <w:rPr>
+                <w:rFonts w:ascii="Calibri" w:eastAsia="Calibri" w:hAnsi="Calibri" w:cs="Calibri"/>
+              </w:rPr>
+              <w:t xml:space="preserve"> para el administrador del sistema.</w:t>
+            </w:r>
+          </w:p>
+        </w:tc>
+      </w:tr>
+      <w:tr>
         <w:trPr>
           <w:trHeight w:val="698"/>
         </w:trPr>
         <w:tc>
           <w:tcPr>
             <w:tcW w:w="2122" w:type="dxa"/>
-            <w:tcMar/>
-          </w:tcPr>
-          <w:p wp14:textId="77777777">
+          </w:tcPr>
+          <w:p>
             <w:r>
               <w:t xml:space="preserve">Requerimientos no funcionales </w:t>
             </w:r>
@@ -2066,26 +1877,23 @@
         <w:tc>
           <w:tcPr>
             <w:tcW w:w="6706" w:type="dxa"/>
-            <w:tcMar/>
-          </w:tcPr>
-          <w:p wp14:textId="363805F7">
-            <w:r>
-              <w:rPr/>
+          </w:tcPr>
+          <w:p>
+            <w:r>
               <w:t>RNF010</w:t>
             </w:r>
           </w:p>
         </w:tc>
       </w:tr>
-      <w:tr xmlns:wp14="http://schemas.microsoft.com/office/word/2010/wordml" wp14:textId="77777777">
+      <w:tr>
         <w:trPr>
           <w:trHeight w:val="835"/>
         </w:trPr>
         <w:tc>
           <w:tcPr>
             <w:tcW w:w="2122" w:type="dxa"/>
-            <w:tcMar/>
-          </w:tcPr>
-          <w:p wp14:textId="77777777">
+          </w:tcPr>
+          <w:p>
             <w:r>
               <w:t>Prioridad de requerimiento</w:t>
             </w:r>
@@ -2094,24 +1902,22 @@
         <w:tc>
           <w:tcPr>
             <w:tcW w:w="6706" w:type="dxa"/>
-            <w:tcMar/>
-          </w:tcPr>
-          <w:p wp14:textId="0475B94A">
-            <w:r>
-              <w:rPr/>
+          </w:tcPr>
+          <w:p>
+            <w:r>
               <w:t xml:space="preserve">Alta </w:t>
             </w:r>
           </w:p>
-          <w:p wp14:textId="77777777"/>
+          <w:p/>
         </w:tc>
       </w:tr>
     </w:tbl>
-    <w:p xmlns:wp14="http://schemas.microsoft.com/office/word/2010/wordml" wp14:textId="77777777"/>
-    <w:p xmlns:wp14="http://schemas.microsoft.com/office/word/2010/wordml" wp14:textId="77777777"/>
-    <w:p xmlns:wp14="http://schemas.microsoft.com/office/word/2010/wordml" wp14:textId="77777777"/>
-    <w:p xmlns:wp14="http://schemas.microsoft.com/office/word/2010/wordml" wp14:textId="77777777"/>
-    <w:p xmlns:wp14="http://schemas.microsoft.com/office/word/2010/wordml" wp14:textId="77777777"/>
-    <w:p xmlns:wp14="http://schemas.microsoft.com/office/word/2010/wordml" wp14:textId="77777777"/>
+    <w:p/>
+    <w:p/>
+    <w:p/>
+    <w:p/>
+    <w:p/>
+    <w:p/>
     <w:tbl>
       <w:tblPr>
         <w:tblStyle w:val="Tablaconcuadrcula"/>
@@ -2122,45 +1928,42 @@
         <w:gridCol w:w="2122"/>
         <w:gridCol w:w="6706"/>
       </w:tblGrid>
-      <w:tr xmlns:wp14="http://schemas.microsoft.com/office/word/2010/wordml" wp14:textId="77777777">
+      <w:tr>
         <w:trPr>
           <w:trHeight w:val="647"/>
         </w:trPr>
         <w:tc>
           <w:tcPr>
             <w:tcW w:w="2122" w:type="dxa"/>
-            <w:tcMar/>
-          </w:tcPr>
-          <w:p wp14:textId="77777777">
+          </w:tcPr>
+          <w:p>
             <w:r>
               <w:lastRenderedPageBreak/>
               <w:t>Identificación del requerimiento</w:t>
             </w:r>
           </w:p>
-          <w:p wp14:textId="77777777"/>
-        </w:tc>
-        <w:tc>
-          <w:tcPr>
-            <w:tcW w:w="6706" w:type="dxa"/>
-            <w:tcMar/>
-          </w:tcPr>
-          <w:p wp14:textId="77777777">
+          <w:p/>
+        </w:tc>
+        <w:tc>
+          <w:tcPr>
+            <w:tcW w:w="6706" w:type="dxa"/>
+          </w:tcPr>
+          <w:p>
             <w:r>
               <w:t>RNF001</w:t>
             </w:r>
           </w:p>
         </w:tc>
       </w:tr>
-      <w:tr xmlns:wp14="http://schemas.microsoft.com/office/word/2010/wordml" wp14:textId="77777777">
+      <w:tr>
         <w:trPr>
           <w:trHeight w:val="699"/>
         </w:trPr>
         <w:tc>
           <w:tcPr>
             <w:tcW w:w="2122" w:type="dxa"/>
-            <w:tcMar/>
-          </w:tcPr>
-          <w:p wp14:textId="77777777">
+          </w:tcPr>
+          <w:p>
             <w:r>
               <w:t xml:space="preserve">Nombre del requerimiento </w:t>
             </w:r>
@@ -2169,25 +1972,23 @@
         <w:tc>
           <w:tcPr>
             <w:tcW w:w="6706" w:type="dxa"/>
-            <w:tcMar/>
-          </w:tcPr>
-          <w:p wp14:textId="77777777">
+          </w:tcPr>
+          <w:p>
             <w:r>
               <w:t xml:space="preserve">Seguridad </w:t>
             </w:r>
           </w:p>
         </w:tc>
       </w:tr>
-      <w:tr xmlns:wp14="http://schemas.microsoft.com/office/word/2010/wordml" wp14:textId="77777777">
+      <w:tr>
         <w:trPr>
           <w:trHeight w:val="696"/>
         </w:trPr>
         <w:tc>
           <w:tcPr>
             <w:tcW w:w="2122" w:type="dxa"/>
-            <w:tcMar/>
-          </w:tcPr>
-          <w:p wp14:textId="77777777">
+          </w:tcPr>
+          <w:p>
             <w:r>
               <w:t>Características</w:t>
             </w:r>
@@ -2196,30 +1997,26 @@
         <w:tc>
           <w:tcPr>
             <w:tcW w:w="6706" w:type="dxa"/>
-            <w:tcMar/>
-          </w:tcPr>
-          <w:p wp14:textId="35C9AA61">
-            <w:r>
-              <w:rPr/>
+          </w:tcPr>
+          <w:p>
+            <w:r>
               <w:t>Protección de los datos del usuario</w:t>
             </w:r>
             <w:r>
-              <w:rPr/>
               <w:t>.</w:t>
             </w:r>
           </w:p>
         </w:tc>
       </w:tr>
-      <w:tr xmlns:wp14="http://schemas.microsoft.com/office/word/2010/wordml" wp14:textId="77777777">
+      <w:tr>
         <w:trPr>
           <w:trHeight w:val="690"/>
         </w:trPr>
         <w:tc>
           <w:tcPr>
             <w:tcW w:w="2122" w:type="dxa"/>
-            <w:tcMar/>
-          </w:tcPr>
-          <w:p wp14:textId="77777777">
+          </w:tcPr>
+          <w:p>
             <w:r>
               <w:t>Descripción del requerimiento</w:t>
             </w:r>
@@ -2228,32 +2025,17 @@
         <w:tc>
           <w:tcPr>
             <w:tcW w:w="6706" w:type="dxa"/>
-            <w:tcMar/>
-          </w:tcPr>
-          <w:p wp14:textId="62D66B4D">
+          </w:tcPr>
+          <w:p>
             <w:pPr>
-              <w:pStyle w:val="Normal"/>
               <w:rPr>
-                <w:rFonts w:ascii="Calibri" w:hAnsi="Calibri" w:eastAsia="Calibri" w:cs="Calibri" w:asciiTheme="minorAscii" w:hAnsiTheme="minorAscii" w:eastAsiaTheme="minorAscii" w:cstheme="minorAscii"/>
-                <w:noProof w:val="0"/>
-                <w:sz w:val="22"/>
-                <w:szCs w:val="22"/>
-                <w:lang w:val="es-CO"/>
+                <w:rFonts w:eastAsiaTheme="minorEastAsia"/>
               </w:rPr>
             </w:pPr>
             <w:r>
               <w:rPr>
-                <w:rFonts w:ascii="Calibri" w:hAnsi="Calibri" w:eastAsia="Calibri" w:cs="Calibri" w:asciiTheme="minorAscii" w:hAnsiTheme="minorAscii" w:eastAsiaTheme="minorAscii" w:cstheme="minorAscii"/>
-                <w:b w:val="0"/>
-                <w:bCs w:val="0"/>
-                <w:i w:val="0"/>
-                <w:iCs w:val="0"/>
-                <w:caps w:val="0"/>
-                <w:smallCaps w:val="0"/>
-                <w:noProof w:val="0"/>
-                <w:color w:val="000000" w:themeColor="text1" w:themeTint="FF" w:themeShade="FF"/>
-                <w:sz w:val="22"/>
-                <w:szCs w:val="22"/>
+                <w:rFonts w:eastAsiaTheme="minorEastAsia"/>
+                <w:color w:val="000000" w:themeColor="text1"/>
                 <w:lang w:val="es-ES"/>
               </w:rPr>
               <w:t>El sistema debe tener medidas de seguridad robustas para proteger la información de los usuarios y prevenir el acceso no autorizado.</w:t>
@@ -2261,16 +2043,15 @@
           </w:p>
         </w:tc>
       </w:tr>
-      <w:tr xmlns:wp14="http://schemas.microsoft.com/office/word/2010/wordml" wp14:textId="77777777">
+      <w:tr>
         <w:trPr>
           <w:trHeight w:val="701"/>
         </w:trPr>
         <w:tc>
           <w:tcPr>
             <w:tcW w:w="2122" w:type="dxa"/>
-            <w:tcMar/>
-          </w:tcPr>
-          <w:p wp14:textId="77777777">
+          </w:tcPr>
+          <w:p>
             <w:r>
               <w:t>Prioridad de requerimiento</w:t>
             </w:r>
@@ -2279,18 +2060,16 @@
         <w:tc>
           <w:tcPr>
             <w:tcW w:w="6706" w:type="dxa"/>
-            <w:tcMar/>
-          </w:tcPr>
-          <w:p wp14:textId="39569682">
-            <w:r>
-              <w:rPr/>
+          </w:tcPr>
+          <w:p>
+            <w:r>
               <w:t>Alta</w:t>
             </w:r>
           </w:p>
         </w:tc>
       </w:tr>
     </w:tbl>
-    <w:p xmlns:wp14="http://schemas.microsoft.com/office/word/2010/wordml" wp14:textId="77777777"/>
+    <w:p/>
     <w:tbl>
       <w:tblPr>
         <w:tblStyle w:val="Tablaconcuadrcula"/>
@@ -2301,44 +2080,41 @@
         <w:gridCol w:w="2122"/>
         <w:gridCol w:w="6706"/>
       </w:tblGrid>
-      <w:tr xmlns:wp14="http://schemas.microsoft.com/office/word/2010/wordml" wp14:textId="77777777">
+      <w:tr>
         <w:trPr>
           <w:trHeight w:val="647"/>
         </w:trPr>
         <w:tc>
           <w:tcPr>
             <w:tcW w:w="2122" w:type="dxa"/>
-            <w:tcMar/>
-          </w:tcPr>
-          <w:p wp14:textId="77777777">
+          </w:tcPr>
+          <w:p>
             <w:r>
               <w:t>Identificación del requerimiento</w:t>
             </w:r>
           </w:p>
-          <w:p wp14:textId="77777777"/>
-        </w:tc>
-        <w:tc>
-          <w:tcPr>
-            <w:tcW w:w="6706" w:type="dxa"/>
-            <w:tcMar/>
-          </w:tcPr>
-          <w:p wp14:textId="77777777">
+          <w:p/>
+        </w:tc>
+        <w:tc>
+          <w:tcPr>
+            <w:tcW w:w="6706" w:type="dxa"/>
+          </w:tcPr>
+          <w:p>
             <w:r>
               <w:t>RNF002</w:t>
             </w:r>
           </w:p>
         </w:tc>
       </w:tr>
-      <w:tr xmlns:wp14="http://schemas.microsoft.com/office/word/2010/wordml" wp14:textId="77777777">
+      <w:tr>
         <w:trPr>
           <w:trHeight w:val="699"/>
         </w:trPr>
         <w:tc>
           <w:tcPr>
             <w:tcW w:w="2122" w:type="dxa"/>
-            <w:tcMar/>
-          </w:tcPr>
-          <w:p wp14:textId="77777777">
+          </w:tcPr>
+          <w:p>
             <w:r>
               <w:t xml:space="preserve">Nombre del requerimiento </w:t>
             </w:r>
@@ -2347,25 +2123,23 @@
         <w:tc>
           <w:tcPr>
             <w:tcW w:w="6706" w:type="dxa"/>
-            <w:tcMar/>
-          </w:tcPr>
-          <w:p wp14:textId="77777777">
+          </w:tcPr>
+          <w:p>
             <w:r>
               <w:t>Privacidad</w:t>
             </w:r>
           </w:p>
         </w:tc>
       </w:tr>
-      <w:tr xmlns:wp14="http://schemas.microsoft.com/office/word/2010/wordml" wp14:textId="77777777">
+      <w:tr>
         <w:trPr>
           <w:trHeight w:val="696"/>
         </w:trPr>
         <w:tc>
           <w:tcPr>
             <w:tcW w:w="2122" w:type="dxa"/>
-            <w:tcMar/>
-          </w:tcPr>
-          <w:p wp14:textId="77777777">
+          </w:tcPr>
+          <w:p>
             <w:r>
               <w:t>Características</w:t>
             </w:r>
@@ -2374,34 +2148,32 @@
         <w:tc>
           <w:tcPr>
             <w:tcW w:w="6706" w:type="dxa"/>
-            <w:tcMar/>
-          </w:tcPr>
-          <w:p wp14:textId="119BA686">
-            <w:r>
-              <w:rPr/>
-              <w:t xml:space="preserve">Protección del sistema y de la </w:t>
-            </w:r>
-            <w:r>
-              <w:rPr/>
-              <w:t>información</w:t>
-            </w:r>
-            <w:r>
-              <w:rPr/>
-              <w:t xml:space="preserve"> de los usuarios </w:t>
-            </w:r>
-          </w:p>
-        </w:tc>
-      </w:tr>
-      <w:tr xmlns:wp14="http://schemas.microsoft.com/office/word/2010/wordml" wp14:textId="77777777">
+          </w:tcPr>
+          <w:p>
+            <w:r>
+              <w:t>Protección, privacidad y seguridad del sistema para</w:t>
+            </w:r>
+            <w:r>
+              <w:t xml:space="preserve"> la información de los usuarios</w:t>
+            </w:r>
+            <w:r>
+              <w:t>.</w:t>
+            </w:r>
+            <w:r>
+              <w:t xml:space="preserve"> </w:t>
+            </w:r>
+          </w:p>
+        </w:tc>
+      </w:tr>
+      <w:tr>
         <w:trPr>
           <w:trHeight w:val="690"/>
         </w:trPr>
         <w:tc>
           <w:tcPr>
             <w:tcW w:w="2122" w:type="dxa"/>
-            <w:tcMar/>
-          </w:tcPr>
-          <w:p wp14:textId="77777777">
+          </w:tcPr>
+          <w:p>
             <w:r>
               <w:t>Descripción del requerimiento</w:t>
             </w:r>
@@ -2410,26 +2182,26 @@
         <w:tc>
           <w:tcPr>
             <w:tcW w:w="6706" w:type="dxa"/>
-            <w:tcMar/>
-          </w:tcPr>
-          <w:p wp14:textId="297BD720">
-            <w:r>
-              <w:rPr/>
-              <w:t xml:space="preserve">Es necesario el uso de la privacidad ya que con esta estamos protegiendo a todos nuestros usuarios. </w:t>
-            </w:r>
-          </w:p>
-        </w:tc>
-      </w:tr>
-      <w:tr xmlns:wp14="http://schemas.microsoft.com/office/word/2010/wordml" wp14:textId="77777777">
+          </w:tcPr>
+          <w:p>
+            <w:r>
+              <w:t>Es necesario implementar medidas de seguridad para proteger la información privada de</w:t>
+            </w:r>
+            <w:r>
+              <w:t xml:space="preserve"> nuestros usuarios. </w:t>
+            </w:r>
+          </w:p>
+        </w:tc>
+      </w:tr>
+      <w:tr>
         <w:trPr>
           <w:trHeight w:val="701"/>
         </w:trPr>
         <w:tc>
           <w:tcPr>
             <w:tcW w:w="2122" w:type="dxa"/>
-            <w:tcMar/>
-          </w:tcPr>
-          <w:p wp14:textId="77777777">
+          </w:tcPr>
+          <w:p>
             <w:r>
               <w:t>Prioridad de requerimiento</w:t>
             </w:r>
@@ -2438,18 +2210,16 @@
         <w:tc>
           <w:tcPr>
             <w:tcW w:w="6706" w:type="dxa"/>
-            <w:tcMar/>
-          </w:tcPr>
-          <w:p wp14:textId="33588D1A">
-            <w:r>
-              <w:rPr/>
+          </w:tcPr>
+          <w:p>
+            <w:r>
               <w:t>Alta</w:t>
             </w:r>
           </w:p>
         </w:tc>
       </w:tr>
     </w:tbl>
-    <w:p xmlns:wp14="http://schemas.microsoft.com/office/word/2010/wordml" wp14:textId="77777777"/>
+    <w:p/>
     <w:tbl>
       <w:tblPr>
         <w:tblStyle w:val="Tablaconcuadrcula"/>
@@ -2460,44 +2230,41 @@
         <w:gridCol w:w="2122"/>
         <w:gridCol w:w="6706"/>
       </w:tblGrid>
-      <w:tr xmlns:wp14="http://schemas.microsoft.com/office/word/2010/wordml" wp14:textId="77777777">
+      <w:tr>
         <w:trPr>
           <w:trHeight w:val="647"/>
         </w:trPr>
         <w:tc>
           <w:tcPr>
             <w:tcW w:w="2122" w:type="dxa"/>
-            <w:tcMar/>
-          </w:tcPr>
-          <w:p wp14:textId="77777777">
+          </w:tcPr>
+          <w:p>
             <w:r>
               <w:t>Identificación del requerimiento</w:t>
             </w:r>
           </w:p>
-          <w:p wp14:textId="77777777"/>
-        </w:tc>
-        <w:tc>
-          <w:tcPr>
-            <w:tcW w:w="6706" w:type="dxa"/>
-            <w:tcMar/>
-          </w:tcPr>
-          <w:p wp14:textId="77777777">
+          <w:p/>
+        </w:tc>
+        <w:tc>
+          <w:tcPr>
+            <w:tcW w:w="6706" w:type="dxa"/>
+          </w:tcPr>
+          <w:p>
             <w:r>
               <w:t>RNF003</w:t>
             </w:r>
           </w:p>
         </w:tc>
       </w:tr>
-      <w:tr xmlns:wp14="http://schemas.microsoft.com/office/word/2010/wordml" wp14:textId="77777777">
+      <w:tr>
         <w:trPr>
           <w:trHeight w:val="699"/>
         </w:trPr>
         <w:tc>
           <w:tcPr>
             <w:tcW w:w="2122" w:type="dxa"/>
-            <w:tcMar/>
-          </w:tcPr>
-          <w:p wp14:textId="77777777">
+          </w:tcPr>
+          <w:p>
             <w:r>
               <w:t xml:space="preserve">Nombre del requerimiento </w:t>
             </w:r>
@@ -2506,25 +2273,23 @@
         <w:tc>
           <w:tcPr>
             <w:tcW w:w="6706" w:type="dxa"/>
-            <w:tcMar/>
-          </w:tcPr>
-          <w:p wp14:textId="77777777">
+          </w:tcPr>
+          <w:p>
             <w:r>
               <w:t xml:space="preserve">Interfaz gráfica </w:t>
             </w:r>
           </w:p>
         </w:tc>
       </w:tr>
-      <w:tr xmlns:wp14="http://schemas.microsoft.com/office/word/2010/wordml" wp14:textId="77777777">
+      <w:tr>
         <w:trPr>
           <w:trHeight w:val="696"/>
         </w:trPr>
         <w:tc>
           <w:tcPr>
             <w:tcW w:w="2122" w:type="dxa"/>
-            <w:tcMar/>
-          </w:tcPr>
-          <w:p wp14:textId="77777777">
+          </w:tcPr>
+          <w:p>
             <w:r>
               <w:t>Características</w:t>
             </w:r>
@@ -2533,30 +2298,47 @@
         <w:tc>
           <w:tcPr>
             <w:tcW w:w="6706" w:type="dxa"/>
-            <w:tcMar/>
-          </w:tcPr>
-          <w:p wp14:textId="58E4C4F0">
-            <w:r>
-              <w:rPr/>
-              <w:t xml:space="preserve">Medio principal por donde los usuarios </w:t>
-            </w:r>
-            <w:r>
-              <w:rPr/>
-              <w:t xml:space="preserve">interactúan con el sistema y aprovechan su funcionalidad  </w:t>
-            </w:r>
-          </w:p>
-        </w:tc>
-      </w:tr>
-      <w:tr xmlns:wp14="http://schemas.microsoft.com/office/word/2010/wordml" wp14:textId="77777777">
+          </w:tcPr>
+          <w:p>
+            <w:r>
+              <w:t xml:space="preserve">Medio principal </w:t>
+            </w:r>
+            <w:r>
+              <w:t>por donde los usuarios interactu</w:t>
+            </w:r>
+            <w:r>
+              <w:t>a</w:t>
+            </w:r>
+            <w:r>
+              <w:t>rán con el sistema y aprovecharán</w:t>
+            </w:r>
+            <w:r>
+              <w:t xml:space="preserve"> su</w:t>
+            </w:r>
+            <w:r>
+              <w:t>s servicios y</w:t>
+            </w:r>
+            <w:r>
+              <w:t xml:space="preserve"> funcionalidad</w:t>
+            </w:r>
+            <w:r>
+              <w:t>es.</w:t>
+            </w:r>
+            <w:r>
+              <w:t xml:space="preserve">  </w:t>
+            </w:r>
+          </w:p>
+        </w:tc>
+      </w:tr>
+      <w:tr>
         <w:trPr>
           <w:trHeight w:val="690"/>
         </w:trPr>
         <w:tc>
           <w:tcPr>
             <w:tcW w:w="2122" w:type="dxa"/>
-            <w:tcMar/>
-          </w:tcPr>
-          <w:p wp14:textId="77777777">
+          </w:tcPr>
+          <w:p>
             <w:r>
               <w:t>Descripción del requerimiento</w:t>
             </w:r>
@@ -2565,26 +2347,32 @@
         <w:tc>
           <w:tcPr>
             <w:tcW w:w="6706" w:type="dxa"/>
-            <w:tcMar/>
-          </w:tcPr>
-          <w:p wp14:textId="3799CE9D">
-            <w:r>
-              <w:rPr/>
-              <w:t xml:space="preserve">Por medio de esta el usuario interactuara de forma intuitiva por el sistema además de organizarlo. </w:t>
-            </w:r>
-          </w:p>
-        </w:tc>
-      </w:tr>
-      <w:tr xmlns:wp14="http://schemas.microsoft.com/office/word/2010/wordml" wp14:textId="77777777">
+          </w:tcPr>
+          <w:p>
+            <w:r>
+              <w:t>Por este medio el usuario interactuará de forma intuitiva con</w:t>
+            </w:r>
+            <w:r>
+              <w:t xml:space="preserve"> el sistema</w:t>
+            </w:r>
+            <w:r>
+              <w:t>, además de manejarlo</w:t>
+            </w:r>
+            <w:r>
+              <w:t xml:space="preserve">. </w:t>
+            </w:r>
+          </w:p>
+        </w:tc>
+      </w:tr>
+      <w:tr>
         <w:trPr>
           <w:trHeight w:val="701"/>
         </w:trPr>
         <w:tc>
           <w:tcPr>
             <w:tcW w:w="2122" w:type="dxa"/>
-            <w:tcMar/>
-          </w:tcPr>
-          <w:p wp14:textId="77777777">
+          </w:tcPr>
+          <w:p>
             <w:r>
               <w:t>Prioridad de requerimiento</w:t>
             </w:r>
@@ -2593,19 +2381,17 @@
         <w:tc>
           <w:tcPr>
             <w:tcW w:w="6706" w:type="dxa"/>
-            <w:tcMar/>
-          </w:tcPr>
-          <w:p wp14:textId="61F27F52">
-            <w:r>
-              <w:rPr/>
+          </w:tcPr>
+          <w:p>
+            <w:r>
               <w:t>Media</w:t>
             </w:r>
           </w:p>
         </w:tc>
       </w:tr>
     </w:tbl>
-    <w:p xmlns:wp14="http://schemas.microsoft.com/office/word/2010/wordml" wp14:textId="77777777"/>
-    <w:p xmlns:wp14="http://schemas.microsoft.com/office/word/2010/wordml" wp14:textId="77777777"/>
+    <w:p/>
+    <w:p/>
     <w:tbl>
       <w:tblPr>
         <w:tblStyle w:val="Tablaconcuadrcula"/>
@@ -2616,45 +2402,42 @@
         <w:gridCol w:w="2122"/>
         <w:gridCol w:w="6706"/>
       </w:tblGrid>
-      <w:tr xmlns:wp14="http://schemas.microsoft.com/office/word/2010/wordml" wp14:textId="77777777">
+      <w:tr>
         <w:trPr>
           <w:trHeight w:val="647"/>
         </w:trPr>
         <w:tc>
           <w:tcPr>
             <w:tcW w:w="2122" w:type="dxa"/>
-            <w:tcMar/>
-          </w:tcPr>
-          <w:p wp14:textId="77777777">
+          </w:tcPr>
+          <w:p>
             <w:r>
               <w:lastRenderedPageBreak/>
               <w:t>Identificación del requerimiento</w:t>
             </w:r>
           </w:p>
-          <w:p wp14:textId="77777777"/>
-        </w:tc>
-        <w:tc>
-          <w:tcPr>
-            <w:tcW w:w="6706" w:type="dxa"/>
-            <w:tcMar/>
-          </w:tcPr>
-          <w:p wp14:textId="77777777">
+          <w:p/>
+        </w:tc>
+        <w:tc>
+          <w:tcPr>
+            <w:tcW w:w="6706" w:type="dxa"/>
+          </w:tcPr>
+          <w:p>
             <w:r>
               <w:t>RNF004</w:t>
             </w:r>
           </w:p>
         </w:tc>
       </w:tr>
-      <w:tr xmlns:wp14="http://schemas.microsoft.com/office/word/2010/wordml" wp14:textId="77777777">
+      <w:tr>
         <w:trPr>
           <w:trHeight w:val="699"/>
         </w:trPr>
         <w:tc>
           <w:tcPr>
             <w:tcW w:w="2122" w:type="dxa"/>
-            <w:tcMar/>
-          </w:tcPr>
-          <w:p wp14:textId="77777777">
+          </w:tcPr>
+          <w:p>
             <w:r>
               <w:t xml:space="preserve">Nombre del requerimiento </w:t>
             </w:r>
@@ -2663,25 +2446,23 @@
         <w:tc>
           <w:tcPr>
             <w:tcW w:w="6706" w:type="dxa"/>
-            <w:tcMar/>
-          </w:tcPr>
-          <w:p wp14:textId="77777777">
+          </w:tcPr>
+          <w:p>
             <w:r>
               <w:t>Compatibilidad</w:t>
             </w:r>
           </w:p>
         </w:tc>
       </w:tr>
-      <w:tr xmlns:wp14="http://schemas.microsoft.com/office/word/2010/wordml" wp14:textId="77777777">
+      <w:tr>
         <w:trPr>
           <w:trHeight w:val="696"/>
         </w:trPr>
         <w:tc>
           <w:tcPr>
             <w:tcW w:w="2122" w:type="dxa"/>
-            <w:tcMar/>
-          </w:tcPr>
-          <w:p wp14:textId="77777777">
+          </w:tcPr>
+          <w:p>
             <w:r>
               <w:t>Características</w:t>
             </w:r>
@@ -2690,38 +2471,29 @@
         <w:tc>
           <w:tcPr>
             <w:tcW w:w="6706" w:type="dxa"/>
-            <w:tcMar/>
-          </w:tcPr>
-          <w:p wp14:textId="2E5DDE95">
-            <w:r>
-              <w:rPr/>
-              <w:t xml:space="preserve">El sistema debe permitir la </w:t>
-            </w:r>
-            <w:r>
-              <w:rPr/>
-              <w:t>interacción</w:t>
-            </w:r>
-            <w:r>
-              <w:rPr/>
-              <w:t xml:space="preserve"> de este desde cualquier </w:t>
-            </w:r>
-            <w:r>
-              <w:rPr/>
+          </w:tcPr>
+          <w:p>
+            <w:r>
+              <w:t>El sistema debe ser usable</w:t>
+            </w:r>
+            <w:r>
+              <w:t xml:space="preserve"> desde cualquier </w:t>
+            </w:r>
+            <w:r>
               <w:t>navegador.</w:t>
             </w:r>
           </w:p>
         </w:tc>
       </w:tr>
-      <w:tr xmlns:wp14="http://schemas.microsoft.com/office/word/2010/wordml" wp14:textId="77777777">
+      <w:tr>
         <w:trPr>
           <w:trHeight w:val="690"/>
         </w:trPr>
         <w:tc>
           <w:tcPr>
             <w:tcW w:w="2122" w:type="dxa"/>
-            <w:tcMar/>
-          </w:tcPr>
-          <w:p wp14:textId="77777777">
+          </w:tcPr>
+          <w:p>
             <w:r>
               <w:t>Descripción del requerimiento</w:t>
             </w:r>
@@ -2730,26 +2502,29 @@
         <w:tc>
           <w:tcPr>
             <w:tcW w:w="6706" w:type="dxa"/>
-            <w:tcMar/>
-          </w:tcPr>
-          <w:p wp14:textId="5E248DFA">
-            <w:r>
-              <w:rPr/>
-              <w:t>Debe ser compatible para el uso desde cualquier tipo de navegador.</w:t>
-            </w:r>
-          </w:p>
-        </w:tc>
-      </w:tr>
-      <w:tr xmlns:wp14="http://schemas.microsoft.com/office/word/2010/wordml" wp14:textId="77777777">
+          </w:tcPr>
+          <w:p>
+            <w:r>
+              <w:t>D</w:t>
+            </w:r>
+            <w:r>
+              <w:t>ebe ser compatible con cualquier tipo de navegador o sistema operativo para realizar su correcto uso</w:t>
+            </w:r>
+            <w:r>
+              <w:t>.</w:t>
+            </w:r>
+          </w:p>
+        </w:tc>
+      </w:tr>
+      <w:tr>
         <w:trPr>
           <w:trHeight w:val="701"/>
         </w:trPr>
         <w:tc>
           <w:tcPr>
             <w:tcW w:w="2122" w:type="dxa"/>
-            <w:tcMar/>
-          </w:tcPr>
-          <w:p wp14:textId="77777777">
+          </w:tcPr>
+          <w:p>
             <w:r>
               <w:t>Prioridad de requerimiento</w:t>
             </w:r>
@@ -2758,18 +2533,16 @@
         <w:tc>
           <w:tcPr>
             <w:tcW w:w="6706" w:type="dxa"/>
-            <w:tcMar/>
-          </w:tcPr>
-          <w:p wp14:textId="07B1C7FE">
-            <w:r>
-              <w:rPr/>
+          </w:tcPr>
+          <w:p>
+            <w:r>
               <w:t>Media</w:t>
             </w:r>
           </w:p>
         </w:tc>
       </w:tr>
     </w:tbl>
-    <w:p xmlns:wp14="http://schemas.microsoft.com/office/word/2010/wordml" wp14:textId="77777777"/>
+    <w:p/>
     <w:tbl>
       <w:tblPr>
         <w:tblStyle w:val="Tablaconcuadrcula"/>
@@ -2780,44 +2553,41 @@
         <w:gridCol w:w="2122"/>
         <w:gridCol w:w="6706"/>
       </w:tblGrid>
-      <w:tr xmlns:wp14="http://schemas.microsoft.com/office/word/2010/wordml" wp14:textId="77777777">
+      <w:tr>
         <w:trPr>
           <w:trHeight w:val="647"/>
         </w:trPr>
         <w:tc>
           <w:tcPr>
             <w:tcW w:w="2122" w:type="dxa"/>
-            <w:tcMar/>
-          </w:tcPr>
-          <w:p wp14:textId="77777777">
+          </w:tcPr>
+          <w:p>
             <w:r>
               <w:t>Identificación del requerimiento</w:t>
             </w:r>
           </w:p>
-          <w:p wp14:textId="77777777"/>
-        </w:tc>
-        <w:tc>
-          <w:tcPr>
-            <w:tcW w:w="6706" w:type="dxa"/>
-            <w:tcMar/>
-          </w:tcPr>
-          <w:p wp14:textId="77777777">
+          <w:p/>
+        </w:tc>
+        <w:tc>
+          <w:tcPr>
+            <w:tcW w:w="6706" w:type="dxa"/>
+          </w:tcPr>
+          <w:p>
             <w:r>
               <w:t>RNF005</w:t>
             </w:r>
           </w:p>
         </w:tc>
       </w:tr>
-      <w:tr xmlns:wp14="http://schemas.microsoft.com/office/word/2010/wordml" wp14:textId="77777777">
+      <w:tr>
         <w:trPr>
           <w:trHeight w:val="699"/>
         </w:trPr>
         <w:tc>
           <w:tcPr>
             <w:tcW w:w="2122" w:type="dxa"/>
-            <w:tcMar/>
-          </w:tcPr>
-          <w:p wp14:textId="77777777">
+          </w:tcPr>
+          <w:p>
             <w:r>
               <w:t xml:space="preserve">Nombre del requerimiento </w:t>
             </w:r>
@@ -2826,27 +2596,23 @@
         <w:tc>
           <w:tcPr>
             <w:tcW w:w="6706" w:type="dxa"/>
-            <w:tcMar/>
-          </w:tcPr>
-          <w:p wp14:textId="77777777">
+          </w:tcPr>
+          <w:p>
             <w:r>
               <w:t xml:space="preserve">Portabilidad </w:t>
             </w:r>
-            <w:bookmarkStart w:name="_GoBack" w:id="0"/>
-            <w:bookmarkEnd w:id="0"/>
-          </w:p>
-        </w:tc>
-      </w:tr>
-      <w:tr xmlns:wp14="http://schemas.microsoft.com/office/word/2010/wordml" wp14:textId="77777777">
+          </w:p>
+        </w:tc>
+      </w:tr>
+      <w:tr>
         <w:trPr>
           <w:trHeight w:val="696"/>
         </w:trPr>
         <w:tc>
           <w:tcPr>
             <w:tcW w:w="2122" w:type="dxa"/>
-            <w:tcMar/>
-          </w:tcPr>
-          <w:p wp14:textId="77777777">
+          </w:tcPr>
+          <w:p>
             <w:r>
               <w:t>Características</w:t>
             </w:r>
@@ -2855,34 +2621,23 @@
         <w:tc>
           <w:tcPr>
             <w:tcW w:w="6706" w:type="dxa"/>
-            <w:tcMar/>
-          </w:tcPr>
-          <w:p wp14:textId="09781D06">
-            <w:r>
-              <w:rPr/>
-              <w:t xml:space="preserve">El sistema debe de ser </w:t>
-            </w:r>
-            <w:r>
-              <w:rPr/>
-              <w:t>fácilmente</w:t>
-            </w:r>
-            <w:r>
-              <w:rPr/>
-              <w:t xml:space="preserve"> portable a distintas plataformas.</w:t>
-            </w:r>
-          </w:p>
-        </w:tc>
-      </w:tr>
-      <w:tr xmlns:wp14="http://schemas.microsoft.com/office/word/2010/wordml" wp14:textId="77777777">
+          </w:tcPr>
+          <w:p>
+            <w:r>
+              <w:t>El sistema debe de ser fácilmente portable a distintas plataformas.</w:t>
+            </w:r>
+          </w:p>
+        </w:tc>
+      </w:tr>
+      <w:tr>
         <w:trPr>
           <w:trHeight w:val="690"/>
         </w:trPr>
         <w:tc>
           <w:tcPr>
             <w:tcW w:w="2122" w:type="dxa"/>
-            <w:tcMar/>
-          </w:tcPr>
-          <w:p wp14:textId="77777777">
+          </w:tcPr>
+          <w:p>
             <w:r>
               <w:t>Descripción del requerimiento</w:t>
             </w:r>
@@ -2891,106 +2646,44 @@
         <w:tc>
           <w:tcPr>
             <w:tcW w:w="6706" w:type="dxa"/>
-            <w:tcMar/>
-          </w:tcPr>
-          <w:p wp14:textId="40A435C7">
-            <w:r>
-              <w:rPr/>
-              <w:t xml:space="preserve">La </w:t>
-            </w:r>
-            <w:r>
-              <w:rPr/>
-              <w:t>p</w:t>
-            </w:r>
-            <w:r>
-              <w:rPr/>
+          </w:tcPr>
+          <w:p>
+            <w:r>
+              <w:t>La p</w:t>
+            </w:r>
+            <w:r>
               <w:t>ortab</w:t>
             </w:r>
             <w:r>
-              <w:rPr/>
               <w:t>i</w:t>
             </w:r>
             <w:r>
-              <w:rPr/>
-              <w:t>l</w:t>
-            </w:r>
-            <w:r>
-              <w:rPr/>
-              <w:t>i</w:t>
-            </w:r>
-            <w:r>
-              <w:rPr/>
-              <w:t>d</w:t>
-            </w:r>
-            <w:r>
-              <w:rPr/>
-              <w:t>ad</w:t>
-            </w:r>
-            <w:r>
-              <w:rPr/>
-              <w:t xml:space="preserve"> permite al cliente poder manejar el sistema e</w:t>
-            </w:r>
-            <w:r>
-              <w:rPr/>
-              <w:t xml:space="preserve">n </w:t>
-            </w:r>
-            <w:r>
-              <w:rPr/>
-              <w:t>distintas</w:t>
-            </w:r>
-            <w:r>
-              <w:rPr/>
-              <w:t xml:space="preserve"> plataformas o adaptarla a la mis</w:t>
-            </w:r>
-            <w:r>
-              <w:rPr/>
-              <w:t>m</w:t>
-            </w:r>
-            <w:r>
-              <w:rPr/>
-              <w:t>a</w:t>
-            </w:r>
-            <w:r>
-              <w:rPr/>
-              <w:t xml:space="preserve"> </w:t>
-            </w:r>
-            <w:r>
-              <w:rPr/>
-              <w:t>c</w:t>
-            </w:r>
-            <w:r>
-              <w:rPr/>
-              <w:t>o</w:t>
-            </w:r>
-            <w:r>
-              <w:rPr/>
-              <w:t>n</w:t>
-            </w:r>
-            <w:r>
-              <w:rPr/>
-              <w:t xml:space="preserve"> </w:t>
-            </w:r>
-            <w:r>
-              <w:rPr/>
-              <w:t>facilidad</w:t>
-            </w:r>
-            <w:r>
-              <w:rPr/>
-              <w:t xml:space="preserve"> </w:t>
-            </w:r>
-          </w:p>
-        </w:tc>
-      </w:tr>
-      <w:tr xmlns:wp14="http://schemas.microsoft.com/office/word/2010/wordml" wp14:textId="77777777">
+              <w:t>li</w:t>
+            </w:r>
+            <w:r>
+              <w:t>dad permitirá al cliente</w:t>
+            </w:r>
+            <w:r>
+              <w:t xml:space="preserve"> manejar el sistema en d</w:t>
+            </w:r>
+            <w:r>
+              <w:t>istintas plataformas, o adaptarlo</w:t>
+            </w:r>
+            <w:r>
+              <w:t xml:space="preserve"> a la misma con facilidad </w:t>
+            </w:r>
+          </w:p>
+        </w:tc>
+      </w:tr>
+      <w:tr>
         <w:trPr>
           <w:trHeight w:val="701"/>
         </w:trPr>
         <w:tc>
           <w:tcPr>
             <w:tcW w:w="2122" w:type="dxa"/>
-            <w:tcMar/>
-          </w:tcPr>
-          <w:p wp14:textId="77777777">
+          </w:tcPr>
+          <w:p>
             <w:r>
               <w:t>Prioridad de requerimiento</w:t>
             </w:r>
@@ -2999,18 +2692,16 @@
         <w:tc>
           <w:tcPr>
             <w:tcW w:w="6706" w:type="dxa"/>
-            <w:tcMar/>
-          </w:tcPr>
-          <w:p wp14:textId="50FE59C2">
-            <w:r>
-              <w:rPr/>
+          </w:tcPr>
+          <w:p>
+            <w:r>
               <w:t>Baja</w:t>
             </w:r>
           </w:p>
         </w:tc>
       </w:tr>
     </w:tbl>
-    <w:p xmlns:wp14="http://schemas.microsoft.com/office/word/2010/wordml" wp14:textId="77777777"/>
+    <w:p/>
     <w:tbl>
       <w:tblPr>
         <w:tblStyle w:val="Tablaconcuadrcula"/>
@@ -3021,44 +2712,41 @@
         <w:gridCol w:w="2122"/>
         <w:gridCol w:w="6706"/>
       </w:tblGrid>
-      <w:tr xmlns:wp14="http://schemas.microsoft.com/office/word/2010/wordml" wp14:textId="77777777">
+      <w:tr>
         <w:trPr>
           <w:trHeight w:val="647"/>
         </w:trPr>
         <w:tc>
           <w:tcPr>
             <w:tcW w:w="2122" w:type="dxa"/>
-            <w:tcMar/>
-          </w:tcPr>
-          <w:p wp14:textId="77777777">
+          </w:tcPr>
+          <w:p>
             <w:r>
               <w:t>Identificación del requerimiento</w:t>
             </w:r>
           </w:p>
-          <w:p wp14:textId="77777777"/>
-        </w:tc>
-        <w:tc>
-          <w:tcPr>
-            <w:tcW w:w="6706" w:type="dxa"/>
-            <w:tcMar/>
-          </w:tcPr>
-          <w:p wp14:textId="77777777">
+          <w:p/>
+        </w:tc>
+        <w:tc>
+          <w:tcPr>
+            <w:tcW w:w="6706" w:type="dxa"/>
+          </w:tcPr>
+          <w:p>
             <w:r>
               <w:t>RNF006</w:t>
             </w:r>
           </w:p>
         </w:tc>
       </w:tr>
-      <w:tr xmlns:wp14="http://schemas.microsoft.com/office/word/2010/wordml" wp14:textId="77777777">
+      <w:tr>
         <w:trPr>
           <w:trHeight w:val="699"/>
         </w:trPr>
         <w:tc>
           <w:tcPr>
             <w:tcW w:w="2122" w:type="dxa"/>
-            <w:tcMar/>
-          </w:tcPr>
-          <w:p wp14:textId="77777777">
+          </w:tcPr>
+          <w:p>
             <w:r>
               <w:t xml:space="preserve">Nombre del requerimiento </w:t>
             </w:r>
@@ -3067,26 +2755,23 @@
         <w:tc>
           <w:tcPr>
             <w:tcW w:w="6706" w:type="dxa"/>
-            <w:tcMar/>
-          </w:tcPr>
-          <w:p wp14:textId="74832EF0">
-            <w:r>
-              <w:rPr/>
+          </w:tcPr>
+          <w:p>
+            <w:r>
               <w:t>Usabilidad</w:t>
             </w:r>
           </w:p>
         </w:tc>
       </w:tr>
-      <w:tr xmlns:wp14="http://schemas.microsoft.com/office/word/2010/wordml" wp14:textId="77777777">
+      <w:tr>
         <w:trPr>
           <w:trHeight w:val="696"/>
         </w:trPr>
         <w:tc>
           <w:tcPr>
             <w:tcW w:w="2122" w:type="dxa"/>
-            <w:tcMar/>
-          </w:tcPr>
-          <w:p wp14:textId="77777777">
+          </w:tcPr>
+          <w:p>
             <w:r>
               <w:t>Características</w:t>
             </w:r>
@@ -3095,42 +2780,32 @@
         <w:tc>
           <w:tcPr>
             <w:tcW w:w="6706" w:type="dxa"/>
-            <w:tcMar/>
-          </w:tcPr>
-          <w:p wp14:textId="2E0DFDFD">
-            <w:r>
-              <w:rPr/>
+          </w:tcPr>
+          <w:p>
+            <w:r>
               <w:t xml:space="preserve">El sistema debe de ser </w:t>
             </w:r>
             <w:r>
-              <w:rPr/>
-              <w:t>fácil</w:t>
-            </w:r>
-            <w:r>
-              <w:rPr/>
-              <w:t xml:space="preserve"> de manejar </w:t>
-            </w:r>
-            <w:r>
-              <w:rPr/>
-              <w:t>de</w:t>
-            </w:r>
-            <w:r>
-              <w:rPr/>
-              <w:t xml:space="preserve"> forma eficiente </w:t>
-            </w:r>
-          </w:p>
-        </w:tc>
-      </w:tr>
-      <w:tr xmlns:wp14="http://schemas.microsoft.com/office/word/2010/wordml" wp14:textId="77777777">
+              <w:t>fác</w:t>
+            </w:r>
+            <w:r>
+              <w:t xml:space="preserve">il de manejar para lograr su eficiencia. </w:t>
+            </w:r>
+            <w:r>
+              <w:t xml:space="preserve"> </w:t>
+            </w:r>
+          </w:p>
+        </w:tc>
+      </w:tr>
+      <w:tr>
         <w:trPr>
           <w:trHeight w:val="690"/>
         </w:trPr>
         <w:tc>
           <w:tcPr>
             <w:tcW w:w="2122" w:type="dxa"/>
-            <w:tcMar/>
-          </w:tcPr>
-          <w:p wp14:textId="77777777">
+          </w:tcPr>
+          <w:p>
             <w:r>
               <w:t>Descripción del requerimiento</w:t>
             </w:r>
@@ -3139,54 +2814,38 @@
         <w:tc>
           <w:tcPr>
             <w:tcW w:w="6706" w:type="dxa"/>
-            <w:tcMar/>
-          </w:tcPr>
-          <w:p wp14:textId="5576E3CC">
-            <w:r>
-              <w:rPr/>
+          </w:tcPr>
+          <w:p>
+            <w:r>
               <w:t xml:space="preserve">El usuario </w:t>
             </w:r>
             <w:r>
-              <w:rPr/>
               <w:t>podrá</w:t>
             </w:r>
             <w:r>
-              <w:rPr/>
               <w:t xml:space="preserve"> </w:t>
             </w:r>
             <w:r>
-              <w:rPr/>
               <w:t>manejar</w:t>
             </w:r>
             <w:r>
-              <w:rPr/>
               <w:t xml:space="preserve"> de manera fácil y eficiente el sistema </w:t>
             </w:r>
             <w:r>
-              <w:rPr/>
-              <w:t xml:space="preserve">y así tener una </w:t>
-            </w:r>
-            <w:r>
-              <w:rPr/>
-              <w:t>navegación</w:t>
-            </w:r>
-            <w:r>
-              <w:rPr/>
-              <w:t xml:space="preserve"> plena por el sistema. </w:t>
-            </w:r>
-          </w:p>
-        </w:tc>
-      </w:tr>
-      <w:tr xmlns:wp14="http://schemas.microsoft.com/office/word/2010/wordml" wp14:textId="77777777">
+              <w:t xml:space="preserve">y así tener una navegación plena por el sistema. </w:t>
+            </w:r>
+          </w:p>
+        </w:tc>
+      </w:tr>
+      <w:tr>
         <w:trPr>
           <w:trHeight w:val="701"/>
         </w:trPr>
         <w:tc>
           <w:tcPr>
             <w:tcW w:w="2122" w:type="dxa"/>
-            <w:tcMar/>
-          </w:tcPr>
-          <w:p wp14:textId="77777777">
+          </w:tcPr>
+          <w:p>
             <w:r>
               <w:t>Prioridad de requerimiento</w:t>
             </w:r>
@@ -3195,19 +2854,17 @@
         <w:tc>
           <w:tcPr>
             <w:tcW w:w="6706" w:type="dxa"/>
-            <w:tcMar/>
-          </w:tcPr>
-          <w:p wp14:textId="371DBB98">
-            <w:r>
-              <w:rPr/>
+          </w:tcPr>
+          <w:p>
+            <w:r>
               <w:t>Media</w:t>
             </w:r>
           </w:p>
         </w:tc>
       </w:tr>
     </w:tbl>
-    <w:p xmlns:wp14="http://schemas.microsoft.com/office/word/2010/wordml" wp14:textId="77777777"/>
-    <w:p xmlns:wp14="http://schemas.microsoft.com/office/word/2010/wordml" wp14:textId="77777777"/>
+    <w:p/>
+    <w:p/>
     <w:tbl>
       <w:tblPr>
         <w:tblStyle w:val="Tablaconcuadrcula"/>
@@ -3218,45 +2875,42 @@
         <w:gridCol w:w="2122"/>
         <w:gridCol w:w="6706"/>
       </w:tblGrid>
-      <w:tr xmlns:wp14="http://schemas.microsoft.com/office/word/2010/wordml" wp14:textId="77777777">
+      <w:tr>
         <w:trPr>
           <w:trHeight w:val="647"/>
         </w:trPr>
         <w:tc>
           <w:tcPr>
             <w:tcW w:w="2122" w:type="dxa"/>
-            <w:tcMar/>
-          </w:tcPr>
-          <w:p wp14:textId="77777777">
+          </w:tcPr>
+          <w:p>
             <w:r>
               <w:lastRenderedPageBreak/>
               <w:t>Identificación del requerimiento</w:t>
             </w:r>
           </w:p>
-          <w:p wp14:textId="77777777"/>
-        </w:tc>
-        <w:tc>
-          <w:tcPr>
-            <w:tcW w:w="6706" w:type="dxa"/>
-            <w:tcMar/>
-          </w:tcPr>
-          <w:p wp14:textId="77777777">
+          <w:p/>
+        </w:tc>
+        <w:tc>
+          <w:tcPr>
+            <w:tcW w:w="6706" w:type="dxa"/>
+          </w:tcPr>
+          <w:p>
             <w:r>
               <w:t>RFN007</w:t>
             </w:r>
           </w:p>
         </w:tc>
       </w:tr>
-      <w:tr xmlns:wp14="http://schemas.microsoft.com/office/word/2010/wordml" wp14:textId="77777777">
+      <w:tr>
         <w:trPr>
           <w:trHeight w:val="699"/>
         </w:trPr>
         <w:tc>
           <w:tcPr>
             <w:tcW w:w="2122" w:type="dxa"/>
-            <w:tcMar/>
-          </w:tcPr>
-          <w:p wp14:textId="77777777">
+          </w:tcPr>
+          <w:p>
             <w:r>
               <w:t xml:space="preserve">Nombre del requerimiento </w:t>
             </w:r>
@@ -3265,26 +2919,23 @@
         <w:tc>
           <w:tcPr>
             <w:tcW w:w="6706" w:type="dxa"/>
-            <w:tcMar/>
-          </w:tcPr>
-          <w:p wp14:textId="2F473928">
-            <w:r>
-              <w:rPr/>
+          </w:tcPr>
+          <w:p>
+            <w:r>
               <w:t>Funcionamiento</w:t>
             </w:r>
           </w:p>
         </w:tc>
       </w:tr>
-      <w:tr xmlns:wp14="http://schemas.microsoft.com/office/word/2010/wordml" wp14:textId="77777777">
+      <w:tr>
         <w:trPr>
           <w:trHeight w:val="696"/>
         </w:trPr>
         <w:tc>
           <w:tcPr>
             <w:tcW w:w="2122" w:type="dxa"/>
-            <w:tcMar/>
-          </w:tcPr>
-          <w:p wp14:textId="77777777">
+          </w:tcPr>
+          <w:p>
             <w:r>
               <w:t>Características</w:t>
             </w:r>
@@ -3293,26 +2944,29 @@
         <w:tc>
           <w:tcPr>
             <w:tcW w:w="6706" w:type="dxa"/>
-            <w:tcMar/>
-          </w:tcPr>
-          <w:p wp14:textId="30E66BC4">
-            <w:r>
-              <w:rPr/>
-              <w:t>El sistema debe ser funcional para el usuario.</w:t>
-            </w:r>
-          </w:p>
-        </w:tc>
-      </w:tr>
-      <w:tr xmlns:wp14="http://schemas.microsoft.com/office/word/2010/wordml" wp14:textId="77777777">
+          </w:tcPr>
+          <w:p>
+            <w:r>
+              <w:t xml:space="preserve">El sistema debe ser </w:t>
+            </w:r>
+            <w:r>
+              <w:t xml:space="preserve">correctamente </w:t>
+            </w:r>
+            <w:r>
+              <w:t>funcional para el usuario.</w:t>
+            </w:r>
+          </w:p>
+        </w:tc>
+      </w:tr>
+      <w:tr>
         <w:trPr>
           <w:trHeight w:val="690"/>
         </w:trPr>
         <w:tc>
           <w:tcPr>
             <w:tcW w:w="2122" w:type="dxa"/>
-            <w:tcMar/>
-          </w:tcPr>
-          <w:p wp14:textId="77777777">
+          </w:tcPr>
+          <w:p>
             <w:r>
               <w:t>Descripción del requerimiento</w:t>
             </w:r>
@@ -3321,38 +2975,52 @@
         <w:tc>
           <w:tcPr>
             <w:tcW w:w="6706" w:type="dxa"/>
-            <w:tcMar/>
-          </w:tcPr>
-          <w:p wp14:textId="777EF213">
-            <w:r>
-              <w:rPr/>
-              <w:t xml:space="preserve">Este debe permitir acceder e </w:t>
-            </w:r>
-            <w:r>
-              <w:rPr/>
-              <w:t>interactuar</w:t>
-            </w:r>
-            <w:r>
-              <w:rPr/>
-              <w:t xml:space="preserve"> sin ningún inconveniente</w:t>
-            </w:r>
-            <w:r>
-              <w:rPr/>
-              <w:t xml:space="preserve"> para el usuario.</w:t>
-            </w:r>
-          </w:p>
-        </w:tc>
-      </w:tr>
-      <w:tr xmlns:wp14="http://schemas.microsoft.com/office/word/2010/wordml" wp14:textId="77777777">
+          </w:tcPr>
+          <w:p>
+            <w:proofErr w:type="spellStart"/>
+            <w:r>
+              <w:t>El</w:t>
+            </w:r>
+            <w:proofErr w:type="spellEnd"/>
+            <w:r>
+              <w:t xml:space="preserve"> sistema</w:t>
+            </w:r>
+            <w:r>
+              <w:t xml:space="preserve"> debe permitir </w:t>
+            </w:r>
+            <w:r>
+              <w:t>al usuario el acceso</w:t>
+            </w:r>
+            <w:r>
+              <w:t xml:space="preserve"> e </w:t>
+            </w:r>
+            <w:r>
+              <w:t>interacción con sus funcionalidades</w:t>
+            </w:r>
+            <w:r>
+              <w:t xml:space="preserve"> </w:t>
+            </w:r>
+            <w:r>
+              <w:t xml:space="preserve">y servicio </w:t>
+            </w:r>
+            <w:r>
+              <w:t>sin ningún inconveniente</w:t>
+            </w:r>
+            <w:r>
+              <w:t>.</w:t>
+            </w:r>
+          </w:p>
+        </w:tc>
+      </w:tr>
+      <w:tr>
         <w:trPr>
           <w:trHeight w:val="701"/>
         </w:trPr>
         <w:tc>
           <w:tcPr>
             <w:tcW w:w="2122" w:type="dxa"/>
-            <w:tcMar/>
-          </w:tcPr>
-          <w:p wp14:textId="77777777">
+          </w:tcPr>
+          <w:p>
             <w:r>
               <w:t>Prioridad de requerimiento</w:t>
             </w:r>
@@ -3361,18 +3029,16 @@
         <w:tc>
           <w:tcPr>
             <w:tcW w:w="6706" w:type="dxa"/>
-            <w:tcMar/>
-          </w:tcPr>
-          <w:p wp14:textId="5699B3D1">
-            <w:r>
-              <w:rPr/>
+          </w:tcPr>
+          <w:p>
+            <w:r>
               <w:t>Alta</w:t>
             </w:r>
           </w:p>
         </w:tc>
       </w:tr>
     </w:tbl>
-    <w:p xmlns:wp14="http://schemas.microsoft.com/office/word/2010/wordml" wp14:textId="77777777"/>
+    <w:p/>
     <w:tbl>
       <w:tblPr>
         <w:tblStyle w:val="Tablaconcuadrcula"/>
@@ -3383,44 +3049,41 @@
         <w:gridCol w:w="2122"/>
         <w:gridCol w:w="6706"/>
       </w:tblGrid>
-      <w:tr xmlns:wp14="http://schemas.microsoft.com/office/word/2010/wordml" wp14:textId="77777777">
+      <w:tr>
         <w:trPr>
           <w:trHeight w:val="647"/>
         </w:trPr>
         <w:tc>
           <w:tcPr>
             <w:tcW w:w="2122" w:type="dxa"/>
-            <w:tcMar/>
-          </w:tcPr>
-          <w:p wp14:textId="77777777">
+          </w:tcPr>
+          <w:p>
             <w:r>
               <w:t>Identificación del requerimiento</w:t>
             </w:r>
           </w:p>
-          <w:p wp14:textId="77777777"/>
-        </w:tc>
-        <w:tc>
-          <w:tcPr>
-            <w:tcW w:w="6706" w:type="dxa"/>
-            <w:tcMar/>
-          </w:tcPr>
-          <w:p wp14:textId="77777777">
+          <w:p/>
+        </w:tc>
+        <w:tc>
+          <w:tcPr>
+            <w:tcW w:w="6706" w:type="dxa"/>
+          </w:tcPr>
+          <w:p>
             <w:r>
               <w:t>RFN008</w:t>
             </w:r>
           </w:p>
         </w:tc>
       </w:tr>
-      <w:tr xmlns:wp14="http://schemas.microsoft.com/office/word/2010/wordml" wp14:textId="77777777">
+      <w:tr>
         <w:trPr>
           <w:trHeight w:val="699"/>
         </w:trPr>
         <w:tc>
           <w:tcPr>
             <w:tcW w:w="2122" w:type="dxa"/>
-            <w:tcMar/>
-          </w:tcPr>
-          <w:p wp14:textId="77777777">
+          </w:tcPr>
+          <w:p>
             <w:r>
               <w:t xml:space="preserve">Nombre del requerimiento </w:t>
             </w:r>
@@ -3429,26 +3092,23 @@
         <w:tc>
           <w:tcPr>
             <w:tcW w:w="6706" w:type="dxa"/>
-            <w:tcMar/>
-          </w:tcPr>
-          <w:p wp14:textId="3221EAB1">
-            <w:r>
-              <w:rPr/>
+          </w:tcPr>
+          <w:p>
+            <w:r>
               <w:t>Rendimiento</w:t>
             </w:r>
           </w:p>
         </w:tc>
       </w:tr>
-      <w:tr xmlns:wp14="http://schemas.microsoft.com/office/word/2010/wordml" wp14:textId="77777777">
+      <w:tr>
         <w:trPr>
           <w:trHeight w:val="696"/>
         </w:trPr>
         <w:tc>
           <w:tcPr>
             <w:tcW w:w="2122" w:type="dxa"/>
-            <w:tcMar/>
-          </w:tcPr>
-          <w:p wp14:textId="77777777">
+          </w:tcPr>
+          <w:p>
             <w:r>
               <w:t>Características</w:t>
             </w:r>
@@ -3457,42 +3117,41 @@
         <w:tc>
           <w:tcPr>
             <w:tcW w:w="6706" w:type="dxa"/>
-            <w:tcMar/>
-          </w:tcPr>
-          <w:p wp14:textId="2CDE3B89">
-            <w:r>
-              <w:rPr/>
-              <w:t xml:space="preserve">El sistema debe de </w:t>
-            </w:r>
-            <w:r>
-              <w:rPr/>
-              <w:t xml:space="preserve">ser </w:t>
-            </w:r>
-            <w:r>
-              <w:rPr/>
-              <w:t xml:space="preserve">capaz de manejar muchas ordenes de forma </w:t>
-            </w:r>
-            <w:r>
-              <w:rPr/>
-              <w:t>rápida</w:t>
-            </w:r>
-            <w:r>
-              <w:rPr/>
-              <w:t xml:space="preserve"> y eficaz </w:t>
-            </w:r>
-          </w:p>
-        </w:tc>
-      </w:tr>
-      <w:tr xmlns:wp14="http://schemas.microsoft.com/office/word/2010/wordml" wp14:textId="77777777">
+          </w:tcPr>
+          <w:p>
+            <w:r>
+              <w:t>El sistema deb</w:t>
+            </w:r>
+            <w:r>
+              <w:t>e de ser capaz de manejar ó</w:t>
+            </w:r>
+            <w:r>
+              <w:t xml:space="preserve">rdenes de forma </w:t>
+            </w:r>
+            <w:r>
+              <w:t xml:space="preserve">simultánea, </w:t>
+            </w:r>
+            <w:r>
+              <w:t>rápida y eficaz</w:t>
+            </w:r>
+            <w:r>
+              <w:t>.</w:t>
+            </w:r>
+            <w:r>
+              <w:t xml:space="preserve"> </w:t>
+            </w:r>
+          </w:p>
+        </w:tc>
+      </w:tr>
+      <w:tr>
         <w:trPr>
           <w:trHeight w:val="690"/>
         </w:trPr>
         <w:tc>
           <w:tcPr>
             <w:tcW w:w="2122" w:type="dxa"/>
-            <w:tcMar/>
-          </w:tcPr>
-          <w:p wp14:textId="77777777">
+          </w:tcPr>
+          <w:p>
             <w:r>
               <w:t>Descripción del requerimiento</w:t>
             </w:r>
@@ -3501,26 +3160,29 @@
         <w:tc>
           <w:tcPr>
             <w:tcW w:w="6706" w:type="dxa"/>
-            <w:tcMar/>
-          </w:tcPr>
-          <w:p wp14:textId="4BA35A73">
-            <w:r>
-              <w:rPr/>
-              <w:t>Este permite que el sistema no colapse ni se ralentice a la hora de manejar los pedidos.</w:t>
-            </w:r>
-          </w:p>
-        </w:tc>
-      </w:tr>
-      <w:tr xmlns:wp14="http://schemas.microsoft.com/office/word/2010/wordml" wp14:textId="77777777">
+          </w:tcPr>
+          <w:p>
+            <w:r>
+              <w:t xml:space="preserve">Este </w:t>
+            </w:r>
+            <w:r>
+              <w:t>requerimiento se encarga de</w:t>
+            </w:r>
+            <w:r>
+              <w:t xml:space="preserve"> que el sistema no colapse ni se ralentice a la hora de manejar los pedidos.</w:t>
+            </w:r>
+          </w:p>
+        </w:tc>
+      </w:tr>
+      <w:tr>
         <w:trPr>
           <w:trHeight w:val="701"/>
         </w:trPr>
         <w:tc>
           <w:tcPr>
             <w:tcW w:w="2122" w:type="dxa"/>
-            <w:tcMar/>
-          </w:tcPr>
-          <w:p wp14:textId="77777777">
+          </w:tcPr>
+          <w:p>
             <w:r>
               <w:t>Prioridad de requerimiento</w:t>
             </w:r>
@@ -3529,18 +3191,16 @@
         <w:tc>
           <w:tcPr>
             <w:tcW w:w="6706" w:type="dxa"/>
-            <w:tcMar/>
-          </w:tcPr>
-          <w:p wp14:textId="5C39F73F">
-            <w:r>
-              <w:rPr/>
+          </w:tcPr>
+          <w:p>
+            <w:r>
               <w:t>Media</w:t>
             </w:r>
           </w:p>
         </w:tc>
       </w:tr>
     </w:tbl>
-    <w:p xmlns:wp14="http://schemas.microsoft.com/office/word/2010/wordml" wp14:textId="77777777"/>
+    <w:p/>
     <w:tbl>
       <w:tblPr>
         <w:tblStyle w:val="Tablaconcuadrcula"/>
@@ -3551,44 +3211,41 @@
         <w:gridCol w:w="2122"/>
         <w:gridCol w:w="6706"/>
       </w:tblGrid>
-      <w:tr xmlns:wp14="http://schemas.microsoft.com/office/word/2010/wordml" wp14:textId="77777777">
+      <w:tr>
         <w:trPr>
           <w:trHeight w:val="647"/>
         </w:trPr>
         <w:tc>
           <w:tcPr>
             <w:tcW w:w="2122" w:type="dxa"/>
-            <w:tcMar/>
-          </w:tcPr>
-          <w:p wp14:textId="77777777">
+          </w:tcPr>
+          <w:p>
             <w:r>
               <w:t>Identificación del requerimiento</w:t>
             </w:r>
           </w:p>
-          <w:p wp14:textId="77777777"/>
-        </w:tc>
-        <w:tc>
-          <w:tcPr>
-            <w:tcW w:w="6706" w:type="dxa"/>
-            <w:tcMar/>
-          </w:tcPr>
-          <w:p wp14:textId="77777777">
+          <w:p/>
+        </w:tc>
+        <w:tc>
+          <w:tcPr>
+            <w:tcW w:w="6706" w:type="dxa"/>
+          </w:tcPr>
+          <w:p>
             <w:r>
               <w:t>RFN009</w:t>
             </w:r>
           </w:p>
         </w:tc>
       </w:tr>
-      <w:tr xmlns:wp14="http://schemas.microsoft.com/office/word/2010/wordml" wp14:textId="77777777">
+      <w:tr>
         <w:trPr>
           <w:trHeight w:val="699"/>
         </w:trPr>
         <w:tc>
           <w:tcPr>
             <w:tcW w:w="2122" w:type="dxa"/>
-            <w:tcMar/>
-          </w:tcPr>
-          <w:p wp14:textId="77777777">
+          </w:tcPr>
+          <w:p>
             <w:r>
               <w:t xml:space="preserve">Nombre del requerimiento </w:t>
             </w:r>
@@ -3597,26 +3254,23 @@
         <w:tc>
           <w:tcPr>
             <w:tcW w:w="6706" w:type="dxa"/>
-            <w:tcMar/>
-          </w:tcPr>
-          <w:p wp14:textId="05D7F42A">
-            <w:r>
-              <w:rPr/>
+          </w:tcPr>
+          <w:p>
+            <w:r>
               <w:t>Fiabilidad</w:t>
             </w:r>
           </w:p>
         </w:tc>
       </w:tr>
-      <w:tr xmlns:wp14="http://schemas.microsoft.com/office/word/2010/wordml" wp14:textId="77777777">
+      <w:tr>
         <w:trPr>
           <w:trHeight w:val="696"/>
         </w:trPr>
         <w:tc>
           <w:tcPr>
             <w:tcW w:w="2122" w:type="dxa"/>
-            <w:tcMar/>
-          </w:tcPr>
-          <w:p wp14:textId="77777777">
+          </w:tcPr>
+          <w:p>
             <w:r>
               <w:t>Características</w:t>
             </w:r>
@@ -3625,38 +3279,44 @@
         <w:tc>
           <w:tcPr>
             <w:tcW w:w="6706" w:type="dxa"/>
-            <w:tcMar/>
-          </w:tcPr>
-          <w:p wp14:textId="106B2A09">
-            <w:r>
-              <w:rPr/>
+          </w:tcPr>
+          <w:p>
+            <w:r>
               <w:t>El sistema debe ser</w:t>
             </w:r>
             <w:r>
-              <w:rPr/>
-              <w:t xml:space="preserve"> funcional al momento de que el usuario </w:t>
-            </w:r>
-            <w:r>
-              <w:rPr/>
+              <w:t xml:space="preserve"> </w:t>
+            </w:r>
+            <w:r>
+              <w:t xml:space="preserve">correctamente </w:t>
+            </w:r>
+            <w:r>
+              <w:t>funcional</w:t>
+            </w:r>
+            <w:r>
+              <w:t xml:space="preserve"> con su ejecución y</w:t>
+            </w:r>
+            <w:r>
+              <w:t xml:space="preserve"> al momento de que el usuario </w:t>
+            </w:r>
+            <w:r>
               <w:t>interactúe</w:t>
             </w:r>
             <w:r>
-              <w:rPr/>
               <w:t xml:space="preserve"> con este.</w:t>
             </w:r>
           </w:p>
         </w:tc>
       </w:tr>
-      <w:tr xmlns:wp14="http://schemas.microsoft.com/office/word/2010/wordml" wp14:textId="77777777">
+      <w:tr>
         <w:trPr>
           <w:trHeight w:val="690"/>
         </w:trPr>
         <w:tc>
           <w:tcPr>
             <w:tcW w:w="2122" w:type="dxa"/>
-            <w:tcMar/>
-          </w:tcPr>
-          <w:p wp14:textId="77777777">
+          </w:tcPr>
+          <w:p>
             <w:r>
               <w:t>Descripción del requerimiento</w:t>
             </w:r>
@@ -3665,26 +3325,29 @@
         <w:tc>
           <w:tcPr>
             <w:tcW w:w="6706" w:type="dxa"/>
-            <w:tcMar/>
-          </w:tcPr>
-          <w:p wp14:textId="58F09E89">
-            <w:r>
-              <w:rPr/>
-              <w:t>Debe permitir un uso de calidad para el proceso de orden por parte del cliente.</w:t>
-            </w:r>
-          </w:p>
-        </w:tc>
-      </w:tr>
-      <w:tr xmlns:wp14="http://schemas.microsoft.com/office/word/2010/wordml" wp14:textId="77777777">
+          </w:tcPr>
+          <w:p>
+            <w:r>
+              <w:t>Debe permitir un uso de calidad para</w:t>
+            </w:r>
+            <w:r>
+              <w:t xml:space="preserve"> el proceso de orden para </w:t>
+            </w:r>
+            <w:r>
+              <w:t>el cliente.</w:t>
+            </w:r>
+          </w:p>
+        </w:tc>
+      </w:tr>
+      <w:tr>
         <w:trPr>
           <w:trHeight w:val="701"/>
         </w:trPr>
         <w:tc>
           <w:tcPr>
             <w:tcW w:w="2122" w:type="dxa"/>
-            <w:tcMar/>
-          </w:tcPr>
-          <w:p wp14:textId="77777777">
+          </w:tcPr>
+          <w:p>
             <w:r>
               <w:t>Prioridad de requerimiento</w:t>
             </w:r>
@@ -3693,19 +3356,17 @@
         <w:tc>
           <w:tcPr>
             <w:tcW w:w="6706" w:type="dxa"/>
-            <w:tcMar/>
-          </w:tcPr>
-          <w:p wp14:textId="2152CDCB">
-            <w:r>
-              <w:rPr/>
+          </w:tcPr>
+          <w:p>
+            <w:r>
               <w:t>Media</w:t>
             </w:r>
           </w:p>
         </w:tc>
       </w:tr>
     </w:tbl>
-    <w:p xmlns:wp14="http://schemas.microsoft.com/office/word/2010/wordml" wp14:textId="77777777"/>
-    <w:p xmlns:wp14="http://schemas.microsoft.com/office/word/2010/wordml" wp14:textId="77777777"/>
+    <w:p/>
+    <w:p/>
     <w:tbl>
       <w:tblPr>
         <w:tblStyle w:val="Tablaconcuadrcula"/>
@@ -3716,45 +3377,42 @@
         <w:gridCol w:w="2122"/>
         <w:gridCol w:w="6831"/>
       </w:tblGrid>
-      <w:tr xmlns:wp14="http://schemas.microsoft.com/office/word/2010/wordml" wp14:textId="77777777">
+      <w:tr>
         <w:trPr>
           <w:trHeight w:val="647"/>
         </w:trPr>
         <w:tc>
           <w:tcPr>
             <w:tcW w:w="2122" w:type="dxa"/>
-            <w:tcMar/>
-          </w:tcPr>
-          <w:p wp14:textId="77777777">
+          </w:tcPr>
+          <w:p>
             <w:r>
               <w:lastRenderedPageBreak/>
               <w:t>Identificación del requerimiento</w:t>
             </w:r>
           </w:p>
-          <w:p wp14:textId="77777777"/>
+          <w:p/>
         </w:tc>
         <w:tc>
           <w:tcPr>
             <w:tcW w:w="6831" w:type="dxa"/>
-            <w:tcMar/>
-          </w:tcPr>
-          <w:p wp14:textId="77777777">
+          </w:tcPr>
+          <w:p>
             <w:r>
               <w:t>RFN010</w:t>
             </w:r>
           </w:p>
         </w:tc>
       </w:tr>
-      <w:tr xmlns:wp14="http://schemas.microsoft.com/office/word/2010/wordml" wp14:textId="77777777">
+      <w:tr>
         <w:trPr>
           <w:trHeight w:val="699"/>
         </w:trPr>
         <w:tc>
           <w:tcPr>
             <w:tcW w:w="2122" w:type="dxa"/>
-            <w:tcMar/>
-          </w:tcPr>
-          <w:p wp14:textId="77777777">
+          </w:tcPr>
+          <w:p>
             <w:r>
               <w:t xml:space="preserve">Nombre del requerimiento </w:t>
             </w:r>
@@ -3763,26 +3421,23 @@
         <w:tc>
           <w:tcPr>
             <w:tcW w:w="6831" w:type="dxa"/>
-            <w:tcMar/>
-          </w:tcPr>
-          <w:p wp14:textId="4C81F297">
-            <w:r>
-              <w:rPr/>
+          </w:tcPr>
+          <w:p>
+            <w:r>
               <w:t>Mantenimiento</w:t>
             </w:r>
           </w:p>
         </w:tc>
       </w:tr>
-      <w:tr xmlns:wp14="http://schemas.microsoft.com/office/word/2010/wordml" wp14:textId="77777777">
+      <w:tr>
         <w:trPr>
           <w:trHeight w:val="696"/>
         </w:trPr>
         <w:tc>
           <w:tcPr>
             <w:tcW w:w="2122" w:type="dxa"/>
-            <w:tcMar/>
-          </w:tcPr>
-          <w:p wp14:textId="77777777">
+          </w:tcPr>
+          <w:p>
             <w:r>
               <w:t>Características</w:t>
             </w:r>
@@ -3791,26 +3446,35 @@
         <w:tc>
           <w:tcPr>
             <w:tcW w:w="6831" w:type="dxa"/>
-            <w:tcMar/>
-          </w:tcPr>
-          <w:p wp14:textId="2AB81D3A">
-            <w:r>
-              <w:rPr/>
-              <w:t>El sistema debe ser actualizado constantemente para mejoras o arreglos de fallas.</w:t>
-            </w:r>
-          </w:p>
-        </w:tc>
-      </w:tr>
-      <w:tr xmlns:wp14="http://schemas.microsoft.com/office/word/2010/wordml" wp14:textId="77777777">
+          </w:tcPr>
+          <w:p>
+            <w:r>
+              <w:t xml:space="preserve">El sistema debe ser actualizado constantemente para </w:t>
+            </w:r>
+            <w:r>
+              <w:t xml:space="preserve">realizar </w:t>
+            </w:r>
+            <w:r>
+              <w:t xml:space="preserve">mejoras o </w:t>
+            </w:r>
+            <w:r>
+              <w:t>arreglar</w:t>
+            </w:r>
+            <w:r>
+              <w:t xml:space="preserve"> fallas.</w:t>
+            </w:r>
+          </w:p>
+        </w:tc>
+      </w:tr>
+      <w:tr>
         <w:trPr>
           <w:trHeight w:val="690"/>
         </w:trPr>
         <w:tc>
           <w:tcPr>
             <w:tcW w:w="2122" w:type="dxa"/>
-            <w:tcMar/>
-          </w:tcPr>
-          <w:p wp14:textId="77777777">
+          </w:tcPr>
+          <w:p>
             <w:r>
               <w:t>Descripción del requerimiento</w:t>
             </w:r>
@@ -3819,30 +3483,34 @@
         <w:tc>
           <w:tcPr>
             <w:tcW w:w="6831" w:type="dxa"/>
-            <w:tcMar/>
-          </w:tcPr>
-          <w:p wp14:textId="67F35FD9">
-            <w:r>
-              <w:rPr/>
+          </w:tcPr>
+          <w:p>
+            <w:r>
               <w:t xml:space="preserve">Debe </w:t>
             </w:r>
             <w:r>
-              <w:rPr/>
-              <w:t>tener un mantenimiento diario para una funcionalidad de calidad.</w:t>
-            </w:r>
-          </w:p>
-        </w:tc>
-      </w:tr>
-      <w:tr xmlns:wp14="http://schemas.microsoft.com/office/word/2010/wordml" wp14:textId="77777777">
+              <w:t>tener un mantenimiento diario para una funció</w:t>
+            </w:r>
+            <w:bookmarkStart w:id="0" w:name="_GoBack"/>
+            <w:bookmarkEnd w:id="0"/>
+            <w:r>
+              <w:t>n</w:t>
+            </w:r>
+            <w:r>
+              <w:t xml:space="preserve"> de calidad.</w:t>
+            </w:r>
+          </w:p>
+        </w:tc>
+      </w:tr>
+      <w:tr>
         <w:trPr>
           <w:trHeight w:val="701"/>
         </w:trPr>
         <w:tc>
           <w:tcPr>
             <w:tcW w:w="2122" w:type="dxa"/>
-            <w:tcMar/>
-          </w:tcPr>
-          <w:p wp14:textId="77777777">
+          </w:tcPr>
+          <w:p>
             <w:r>
               <w:t>Prioridad de requerimiento</w:t>
             </w:r>
@@ -3851,20 +3519,18 @@
         <w:tc>
           <w:tcPr>
             <w:tcW w:w="6831" w:type="dxa"/>
-            <w:tcMar/>
-          </w:tcPr>
-          <w:p wp14:textId="7DD7CA1A">
-            <w:r>
-              <w:rPr/>
+          </w:tcPr>
+          <w:p>
+            <w:r>
               <w:t>Alta</w:t>
             </w:r>
           </w:p>
         </w:tc>
       </w:tr>
     </w:tbl>
-    <w:p xmlns:wp14="http://schemas.microsoft.com/office/word/2010/wordml" wp14:textId="77777777"/>
+    <w:p/>
     <w:sectPr>
-      <w:pgSz w:w="12240" w:h="15840" w:orient="portrait"/>
+      <w:pgSz w:w="12240" w:h="15840"/>
       <w:pgMar w:top="1417" w:right="1701" w:bottom="1417" w:left="1701" w:header="708" w:footer="708" w:gutter="0"/>
       <w:cols w:space="708"/>
       <w:docGrid w:linePitch="360"/>
@@ -3874,11 +3540,11 @@
 </file>
 
 <file path=word/styles.xml><?xml version="1.0" encoding="utf-8"?>
-<w:styles xmlns:wp14="http://schemas.microsoft.com/office/word/2010/wordprocessingDrawing" xmlns:mc="http://schemas.openxmlformats.org/markup-compatibility/2006" xmlns:r="http://schemas.openxmlformats.org/officeDocument/2006/relationships" xmlns:w="http://schemas.openxmlformats.org/wordprocessingml/2006/main" xmlns:w14="http://schemas.microsoft.com/office/word/2010/wordml" xmlns:w15="http://schemas.microsoft.com/office/word/2012/wordml" mc:Ignorable="w14 w15 wp14">
+<w:styles xmlns:mc="http://schemas.openxmlformats.org/markup-compatibility/2006" xmlns:r="http://schemas.openxmlformats.org/officeDocument/2006/relationships" xmlns:w="http://schemas.openxmlformats.org/wordprocessingml/2006/main" xmlns:w14="http://schemas.microsoft.com/office/word/2010/wordml" xmlns:w15="http://schemas.microsoft.com/office/word/2012/wordml" mc:Ignorable="w14 w15">
   <w:docDefaults>
     <w:rPrDefault>
       <w:rPr>
-        <w:rFonts w:asciiTheme="minorHAnsi" w:hAnsiTheme="minorHAnsi" w:eastAsiaTheme="minorHAnsi" w:cstheme="minorBidi"/>
+        <w:rFonts w:asciiTheme="minorHAnsi" w:eastAsiaTheme="minorHAnsi" w:hAnsiTheme="minorHAnsi" w:cstheme="minorBidi"/>
         <w:sz w:val="22"/>
         <w:szCs w:val="22"/>
         <w:lang w:val="es-CO" w:eastAsia="en-US" w:bidi="ar-SA"/>
@@ -3893,14 +3559,14 @@
   <w:latentStyles w:defLockedState="0" w:defUIPriority="99" w:defSemiHidden="0" w:defUnhideWhenUsed="0" w:defQFormat="0" w:count="371">
     <w:lsdException w:name="Normal" w:uiPriority="0" w:qFormat="1"/>
     <w:lsdException w:name="heading 1" w:uiPriority="9" w:qFormat="1"/>
-    <w:lsdException w:name="heading 2" w:uiPriority="9" w:semiHidden="1" w:unhideWhenUsed="1" w:qFormat="1"/>
-    <w:lsdException w:name="heading 3" w:uiPriority="9" w:semiHidden="1" w:unhideWhenUsed="1" w:qFormat="1"/>
-    <w:lsdException w:name="heading 4" w:uiPriority="9" w:semiHidden="1" w:unhideWhenUsed="1" w:qFormat="1"/>
-    <w:lsdException w:name="heading 5" w:uiPriority="9" w:semiHidden="1" w:unhideWhenUsed="1" w:qFormat="1"/>
-    <w:lsdException w:name="heading 6" w:uiPriority="9" w:semiHidden="1" w:unhideWhenUsed="1" w:qFormat="1"/>
-    <w:lsdException w:name="heading 7" w:uiPriority="9" w:semiHidden="1" w:unhideWhenUsed="1" w:qFormat="1"/>
-    <w:lsdException w:name="heading 8" w:uiPriority="9" w:semiHidden="1" w:unhideWhenUsed="1" w:qFormat="1"/>
-    <w:lsdException w:name="heading 9" w:uiPriority="9" w:semiHidden="1" w:unhideWhenUsed="1" w:qFormat="1"/>
+    <w:lsdException w:name="heading 2" w:semiHidden="1" w:uiPriority="9" w:unhideWhenUsed="1" w:qFormat="1"/>
+    <w:lsdException w:name="heading 3" w:semiHidden="1" w:uiPriority="9" w:unhideWhenUsed="1" w:qFormat="1"/>
+    <w:lsdException w:name="heading 4" w:semiHidden="1" w:uiPriority="9" w:unhideWhenUsed="1" w:qFormat="1"/>
+    <w:lsdException w:name="heading 5" w:semiHidden="1" w:uiPriority="9" w:unhideWhenUsed="1" w:qFormat="1"/>
+    <w:lsdException w:name="heading 6" w:semiHidden="1" w:uiPriority="9" w:unhideWhenUsed="1" w:qFormat="1"/>
+    <w:lsdException w:name="heading 7" w:semiHidden="1" w:uiPriority="9" w:unhideWhenUsed="1" w:qFormat="1"/>
+    <w:lsdException w:name="heading 8" w:semiHidden="1" w:uiPriority="9" w:unhideWhenUsed="1" w:qFormat="1"/>
+    <w:lsdException w:name="heading 9" w:semiHidden="1" w:uiPriority="9" w:unhideWhenUsed="1" w:qFormat="1"/>
     <w:lsdException w:name="index 1" w:semiHidden="1" w:unhideWhenUsed="1"/>
     <w:lsdException w:name="index 2" w:semiHidden="1" w:unhideWhenUsed="1"/>
     <w:lsdException w:name="index 3" w:semiHidden="1" w:unhideWhenUsed="1"/>
@@ -3910,22 +3576,22 @@
     <w:lsdException w:name="index 7" w:semiHidden="1" w:unhideWhenUsed="1"/>
     <w:lsdException w:name="index 8" w:semiHidden="1" w:unhideWhenUsed="1"/>
     <w:lsdException w:name="index 9" w:semiHidden="1" w:unhideWhenUsed="1"/>
-    <w:lsdException w:name="toc 1" w:uiPriority="39" w:semiHidden="1" w:unhideWhenUsed="1"/>
-    <w:lsdException w:name="toc 2" w:uiPriority="39" w:semiHidden="1" w:unhideWhenUsed="1"/>
-    <w:lsdException w:name="toc 3" w:uiPriority="39" w:semiHidden="1" w:unhideWhenUsed="1"/>
-    <w:lsdException w:name="toc 4" w:uiPriority="39" w:semiHidden="1" w:unhideWhenUsed="1"/>
-    <w:lsdException w:name="toc 5" w:uiPriority="39" w:semiHidden="1" w:unhideWhenUsed="1"/>
-    <w:lsdException w:name="toc 6" w:uiPriority="39" w:semiHidden="1" w:unhideWhenUsed="1"/>
-    <w:lsdException w:name="toc 7" w:uiPriority="39" w:semiHidden="1" w:unhideWhenUsed="1"/>
-    <w:lsdException w:name="toc 8" w:uiPriority="39" w:semiHidden="1" w:unhideWhenUsed="1"/>
-    <w:lsdException w:name="toc 9" w:uiPriority="39" w:semiHidden="1" w:unhideWhenUsed="1"/>
+    <w:lsdException w:name="toc 1" w:semiHidden="1" w:uiPriority="39" w:unhideWhenUsed="1"/>
+    <w:lsdException w:name="toc 2" w:semiHidden="1" w:uiPriority="39" w:unhideWhenUsed="1"/>
+    <w:lsdException w:name="toc 3" w:semiHidden="1" w:uiPriority="39" w:unhideWhenUsed="1"/>
+    <w:lsdException w:name="toc 4" w:semiHidden="1" w:uiPriority="39" w:unhideWhenUsed="1"/>
+    <w:lsdException w:name="toc 5" w:semiHidden="1" w:uiPriority="39" w:unhideWhenUsed="1"/>
+    <w:lsdException w:name="toc 6" w:semiHidden="1" w:uiPriority="39" w:unhideWhenUsed="1"/>
+    <w:lsdException w:name="toc 7" w:semiHidden="1" w:uiPriority="39" w:unhideWhenUsed="1"/>
+    <w:lsdException w:name="toc 8" w:semiHidden="1" w:uiPriority="39" w:unhideWhenUsed="1"/>
+    <w:lsdException w:name="toc 9" w:semiHidden="1" w:uiPriority="39" w:unhideWhenUsed="1"/>
     <w:lsdException w:name="Normal Indent" w:semiHidden="1" w:unhideWhenUsed="1"/>
     <w:lsdException w:name="footnote text" w:semiHidden="1" w:unhideWhenUsed="1"/>
     <w:lsdException w:name="annotation text" w:semiHidden="1" w:unhideWhenUsed="1"/>
     <w:lsdException w:name="header" w:semiHidden="1" w:unhideWhenUsed="1"/>
     <w:lsdException w:name="footer" w:semiHidden="1" w:unhideWhenUsed="1"/>
     <w:lsdException w:name="index heading" w:semiHidden="1" w:unhideWhenUsed="1"/>
-    <w:lsdException w:name="caption" w:uiPriority="35" w:semiHidden="1" w:unhideWhenUsed="1" w:qFormat="1"/>
+    <w:lsdException w:name="caption" w:semiHidden="1" w:uiPriority="35" w:unhideWhenUsed="1" w:qFormat="1"/>
     <w:lsdException w:name="table of figures" w:semiHidden="1" w:unhideWhenUsed="1"/>
     <w:lsdException w:name="envelope address" w:semiHidden="1" w:unhideWhenUsed="1"/>
     <w:lsdException w:name="envelope return" w:semiHidden="1" w:unhideWhenUsed="1"/>
@@ -3956,7 +3622,7 @@
     <w:lsdException w:name="Title" w:uiPriority="10" w:qFormat="1"/>
     <w:lsdException w:name="Closing" w:semiHidden="1" w:unhideWhenUsed="1"/>
     <w:lsdException w:name="Signature" w:semiHidden="1" w:unhideWhenUsed="1"/>
-    <w:lsdException w:name="Default Paragraph Font" w:uiPriority="1" w:semiHidden="1" w:unhideWhenUsed="1"/>
+    <w:lsdException w:name="Default Paragraph Font" w:semiHidden="1" w:uiPriority="1" w:unhideWhenUsed="1"/>
     <w:lsdException w:name="Body Text" w:semiHidden="1" w:unhideWhenUsed="1"/>
     <w:lsdException w:name="Body Text Indent" w:semiHidden="1" w:unhideWhenUsed="1"/>
     <w:lsdException w:name="List Continue" w:semiHidden="1" w:unhideWhenUsed="1"/>
@@ -4156,8 +3822,8 @@
     <w:lsdException w:name="Subtle Reference" w:uiPriority="31" w:qFormat="1"/>
     <w:lsdException w:name="Intense Reference" w:uiPriority="32" w:qFormat="1"/>
     <w:lsdException w:name="Book Title" w:uiPriority="33" w:qFormat="1"/>
-    <w:lsdException w:name="Bibliography" w:uiPriority="37" w:semiHidden="1" w:unhideWhenUsed="1"/>
-    <w:lsdException w:name="TOC Heading" w:uiPriority="39" w:semiHidden="1" w:unhideWhenUsed="1" w:qFormat="1"/>
+    <w:lsdException w:name="Bibliography" w:semiHidden="1" w:uiPriority="37" w:unhideWhenUsed="1"/>
+    <w:lsdException w:name="TOC Heading" w:semiHidden="1" w:uiPriority="39" w:unhideWhenUsed="1" w:qFormat="1"/>
     <w:lsdException w:name="Plain Table 1" w:uiPriority="41"/>
     <w:lsdException w:name="Plain Table 2" w:uiPriority="42"/>
     <w:lsdException w:name="Plain Table 3" w:uiPriority="43"/>
@@ -4263,17 +3929,17 @@
     <w:lsdException w:name="List Table 6 Colorful Accent 6" w:uiPriority="51"/>
     <w:lsdException w:name="List Table 7 Colorful Accent 6" w:uiPriority="52"/>
   </w:latentStyles>
-  <w:style w:type="paragraph" w:styleId="Normal" w:default="1">
+  <w:style w:type="paragraph" w:default="1" w:styleId="Normal">
     <w:name w:val="Normal"/>
     <w:qFormat/>
   </w:style>
-  <w:style w:type="character" w:styleId="Fuentedeprrafopredeter" w:default="1">
+  <w:style w:type="character" w:default="1" w:styleId="Fuentedeprrafopredeter">
     <w:name w:val="Default Paragraph Font"/>
     <w:uiPriority w:val="1"/>
     <w:semiHidden/>
     <w:unhideWhenUsed/>
   </w:style>
-  <w:style w:type="table" w:styleId="Tablanormal" w:default="1">
+  <w:style w:type="table" w:default="1" w:styleId="Tablanormal">
     <w:name w:val="Normal Table"/>
     <w:uiPriority w:val="99"/>
     <w:semiHidden/>
@@ -4288,7 +3954,7 @@
       </w:tblCellMar>
     </w:tblPr>
   </w:style>
-  <w:style w:type="numbering" w:styleId="Sinlista" w:default="1">
+  <w:style w:type="numbering" w:default="1" w:styleId="Sinlista">
     <w:name w:val="No List"/>
     <w:uiPriority w:val="99"/>
     <w:semiHidden/>
@@ -4305,12 +3971,12 @@
     <w:tblPr>
       <w:tblInd w:w="0" w:type="dxa"/>
       <w:tblBorders>
-        <w:top w:val="single" w:color="auto" w:sz="4" w:space="0"/>
-        <w:left w:val="single" w:color="auto" w:sz="4" w:space="0"/>
-        <w:bottom w:val="single" w:color="auto" w:sz="4" w:space="0"/>
-        <w:right w:val="single" w:color="auto" w:sz="4" w:space="0"/>
-        <w:insideH w:val="single" w:color="auto" w:sz="4" w:space="0"/>
-        <w:insideV w:val="single" w:color="auto" w:sz="4" w:space="0"/>
+        <w:top w:val="single" w:sz="4" w:space="0" w:color="auto"/>
+        <w:left w:val="single" w:sz="4" w:space="0" w:color="auto"/>
+        <w:bottom w:val="single" w:sz="4" w:space="0" w:color="auto"/>
+        <w:right w:val="single" w:sz="4" w:space="0" w:color="auto"/>
+        <w:insideH w:val="single" w:sz="4" w:space="0" w:color="auto"/>
+        <w:insideV w:val="single" w:sz="4" w:space="0" w:color="auto"/>
       </w:tblBorders>
       <w:tblCellMar>
         <w:top w:w="0" w:type="dxa"/>
